--- a/Single Point Installation step.docx
+++ b/Single Point Installation step.docx
@@ -78,24 +78,7 @@
         </w:numPr>
       </w:pPr>
       <w:r>
-        <w:t>Check ubuntu version</w:t>
-      </w:r>
-      <w:r>
-        <w:t xml:space="preserve"> using following command </w:t>
-      </w:r>
-      <w:r>
-        <w:t>(my version 22.04</w:t>
-      </w:r>
-      <w:proofErr w:type="gramStart"/>
-      <w:r>
-        <w:t>)</w:t>
-      </w:r>
-      <w:r>
-        <w:t xml:space="preserve"> :</w:t>
-      </w:r>
-      <w:proofErr w:type="gramEnd"/>
-      <w:r>
-        <w:t xml:space="preserve">-  </w:t>
+        <w:t xml:space="preserve">Check ubuntu version using following command (my version 22.04) :-  </w:t>
       </w:r>
     </w:p>
     <w:p>
@@ -106,13 +89,8 @@
           <w:numId w:val="1"/>
         </w:numPr>
       </w:pPr>
-      <w:proofErr w:type="spellStart"/>
-      <w:r>
-        <w:t>lsb_release</w:t>
-      </w:r>
-      <w:proofErr w:type="spellEnd"/>
-      <w:r>
-        <w:t xml:space="preserve"> -a </w:t>
+      <w:r>
+        <w:t xml:space="preserve">lsb_release -a </w:t>
       </w:r>
     </w:p>
     <w:p>
@@ -124,15 +102,7 @@
         </w:numPr>
       </w:pPr>
       <w:r>
-        <w:t xml:space="preserve">Install </w:t>
-      </w:r>
-      <w:proofErr w:type="spellStart"/>
-      <w:r>
-        <w:t>apache</w:t>
-      </w:r>
-      <w:proofErr w:type="spellEnd"/>
-      <w:r>
-        <w:t xml:space="preserve"> using following commands</w:t>
+        <w:t>Install apache using following commands</w:t>
       </w:r>
     </w:p>
     <w:p>
@@ -143,13 +113,8 @@
           <w:numId w:val="1"/>
         </w:numPr>
       </w:pPr>
-      <w:proofErr w:type="spellStart"/>
-      <w:r>
-        <w:t>sudo</w:t>
-      </w:r>
-      <w:proofErr w:type="spellEnd"/>
-      <w:r>
-        <w:t xml:space="preserve"> apt update</w:t>
+      <w:r>
+        <w:t>sudo apt update</w:t>
       </w:r>
     </w:p>
     <w:p>
@@ -160,37 +125,19 @@
           <w:numId w:val="1"/>
         </w:numPr>
       </w:pPr>
-      <w:proofErr w:type="spellStart"/>
-      <w:r>
-        <w:t>sudo</w:t>
-      </w:r>
-      <w:proofErr w:type="spellEnd"/>
-      <w:r>
-        <w:t xml:space="preserve"> apt install apache2</w:t>
-      </w:r>
-    </w:p>
-    <w:p>
-      <w:pPr>
-        <w:pStyle w:val="ListParagraph"/>
-      </w:pPr>
-      <w:proofErr w:type="gramStart"/>
-      <w:r>
-        <w:t>Note :</w:t>
-      </w:r>
-      <w:proofErr w:type="gramEnd"/>
-      <w:r>
-        <w:t>- Make sure you have installed apache2</w:t>
-      </w:r>
-      <w:r>
-        <w:t xml:space="preserve"> . Check the </w:t>
-      </w:r>
-      <w:proofErr w:type="spellStart"/>
-      <w:r>
-        <w:t>apache</w:t>
-      </w:r>
-      <w:proofErr w:type="spellEnd"/>
-      <w:r>
-        <w:t xml:space="preserve"> version with following command (my version </w:t>
+      <w:r>
+        <w:t>sudo apt install apache2</w:t>
+      </w:r>
+    </w:p>
+    <w:p>
+      <w:pPr>
+        <w:pStyle w:val="ListParagraph"/>
+      </w:pPr>
+      <w:r>
+        <w:t>Note :- Make sure you have installed apache2</w:t>
+      </w:r>
+      <w:r>
+        <w:t xml:space="preserve"> . Check the apache version with following command (my version </w:t>
       </w:r>
       <w:r>
         <w:t>Apache/2.4.52 (Ubuntu)</w:t>
@@ -226,35 +173,13 @@
         <w:rPr>
           <w:b/>
         </w:rPr>
-        <w:t xml:space="preserve">Install </w:t>
-      </w:r>
-      <w:proofErr w:type="spellStart"/>
+        <w:t>Install php</w:t>
+      </w:r>
       <w:r>
         <w:rPr>
           <w:b/>
         </w:rPr>
-        <w:t>php</w:t>
-      </w:r>
-      <w:proofErr w:type="spellEnd"/>
-      <w:r>
-        <w:rPr>
-          <w:b/>
-        </w:rPr>
-        <w:t xml:space="preserve"> and other </w:t>
-      </w:r>
-      <w:proofErr w:type="spellStart"/>
-      <w:r>
-        <w:rPr>
-          <w:b/>
-        </w:rPr>
-        <w:t>php</w:t>
-      </w:r>
-      <w:proofErr w:type="spellEnd"/>
-      <w:r>
-        <w:rPr>
-          <w:b/>
-        </w:rPr>
-        <w:t xml:space="preserve"> extensions using following commands</w:t>
+        <w:t xml:space="preserve"> and other php extensions using following commands</w:t>
       </w:r>
     </w:p>
     <w:p>
@@ -265,29 +190,9 @@
           <w:numId w:val="4"/>
         </w:numPr>
       </w:pPr>
-      <w:proofErr w:type="spellStart"/>
-      <w:r>
-        <w:t>sudo</w:t>
-      </w:r>
-      <w:proofErr w:type="spellEnd"/>
-      <w:r>
-        <w:t xml:space="preserve"> apt-add-repository </w:t>
-      </w:r>
-      <w:proofErr w:type="spellStart"/>
-      <w:proofErr w:type="gramStart"/>
-      <w:r>
-        <w:t>ppa:ondrej</w:t>
-      </w:r>
-      <w:proofErr w:type="spellEnd"/>
-      <w:proofErr w:type="gramEnd"/>
-      <w:r>
-        <w:t>/</w:t>
-      </w:r>
-      <w:proofErr w:type="spellStart"/>
-      <w:r>
-        <w:t>php</w:t>
-      </w:r>
-      <w:proofErr w:type="spellEnd"/>
+      <w:r>
+        <w:t>sudo apt-add-repository ppa:ondrej/php</w:t>
+      </w:r>
     </w:p>
     <w:p>
       <w:pPr>
@@ -297,13 +202,8 @@
           <w:numId w:val="4"/>
         </w:numPr>
       </w:pPr>
-      <w:proofErr w:type="spellStart"/>
-      <w:r>
-        <w:t>sudo</w:t>
-      </w:r>
-      <w:proofErr w:type="spellEnd"/>
-      <w:r>
-        <w:t xml:space="preserve"> apt-get update</w:t>
+      <w:r>
+        <w:t>sudo apt-get update</w:t>
       </w:r>
     </w:p>
     <w:p>
@@ -314,13 +214,8 @@
           <w:numId w:val="4"/>
         </w:numPr>
       </w:pPr>
-      <w:proofErr w:type="spellStart"/>
-      <w:r>
-        <w:t>sudo</w:t>
-      </w:r>
-      <w:proofErr w:type="spellEnd"/>
-      <w:r>
-        <w:t xml:space="preserve"> apt-get install php7.0</w:t>
+      <w:r>
+        <w:t>sudo apt-get install php7.0</w:t>
       </w:r>
     </w:p>
     <w:p>
@@ -331,13 +226,8 @@
           <w:numId w:val="4"/>
         </w:numPr>
       </w:pPr>
-      <w:proofErr w:type="spellStart"/>
-      <w:r>
-        <w:t>sudo</w:t>
-      </w:r>
-      <w:proofErr w:type="spellEnd"/>
-      <w:r>
-        <w:t xml:space="preserve"> apt-get install php7.0-cli</w:t>
+      <w:r>
+        <w:t>sudo apt-get install php7.0-cli</w:t>
       </w:r>
     </w:p>
     <w:p>
@@ -348,13 +238,8 @@
           <w:numId w:val="4"/>
         </w:numPr>
       </w:pPr>
-      <w:proofErr w:type="spellStart"/>
-      <w:r>
-        <w:t>sudo</w:t>
-      </w:r>
-      <w:proofErr w:type="spellEnd"/>
-      <w:r>
-        <w:t xml:space="preserve"> apt-get install php7.0-mbstring</w:t>
+      <w:r>
+        <w:t>sudo apt-get install php7.0-mbstring</w:t>
       </w:r>
     </w:p>
     <w:p>
@@ -365,13 +250,8 @@
           <w:numId w:val="4"/>
         </w:numPr>
       </w:pPr>
-      <w:proofErr w:type="spellStart"/>
-      <w:r>
-        <w:t>sudo</w:t>
-      </w:r>
-      <w:proofErr w:type="spellEnd"/>
-      <w:r>
-        <w:t xml:space="preserve"> apt-get install php7.0-bcmath</w:t>
+      <w:r>
+        <w:t>sudo apt-get install php7.0-bcmath</w:t>
       </w:r>
     </w:p>
     <w:p>
@@ -382,13 +262,8 @@
           <w:numId w:val="4"/>
         </w:numPr>
       </w:pPr>
-      <w:proofErr w:type="spellStart"/>
-      <w:r>
-        <w:t>sudo</w:t>
-      </w:r>
-      <w:proofErr w:type="spellEnd"/>
-      <w:r>
-        <w:t xml:space="preserve"> apt-get install php7.0-xml</w:t>
+      <w:r>
+        <w:t>sudo apt-get install php7.0-xml</w:t>
       </w:r>
     </w:p>
     <w:p>
@@ -399,13 +274,8 @@
           <w:numId w:val="4"/>
         </w:numPr>
       </w:pPr>
-      <w:proofErr w:type="spellStart"/>
-      <w:r>
-        <w:t>sudo</w:t>
-      </w:r>
-      <w:proofErr w:type="spellEnd"/>
-      <w:r>
-        <w:t xml:space="preserve"> apt-get install php7.0-intl</w:t>
+      <w:r>
+        <w:t>sudo apt-get install php7.0-intl</w:t>
       </w:r>
     </w:p>
     <w:p>
@@ -416,13 +286,8 @@
           <w:numId w:val="4"/>
         </w:numPr>
       </w:pPr>
-      <w:proofErr w:type="spellStart"/>
-      <w:r>
-        <w:t>sudo</w:t>
-      </w:r>
-      <w:proofErr w:type="spellEnd"/>
-      <w:r>
-        <w:t xml:space="preserve"> apt-get install php7.0-mysql</w:t>
+      <w:r>
+        <w:t>sudo apt-get install php7.0-mysql</w:t>
       </w:r>
     </w:p>
     <w:p>
@@ -433,13 +298,8 @@
           <w:numId w:val="4"/>
         </w:numPr>
       </w:pPr>
-      <w:proofErr w:type="spellStart"/>
-      <w:r>
-        <w:t>sudo</w:t>
-      </w:r>
-      <w:proofErr w:type="spellEnd"/>
-      <w:r>
-        <w:t xml:space="preserve"> apt-get install php7.0-gd</w:t>
+      <w:r>
+        <w:t>sudo apt-get install php7.0-gd</w:t>
       </w:r>
     </w:p>
     <w:p>
@@ -450,13 +310,8 @@
           <w:numId w:val="4"/>
         </w:numPr>
       </w:pPr>
-      <w:proofErr w:type="spellStart"/>
-      <w:r>
-        <w:t>sudo</w:t>
-      </w:r>
-      <w:proofErr w:type="spellEnd"/>
-      <w:r>
-        <w:t xml:space="preserve"> apt-get install php7.0-zip</w:t>
+      <w:r>
+        <w:t>sudo apt-get install php7.0-zip</w:t>
       </w:r>
     </w:p>
     <w:p>
@@ -467,13 +322,8 @@
           <w:numId w:val="4"/>
         </w:numPr>
       </w:pPr>
-      <w:proofErr w:type="spellStart"/>
-      <w:r>
-        <w:t>sudo</w:t>
-      </w:r>
-      <w:proofErr w:type="spellEnd"/>
-      <w:r>
-        <w:t xml:space="preserve"> apt-get install php7.0-mysqlnd</w:t>
+      <w:r>
+        <w:t>sudo apt-get install php7.0-mysqlnd</w:t>
       </w:r>
     </w:p>
     <w:p>
@@ -484,13 +334,8 @@
           <w:numId w:val="4"/>
         </w:numPr>
       </w:pPr>
-      <w:proofErr w:type="spellStart"/>
-      <w:r>
-        <w:t>sudo</w:t>
-      </w:r>
-      <w:proofErr w:type="spellEnd"/>
-      <w:r>
-        <w:t xml:space="preserve"> apt-get install php7.0-curl</w:t>
+      <w:r>
+        <w:t>sudo apt-get install php7.0-curl</w:t>
       </w:r>
     </w:p>
     <w:p>
@@ -502,23 +347,7 @@
         </w:numPr>
       </w:pPr>
       <w:r>
-        <w:t xml:space="preserve">After the installation is done please restart the </w:t>
-      </w:r>
-      <w:proofErr w:type="spellStart"/>
-      <w:r>
-        <w:t>apache</w:t>
-      </w:r>
-      <w:proofErr w:type="spellEnd"/>
-      <w:r>
-        <w:t xml:space="preserve"> using below </w:t>
-      </w:r>
-      <w:proofErr w:type="gramStart"/>
-      <w:r>
-        <w:t>commands :</w:t>
-      </w:r>
-      <w:proofErr w:type="gramEnd"/>
-      <w:r>
-        <w:t>-</w:t>
+        <w:t>After the installation is done please restart the apache using below commands :-</w:t>
       </w:r>
     </w:p>
     <w:p>
@@ -529,21 +358,8 @@
           <w:numId w:val="4"/>
         </w:numPr>
       </w:pPr>
-      <w:proofErr w:type="spellStart"/>
-      <w:r>
-        <w:t>sudo</w:t>
-      </w:r>
-      <w:proofErr w:type="spellEnd"/>
-      <w:r>
-        <w:t xml:space="preserve"> </w:t>
-      </w:r>
-      <w:proofErr w:type="spellStart"/>
-      <w:r>
-        <w:t>systemctl</w:t>
-      </w:r>
-      <w:proofErr w:type="spellEnd"/>
-      <w:r>
-        <w:t xml:space="preserve"> restart apache2</w:t>
+      <w:r>
+        <w:t>sudo systemctl restart apache2</w:t>
       </w:r>
       <w:r>
         <w:t xml:space="preserve"> </w:t>
@@ -569,13 +385,8 @@
           <w:numId w:val="4"/>
         </w:numPr>
       </w:pPr>
-      <w:proofErr w:type="spellStart"/>
-      <w:r>
-        <w:t>sudo</w:t>
-      </w:r>
-      <w:proofErr w:type="spellEnd"/>
-      <w:r>
-        <w:t xml:space="preserve"> service apache2 restart</w:t>
+      <w:r>
+        <w:t>sudo service apache2 restart</w:t>
       </w:r>
     </w:p>
     <w:p>
@@ -597,14 +408,14 @@
           <w:ilvl w:val="1"/>
           <w:numId w:val="4"/>
         </w:numPr>
-      </w:pPr>
-      <w:proofErr w:type="spellStart"/>
-      <w:r>
-        <w:t>sudo</w:t>
-      </w:r>
-      <w:proofErr w:type="spellEnd"/>
-      <w:r>
-        <w:t xml:space="preserve"> git clone </w:t>
+        <w:rPr>
+          <w:rStyle w:val="Hyperlink"/>
+          <w:color w:val="auto"/>
+          <w:u w:val="none"/>
+        </w:rPr>
+      </w:pPr>
+      <w:r>
+        <w:t xml:space="preserve">sudo git clone </w:t>
       </w:r>
       <w:hyperlink r:id="rId5" w:history="1">
         <w:r>
@@ -624,15 +435,7 @@
         </w:numPr>
       </w:pPr>
       <w:r>
-        <w:t xml:space="preserve">Import </w:t>
-      </w:r>
-      <w:proofErr w:type="spellStart"/>
-      <w:r>
-        <w:t>sql</w:t>
-      </w:r>
-      <w:proofErr w:type="spellEnd"/>
-      <w:r>
-        <w:t xml:space="preserve"> database which is inside install_database.zip</w:t>
+        <w:t>After cloning from above give write permissions to following directories</w:t>
       </w:r>
     </w:p>
     <w:p>
@@ -644,6 +447,160 @@
         </w:numPr>
       </w:pPr>
       <w:r>
+        <w:t>backend/runtime</w:t>
+      </w:r>
+    </w:p>
+    <w:p>
+      <w:pPr>
+        <w:pStyle w:val="ListParagraph"/>
+        <w:numPr>
+          <w:ilvl w:val="1"/>
+          <w:numId w:val="4"/>
+        </w:numPr>
+      </w:pPr>
+      <w:r>
+        <w:t xml:space="preserve">backend/web/assets                                                                                         </w:t>
+      </w:r>
+    </w:p>
+    <w:p>
+      <w:pPr>
+        <w:pStyle w:val="ListParagraph"/>
+        <w:numPr>
+          <w:ilvl w:val="1"/>
+          <w:numId w:val="4"/>
+        </w:numPr>
+      </w:pPr>
+      <w:r>
+        <w:t xml:space="preserve">common/uploads                                                                                             </w:t>
+      </w:r>
+    </w:p>
+    <w:p>
+      <w:pPr>
+        <w:pStyle w:val="ListParagraph"/>
+        <w:numPr>
+          <w:ilvl w:val="1"/>
+          <w:numId w:val="4"/>
+        </w:numPr>
+      </w:pPr>
+      <w:r>
+        <w:t xml:space="preserve">common/uploads/store                                                                                       </w:t>
+      </w:r>
+    </w:p>
+    <w:p>
+      <w:pPr>
+        <w:pStyle w:val="ListParagraph"/>
+        <w:numPr>
+          <w:ilvl w:val="1"/>
+          <w:numId w:val="4"/>
+        </w:numPr>
+      </w:pPr>
+      <w:r>
+        <w:t xml:space="preserve">common/uploads/temp                                                                                        </w:t>
+      </w:r>
+    </w:p>
+    <w:p>
+      <w:pPr>
+        <w:pStyle w:val="ListParagraph"/>
+        <w:numPr>
+          <w:ilvl w:val="1"/>
+          <w:numId w:val="4"/>
+        </w:numPr>
+      </w:pPr>
+      <w:r>
+        <w:t xml:space="preserve">frontend/runtime                                                                                           </w:t>
+      </w:r>
+    </w:p>
+    <w:p>
+      <w:pPr>
+        <w:pStyle w:val="ListParagraph"/>
+        <w:numPr>
+          <w:ilvl w:val="1"/>
+          <w:numId w:val="4"/>
+        </w:numPr>
+      </w:pPr>
+      <w:r>
+        <w:t>frontend/web/assets</w:t>
+      </w:r>
+    </w:p>
+    <w:p>
+      <w:pPr>
+        <w:pStyle w:val="ListParagraph"/>
+        <w:numPr>
+          <w:ilvl w:val="1"/>
+          <w:numId w:val="4"/>
+        </w:numPr>
+      </w:pPr>
+      <w:r>
+        <w:t>backend/web/invitations</w:t>
+      </w:r>
+    </w:p>
+    <w:p>
+      <w:pPr>
+        <w:pStyle w:val="ListParagraph"/>
+        <w:numPr>
+          <w:ilvl w:val="0"/>
+          <w:numId w:val="4"/>
+        </w:numPr>
+      </w:pPr>
+      <w:r>
+        <w:lastRenderedPageBreak/>
+        <w:t>For e.g giving write permissions to ‘</w:t>
+      </w:r>
+      <w:r>
+        <w:t>backend/runtime</w:t>
+      </w:r>
+      <w:r>
+        <w:t xml:space="preserve">’ directory </w:t>
+      </w:r>
+      <w:r>
+        <w:t>(from your project directory i.e dfp)</w:t>
+      </w:r>
+      <w:r>
+        <w:t xml:space="preserve">, </w:t>
+      </w:r>
+      <w:r>
+        <w:br/>
+        <w:t xml:space="preserve">Run : </w:t>
+      </w:r>
+      <w:r>
+        <w:t xml:space="preserve">sudo chmod -R a+rw </w:t>
+      </w:r>
+      <w:r>
+        <w:t>backend/runtime</w:t>
+      </w:r>
+    </w:p>
+    <w:p>
+      <w:pPr>
+        <w:pStyle w:val="ListParagraph"/>
+        <w:ind w:left="1440"/>
+        <w:rPr>
+          <w:rStyle w:val="Hyperlink"/>
+          <w:color w:val="auto"/>
+          <w:u w:val="none"/>
+        </w:rPr>
+      </w:pPr>
+    </w:p>
+    <w:p>
+      <w:pPr>
+        <w:pStyle w:val="ListParagraph"/>
+        <w:numPr>
+          <w:ilvl w:val="0"/>
+          <w:numId w:val="4"/>
+        </w:numPr>
+      </w:pPr>
+      <w:r>
+        <w:t>Import sql database which is inside install_database.zip</w:t>
+      </w:r>
+    </w:p>
+    <w:p>
+      <w:pPr>
+        <w:pStyle w:val="ListParagraph"/>
+        <w:numPr>
+          <w:ilvl w:val="1"/>
+          <w:numId w:val="4"/>
+        </w:numPr>
+      </w:pPr>
+      <w:r>
         <w:t>(Note that above database contains dummy users as well)</w:t>
       </w:r>
     </w:p>
@@ -661,15 +618,7 @@
         <w:ind w:firstLine="360"/>
       </w:pPr>
       <w:r>
-        <w:t>1.</w:t>
-      </w:r>
-      <w:proofErr w:type="gramStart"/>
-      <w:r>
-        <w:t>Username :</w:t>
-      </w:r>
-      <w:proofErr w:type="gramEnd"/>
-      <w:r>
-        <w:t>- admin  / Password :- Open20password</w:t>
+        <w:t>1.Username :- admin  / Password :- Open20password</w:t>
       </w:r>
     </w:p>
     <w:p>
@@ -691,21 +640,12 @@
           <w:szCs w:val="36"/>
         </w:rPr>
       </w:pPr>
-      <w:proofErr w:type="gramStart"/>
       <w:r>
         <w:rPr>
           <w:sz w:val="36"/>
           <w:szCs w:val="36"/>
         </w:rPr>
-        <w:t>Configurations :</w:t>
-      </w:r>
-      <w:proofErr w:type="gramEnd"/>
-      <w:r>
-        <w:rPr>
-          <w:sz w:val="36"/>
-          <w:szCs w:val="36"/>
-        </w:rPr>
-        <w:t>-</w:t>
+        <w:t>Configurations :-</w:t>
       </w:r>
     </w:p>
     <w:p>
@@ -717,7 +657,6 @@
         </w:numPr>
       </w:pPr>
       <w:r>
-        <w:lastRenderedPageBreak/>
         <w:t>After cloning following configurations must be changed in following files</w:t>
       </w:r>
     </w:p>
@@ -730,47 +669,7 @@
         </w:numPr>
       </w:pPr>
       <w:r>
-        <w:t>{</w:t>
-      </w:r>
-      <w:proofErr w:type="spellStart"/>
-      <w:r>
-        <w:t>project_</w:t>
-      </w:r>
-      <w:proofErr w:type="gramStart"/>
-      <w:r>
-        <w:t>dir</w:t>
-      </w:r>
-      <w:proofErr w:type="spellEnd"/>
-      <w:r>
-        <w:t>}\common\config\main-</w:t>
-      </w:r>
-      <w:proofErr w:type="spellStart"/>
-      <w:r>
-        <w:t>local.php</w:t>
-      </w:r>
-      <w:proofErr w:type="spellEnd"/>
-      <w:proofErr w:type="gramEnd"/>
-      <w:r>
-        <w:t xml:space="preserve"> (database configurations</w:t>
-      </w:r>
-      <w:r>
-        <w:t xml:space="preserve"> you have to set host of server where you have imported the </w:t>
-      </w:r>
-      <w:proofErr w:type="spellStart"/>
-      <w:r>
-        <w:t>databse</w:t>
-      </w:r>
-      <w:proofErr w:type="spellEnd"/>
-      <w:r>
-        <w:t xml:space="preserve">, database name , database user name and </w:t>
-      </w:r>
-      <w:proofErr w:type="spellStart"/>
-      <w:r>
-        <w:t>passowrd</w:t>
-      </w:r>
-      <w:proofErr w:type="spellEnd"/>
-      <w:r>
-        <w:t>)</w:t>
+        <w:t>{project_dir}\common\config\main-local.php (database configurations you have to set host of server where you have imported the databse, database name , database user name and passowrd)</w:t>
       </w:r>
     </w:p>
     <w:p>
@@ -793,29 +692,7 @@
           <w:szCs w:val="21"/>
           <w:lang w:val="en-IN" w:eastAsia="en-IN"/>
         </w:rPr>
-        <w:t>'</w:t>
-      </w:r>
-      <w:proofErr w:type="spellStart"/>
-      <w:r>
-        <w:rPr>
-          <w:rFonts w:ascii="Consolas" w:eastAsia="Times New Roman" w:hAnsi="Consolas" w:cs="Times New Roman"/>
-          <w:color w:val="CE9178"/>
-          <w:sz w:val="21"/>
-          <w:szCs w:val="21"/>
-          <w:lang w:val="en-IN" w:eastAsia="en-IN"/>
-        </w:rPr>
-        <w:t>db</w:t>
-      </w:r>
-      <w:proofErr w:type="spellEnd"/>
-      <w:r>
-        <w:rPr>
-          <w:rFonts w:ascii="Consolas" w:eastAsia="Times New Roman" w:hAnsi="Consolas" w:cs="Times New Roman"/>
-          <w:color w:val="CE9178"/>
-          <w:sz w:val="21"/>
-          <w:szCs w:val="21"/>
-          <w:lang w:val="en-IN" w:eastAsia="en-IN"/>
-        </w:rPr>
-        <w:t>'</w:t>
+        <w:t>'db'</w:t>
       </w:r>
       <w:r>
         <w:rPr>
@@ -878,51 +755,7 @@
           <w:szCs w:val="21"/>
           <w:lang w:val="en-IN" w:eastAsia="en-IN"/>
         </w:rPr>
-        <w:t>'</w:t>
-      </w:r>
-      <w:proofErr w:type="spellStart"/>
-      <w:r>
-        <w:rPr>
-          <w:rFonts w:ascii="Consolas" w:eastAsia="Times New Roman" w:hAnsi="Consolas" w:cs="Times New Roman"/>
-          <w:color w:val="CE9178"/>
-          <w:sz w:val="21"/>
-          <w:szCs w:val="21"/>
-          <w:lang w:val="en-IN" w:eastAsia="en-IN"/>
-        </w:rPr>
-        <w:t>yii</w:t>
-      </w:r>
-      <w:proofErr w:type="spellEnd"/>
-      <w:r>
-        <w:rPr>
-          <w:rFonts w:ascii="Consolas" w:eastAsia="Times New Roman" w:hAnsi="Consolas" w:cs="Times New Roman"/>
-          <w:color w:val="CE9178"/>
-          <w:sz w:val="21"/>
-          <w:szCs w:val="21"/>
-          <w:lang w:val="en-IN" w:eastAsia="en-IN"/>
-        </w:rPr>
-        <w:t>\</w:t>
-      </w:r>
-      <w:proofErr w:type="spellStart"/>
-      <w:r>
-        <w:rPr>
-          <w:rFonts w:ascii="Consolas" w:eastAsia="Times New Roman" w:hAnsi="Consolas" w:cs="Times New Roman"/>
-          <w:color w:val="CE9178"/>
-          <w:sz w:val="21"/>
-          <w:szCs w:val="21"/>
-          <w:lang w:val="en-IN" w:eastAsia="en-IN"/>
-        </w:rPr>
-        <w:t>db</w:t>
-      </w:r>
-      <w:proofErr w:type="spellEnd"/>
-      <w:r>
-        <w:rPr>
-          <w:rFonts w:ascii="Consolas" w:eastAsia="Times New Roman" w:hAnsi="Consolas" w:cs="Times New Roman"/>
-          <w:color w:val="CE9178"/>
-          <w:sz w:val="21"/>
-          <w:szCs w:val="21"/>
-          <w:lang w:val="en-IN" w:eastAsia="en-IN"/>
-        </w:rPr>
-        <w:t>\Connection'</w:t>
+        <w:t>'yii\db\Connection'</w:t>
       </w:r>
       <w:r>
         <w:rPr>
@@ -965,9 +798,18 @@
           <w:szCs w:val="21"/>
           <w:lang w:val="en-IN" w:eastAsia="en-IN"/>
         </w:rPr>
-        <w:t>'</w:t>
-      </w:r>
-      <w:proofErr w:type="spellStart"/>
+        <w:t>'dsn'</w:t>
+      </w:r>
+      <w:r>
+        <w:rPr>
+          <w:rFonts w:ascii="Consolas" w:eastAsia="Times New Roman" w:hAnsi="Consolas" w:cs="Times New Roman"/>
+          <w:color w:val="D4D4D4"/>
+          <w:sz w:val="21"/>
+          <w:szCs w:val="21"/>
+          <w:lang w:val="en-IN" w:eastAsia="en-IN"/>
+        </w:rPr>
+        <w:t xml:space="preserve"> =&gt; </w:t>
+      </w:r>
       <w:r>
         <w:rPr>
           <w:rFonts w:ascii="Consolas" w:eastAsia="Times New Roman" w:hAnsi="Consolas" w:cs="Times New Roman"/>
@@ -976,106 +818,7 @@
           <w:szCs w:val="21"/>
           <w:lang w:val="en-IN" w:eastAsia="en-IN"/>
         </w:rPr>
-        <w:t>dsn</w:t>
-      </w:r>
-      <w:proofErr w:type="spellEnd"/>
-      <w:r>
-        <w:rPr>
-          <w:rFonts w:ascii="Consolas" w:eastAsia="Times New Roman" w:hAnsi="Consolas" w:cs="Times New Roman"/>
-          <w:color w:val="CE9178"/>
-          <w:sz w:val="21"/>
-          <w:szCs w:val="21"/>
-          <w:lang w:val="en-IN" w:eastAsia="en-IN"/>
-        </w:rPr>
-        <w:t>'</w:t>
-      </w:r>
-      <w:r>
-        <w:rPr>
-          <w:rFonts w:ascii="Consolas" w:eastAsia="Times New Roman" w:hAnsi="Consolas" w:cs="Times New Roman"/>
-          <w:color w:val="D4D4D4"/>
-          <w:sz w:val="21"/>
-          <w:szCs w:val="21"/>
-          <w:lang w:val="en-IN" w:eastAsia="en-IN"/>
-        </w:rPr>
-        <w:t xml:space="preserve"> =&gt; </w:t>
-      </w:r>
-      <w:r>
-        <w:rPr>
-          <w:rFonts w:ascii="Consolas" w:eastAsia="Times New Roman" w:hAnsi="Consolas" w:cs="Times New Roman"/>
-          <w:color w:val="CE9178"/>
-          <w:sz w:val="21"/>
-          <w:szCs w:val="21"/>
-          <w:lang w:val="en-IN" w:eastAsia="en-IN"/>
-        </w:rPr>
-        <w:t>'</w:t>
-      </w:r>
-      <w:proofErr w:type="spellStart"/>
-      <w:proofErr w:type="gramStart"/>
-      <w:r>
-        <w:rPr>
-          <w:rFonts w:ascii="Consolas" w:eastAsia="Times New Roman" w:hAnsi="Consolas" w:cs="Times New Roman"/>
-          <w:color w:val="CE9178"/>
-          <w:sz w:val="21"/>
-          <w:szCs w:val="21"/>
-          <w:lang w:val="en-IN" w:eastAsia="en-IN"/>
-        </w:rPr>
-        <w:t>mysql:host</w:t>
-      </w:r>
-      <w:proofErr w:type="spellEnd"/>
-      <w:proofErr w:type="gramEnd"/>
-      <w:r>
-        <w:rPr>
-          <w:rFonts w:ascii="Consolas" w:eastAsia="Times New Roman" w:hAnsi="Consolas" w:cs="Times New Roman"/>
-          <w:color w:val="CE9178"/>
-          <w:sz w:val="21"/>
-          <w:szCs w:val="21"/>
-          <w:lang w:val="en-IN" w:eastAsia="en-IN"/>
-        </w:rPr>
-        <w:t>=</w:t>
-      </w:r>
-      <w:proofErr w:type="spellStart"/>
-      <w:r>
-        <w:rPr>
-          <w:rFonts w:ascii="Consolas" w:eastAsia="Times New Roman" w:hAnsi="Consolas" w:cs="Times New Roman"/>
-          <w:color w:val="CE9178"/>
-          <w:sz w:val="21"/>
-          <w:szCs w:val="21"/>
-          <w:lang w:val="en-IN" w:eastAsia="en-IN"/>
-        </w:rPr>
-        <w:t>localhost;dbname</w:t>
-      </w:r>
-      <w:proofErr w:type="spellEnd"/>
-      <w:r>
-        <w:rPr>
-          <w:rFonts w:ascii="Consolas" w:eastAsia="Times New Roman" w:hAnsi="Consolas" w:cs="Times New Roman"/>
-          <w:color w:val="CE9178"/>
-          <w:sz w:val="21"/>
-          <w:szCs w:val="21"/>
-          <w:lang w:val="en-IN" w:eastAsia="en-IN"/>
-        </w:rPr>
-        <w:t>=</w:t>
-      </w:r>
-      <w:proofErr w:type="spellStart"/>
-      <w:r>
-        <w:rPr>
-          <w:rFonts w:ascii="Consolas" w:eastAsia="Times New Roman" w:hAnsi="Consolas" w:cs="Times New Roman"/>
-          <w:color w:val="CE9178"/>
-          <w:sz w:val="21"/>
-          <w:szCs w:val="21"/>
-          <w:lang w:val="en-IN" w:eastAsia="en-IN"/>
-        </w:rPr>
-        <w:t>dfp</w:t>
-      </w:r>
-      <w:proofErr w:type="spellEnd"/>
-      <w:r>
-        <w:rPr>
-          <w:rFonts w:ascii="Consolas" w:eastAsia="Times New Roman" w:hAnsi="Consolas" w:cs="Times New Roman"/>
-          <w:color w:val="CE9178"/>
-          <w:sz w:val="21"/>
-          <w:szCs w:val="21"/>
-          <w:lang w:val="en-IN" w:eastAsia="en-IN"/>
-        </w:rPr>
-        <w:t>'</w:t>
+        <w:t>'mysql:host=localhost;dbname=dfp'</w:t>
       </w:r>
       <w:r>
         <w:rPr>
@@ -1307,29 +1050,7 @@
           <w:szCs w:val="21"/>
           <w:lang w:val="en-IN" w:eastAsia="en-IN"/>
         </w:rPr>
-        <w:t>'</w:t>
-      </w:r>
-      <w:proofErr w:type="spellStart"/>
-      <w:r>
-        <w:rPr>
-          <w:rFonts w:ascii="Consolas" w:eastAsia="Times New Roman" w:hAnsi="Consolas" w:cs="Times New Roman"/>
-          <w:color w:val="CE9178"/>
-          <w:sz w:val="21"/>
-          <w:szCs w:val="21"/>
-          <w:lang w:val="en-IN" w:eastAsia="en-IN"/>
-        </w:rPr>
-        <w:t>enableSchemaCache</w:t>
-      </w:r>
-      <w:proofErr w:type="spellEnd"/>
-      <w:r>
-        <w:rPr>
-          <w:rFonts w:ascii="Consolas" w:eastAsia="Times New Roman" w:hAnsi="Consolas" w:cs="Times New Roman"/>
-          <w:color w:val="CE9178"/>
-          <w:sz w:val="21"/>
-          <w:szCs w:val="21"/>
-          <w:lang w:val="en-IN" w:eastAsia="en-IN"/>
-        </w:rPr>
-        <w:t>'</w:t>
+        <w:t>'enableSchemaCache'</w:t>
       </w:r>
       <w:r>
         <w:rPr>
@@ -1392,29 +1113,7 @@
           <w:szCs w:val="21"/>
           <w:lang w:val="en-IN" w:eastAsia="en-IN"/>
         </w:rPr>
-        <w:t>'</w:t>
-      </w:r>
-      <w:proofErr w:type="spellStart"/>
-      <w:r>
-        <w:rPr>
-          <w:rFonts w:ascii="Consolas" w:eastAsia="Times New Roman" w:hAnsi="Consolas" w:cs="Times New Roman"/>
-          <w:color w:val="CE9178"/>
-          <w:sz w:val="21"/>
-          <w:szCs w:val="21"/>
-          <w:lang w:val="en-IN" w:eastAsia="en-IN"/>
-        </w:rPr>
-        <w:t>schemaCacheDuration</w:t>
-      </w:r>
-      <w:proofErr w:type="spellEnd"/>
-      <w:r>
-        <w:rPr>
-          <w:rFonts w:ascii="Consolas" w:eastAsia="Times New Roman" w:hAnsi="Consolas" w:cs="Times New Roman"/>
-          <w:color w:val="CE9178"/>
-          <w:sz w:val="21"/>
-          <w:szCs w:val="21"/>
-          <w:lang w:val="en-IN" w:eastAsia="en-IN"/>
-        </w:rPr>
-        <w:t>'</w:t>
+        <w:t>'schemaCacheDuration'</w:t>
       </w:r>
       <w:r>
         <w:rPr>
@@ -1477,9 +1176,18 @@
           <w:szCs w:val="21"/>
           <w:lang w:val="en-IN" w:eastAsia="en-IN"/>
         </w:rPr>
-        <w:t>'</w:t>
-      </w:r>
-      <w:proofErr w:type="spellStart"/>
+        <w:t>'schemaCache'</w:t>
+      </w:r>
+      <w:r>
+        <w:rPr>
+          <w:rFonts w:ascii="Consolas" w:eastAsia="Times New Roman" w:hAnsi="Consolas" w:cs="Times New Roman"/>
+          <w:color w:val="D4D4D4"/>
+          <w:sz w:val="21"/>
+          <w:szCs w:val="21"/>
+          <w:lang w:val="en-IN" w:eastAsia="en-IN"/>
+        </w:rPr>
+        <w:t xml:space="preserve"> =&gt; </w:t>
+      </w:r>
       <w:r>
         <w:rPr>
           <w:rFonts w:ascii="Consolas" w:eastAsia="Times New Roman" w:hAnsi="Consolas" w:cs="Times New Roman"/>
@@ -1488,60 +1196,7 @@
           <w:szCs w:val="21"/>
           <w:lang w:val="en-IN" w:eastAsia="en-IN"/>
         </w:rPr>
-        <w:t>schemaCache</w:t>
-      </w:r>
-      <w:proofErr w:type="spellEnd"/>
-      <w:r>
-        <w:rPr>
-          <w:rFonts w:ascii="Consolas" w:eastAsia="Times New Roman" w:hAnsi="Consolas" w:cs="Times New Roman"/>
-          <w:color w:val="CE9178"/>
-          <w:sz w:val="21"/>
-          <w:szCs w:val="21"/>
-          <w:lang w:val="en-IN" w:eastAsia="en-IN"/>
-        </w:rPr>
-        <w:t>'</w:t>
-      </w:r>
-      <w:r>
-        <w:rPr>
-          <w:rFonts w:ascii="Consolas" w:eastAsia="Times New Roman" w:hAnsi="Consolas" w:cs="Times New Roman"/>
-          <w:color w:val="D4D4D4"/>
-          <w:sz w:val="21"/>
-          <w:szCs w:val="21"/>
-          <w:lang w:val="en-IN" w:eastAsia="en-IN"/>
-        </w:rPr>
-        <w:t xml:space="preserve"> =&gt; </w:t>
-      </w:r>
-      <w:r>
-        <w:rPr>
-          <w:rFonts w:ascii="Consolas" w:eastAsia="Times New Roman" w:hAnsi="Consolas" w:cs="Times New Roman"/>
-          <w:color w:val="CE9178"/>
-          <w:sz w:val="21"/>
-          <w:szCs w:val="21"/>
-          <w:lang w:val="en-IN" w:eastAsia="en-IN"/>
-        </w:rPr>
-        <w:t>'</w:t>
-      </w:r>
-      <w:proofErr w:type="spellStart"/>
-      <w:r>
-        <w:rPr>
-          <w:rFonts w:ascii="Consolas" w:eastAsia="Times New Roman" w:hAnsi="Consolas" w:cs="Times New Roman"/>
-          <w:color w:val="CE9178"/>
-          <w:sz w:val="21"/>
-          <w:szCs w:val="21"/>
-          <w:lang w:val="en-IN" w:eastAsia="en-IN"/>
-        </w:rPr>
-        <w:t>schemaCache</w:t>
-      </w:r>
-      <w:proofErr w:type="spellEnd"/>
-      <w:r>
-        <w:rPr>
-          <w:rFonts w:ascii="Consolas" w:eastAsia="Times New Roman" w:hAnsi="Consolas" w:cs="Times New Roman"/>
-          <w:color w:val="CE9178"/>
-          <w:sz w:val="21"/>
-          <w:szCs w:val="21"/>
-          <w:lang w:val="en-IN" w:eastAsia="en-IN"/>
-        </w:rPr>
-        <w:t>'</w:t>
+        <w:t>'schemaCache'</w:t>
       </w:r>
       <w:r>
         <w:rPr>
@@ -1594,20 +1249,8 @@
           <w:szCs w:val="21"/>
           <w:lang w:val="en-IN" w:eastAsia="en-IN"/>
         </w:rPr>
-        <w:t>=</w:t>
-      </w:r>
-      <w:proofErr w:type="gramStart"/>
-      <w:r>
-        <w:rPr>
-          <w:rFonts w:ascii="Consolas" w:eastAsia="Times New Roman" w:hAnsi="Consolas" w:cs="Times New Roman"/>
-          <w:color w:val="D4D4D4"/>
-          <w:sz w:val="21"/>
-          <w:szCs w:val="21"/>
-          <w:lang w:val="en-IN" w:eastAsia="en-IN"/>
-        </w:rPr>
-        <w:t>&gt;[</w:t>
-      </w:r>
-      <w:proofErr w:type="gramEnd"/>
+        <w:t>=&gt;[</w:t>
+      </w:r>
     </w:p>
     <w:p>
       <w:pPr>
@@ -1631,7 +1274,6 @@
         </w:rPr>
         <w:t xml:space="preserve">                </w:t>
       </w:r>
-      <w:proofErr w:type="gramStart"/>
       <w:r>
         <w:rPr>
           <w:rFonts w:ascii="Consolas" w:eastAsia="Times New Roman" w:hAnsi="Consolas" w:cs="Times New Roman"/>
@@ -1650,18 +1292,7 @@
           <w:szCs w:val="21"/>
           <w:lang w:val="en-IN" w:eastAsia="en-IN"/>
         </w:rPr>
-        <w:t>::</w:t>
-      </w:r>
-      <w:proofErr w:type="gramEnd"/>
-      <w:r>
-        <w:rPr>
-          <w:rFonts w:ascii="Consolas" w:eastAsia="Times New Roman" w:hAnsi="Consolas" w:cs="Times New Roman"/>
-          <w:color w:val="D4D4D4"/>
-          <w:sz w:val="21"/>
-          <w:szCs w:val="21"/>
-          <w:lang w:val="en-IN" w:eastAsia="en-IN"/>
-        </w:rPr>
-        <w:t xml:space="preserve">ATTR_PERSISTENT =&gt; </w:t>
+        <w:t xml:space="preserve">::ATTR_PERSISTENT =&gt; </w:t>
       </w:r>
       <w:r>
         <w:rPr>
@@ -1736,44 +1367,7 @@
         </w:numPr>
       </w:pPr>
       <w:r>
-        <w:t>{</w:t>
-      </w:r>
-      <w:proofErr w:type="spellStart"/>
-      <w:r>
-        <w:t>project_</w:t>
-      </w:r>
-      <w:proofErr w:type="gramStart"/>
-      <w:r>
-        <w:t>dir</w:t>
-      </w:r>
-      <w:proofErr w:type="spellEnd"/>
-      <w:r>
-        <w:t>}common\config\params-</w:t>
-      </w:r>
-      <w:proofErr w:type="spellStart"/>
-      <w:r>
-        <w:t>local.php</w:t>
-      </w:r>
-      <w:proofErr w:type="spellEnd"/>
-      <w:proofErr w:type="gramEnd"/>
-      <w:r>
-        <w:t xml:space="preserve"> (emails , base </w:t>
-      </w:r>
-      <w:proofErr w:type="spellStart"/>
-      <w:r>
-        <w:t>url</w:t>
-      </w:r>
-      <w:proofErr w:type="spellEnd"/>
-      <w:r>
-        <w:t xml:space="preserve"> </w:t>
-      </w:r>
-      <w:proofErr w:type="spellStart"/>
-      <w:r>
-        <w:t>i.e</w:t>
-      </w:r>
-      <w:proofErr w:type="spellEnd"/>
-      <w:r>
-        <w:t xml:space="preserve"> base domain , logo path if needed otherwise keep it as it is)</w:t>
+        <w:t>{project_dir}common\config\params-local.php (emails , base url i.e base domain , logo path if needed otherwise keep it as it is)</w:t>
       </w:r>
     </w:p>
     <w:p>
@@ -1829,29 +1423,7 @@
           <w:szCs w:val="21"/>
           <w:lang w:val="en-IN" w:eastAsia="en-IN"/>
         </w:rPr>
-        <w:t>'</w:t>
-      </w:r>
-      <w:proofErr w:type="spellStart"/>
-      <w:r>
-        <w:rPr>
-          <w:rFonts w:ascii="Consolas" w:eastAsia="Times New Roman" w:hAnsi="Consolas" w:cs="Times New Roman"/>
-          <w:color w:val="CE9178"/>
-          <w:sz w:val="21"/>
-          <w:szCs w:val="21"/>
-          <w:lang w:val="en-IN" w:eastAsia="en-IN"/>
-        </w:rPr>
-        <w:t>adminEmail</w:t>
-      </w:r>
-      <w:proofErr w:type="spellEnd"/>
-      <w:r>
-        <w:rPr>
-          <w:rFonts w:ascii="Consolas" w:eastAsia="Times New Roman" w:hAnsi="Consolas" w:cs="Times New Roman"/>
-          <w:color w:val="CE9178"/>
-          <w:sz w:val="21"/>
-          <w:szCs w:val="21"/>
-          <w:lang w:val="en-IN" w:eastAsia="en-IN"/>
-        </w:rPr>
-        <w:t>'</w:t>
+        <w:t>'adminEmail'</w:t>
       </w:r>
       <w:r>
         <w:rPr>
@@ -1914,29 +1486,7 @@
           <w:szCs w:val="21"/>
           <w:lang w:val="en-IN" w:eastAsia="en-IN"/>
         </w:rPr>
-        <w:t>'</w:t>
-      </w:r>
-      <w:proofErr w:type="spellStart"/>
-      <w:r>
-        <w:rPr>
-          <w:rFonts w:ascii="Consolas" w:eastAsia="Times New Roman" w:hAnsi="Consolas" w:cs="Times New Roman"/>
-          <w:color w:val="CE9178"/>
-          <w:sz w:val="21"/>
-          <w:szCs w:val="21"/>
-          <w:lang w:val="en-IN" w:eastAsia="en-IN"/>
-        </w:rPr>
-        <w:t>supportEmail</w:t>
-      </w:r>
-      <w:proofErr w:type="spellEnd"/>
-      <w:r>
-        <w:rPr>
-          <w:rFonts w:ascii="Consolas" w:eastAsia="Times New Roman" w:hAnsi="Consolas" w:cs="Times New Roman"/>
-          <w:color w:val="CE9178"/>
-          <w:sz w:val="21"/>
-          <w:szCs w:val="21"/>
-          <w:lang w:val="en-IN" w:eastAsia="en-IN"/>
-        </w:rPr>
-        <w:t>'</w:t>
+        <w:t>'supportEmail'</w:t>
       </w:r>
       <w:r>
         <w:rPr>
@@ -1999,51 +1549,7 @@
           <w:szCs w:val="21"/>
           <w:lang w:val="en-IN" w:eastAsia="en-IN"/>
         </w:rPr>
-        <w:t>'</w:t>
-      </w:r>
-      <w:proofErr w:type="gramStart"/>
-      <w:r>
-        <w:rPr>
-          <w:rFonts w:ascii="Consolas" w:eastAsia="Times New Roman" w:hAnsi="Consolas" w:cs="Times New Roman"/>
-          <w:color w:val="CE9178"/>
-          <w:sz w:val="21"/>
-          <w:szCs w:val="21"/>
-          <w:lang w:val="en-IN" w:eastAsia="en-IN"/>
-        </w:rPr>
-        <w:t>email</w:t>
-      </w:r>
-      <w:proofErr w:type="gramEnd"/>
-      <w:r>
-        <w:rPr>
-          <w:rFonts w:ascii="Consolas" w:eastAsia="Times New Roman" w:hAnsi="Consolas" w:cs="Times New Roman"/>
-          <w:color w:val="CE9178"/>
-          <w:sz w:val="21"/>
-          <w:szCs w:val="21"/>
-          <w:lang w:val="en-IN" w:eastAsia="en-IN"/>
-        </w:rPr>
-        <w:t>-</w:t>
-      </w:r>
-      <w:proofErr w:type="spellStart"/>
-      <w:r>
-        <w:rPr>
-          <w:rFonts w:ascii="Consolas" w:eastAsia="Times New Roman" w:hAnsi="Consolas" w:cs="Times New Roman"/>
-          <w:color w:val="CE9178"/>
-          <w:sz w:val="21"/>
-          <w:szCs w:val="21"/>
-          <w:lang w:val="en-IN" w:eastAsia="en-IN"/>
-        </w:rPr>
-        <w:t>assistenza</w:t>
-      </w:r>
-      <w:proofErr w:type="spellEnd"/>
-      <w:r>
-        <w:rPr>
-          <w:rFonts w:ascii="Consolas" w:eastAsia="Times New Roman" w:hAnsi="Consolas" w:cs="Times New Roman"/>
-          <w:color w:val="CE9178"/>
-          <w:sz w:val="21"/>
-          <w:szCs w:val="21"/>
-          <w:lang w:val="en-IN" w:eastAsia="en-IN"/>
-        </w:rPr>
-        <w:t>'</w:t>
+        <w:t>'email-assistenza'</w:t>
       </w:r>
       <w:r>
         <w:rPr>
@@ -2106,31 +1612,7 @@
           <w:szCs w:val="21"/>
           <w:lang w:val="en-IN" w:eastAsia="en-IN"/>
         </w:rPr>
-        <w:t>'</w:t>
-      </w:r>
-      <w:proofErr w:type="spellStart"/>
-      <w:proofErr w:type="gramStart"/>
-      <w:r>
-        <w:rPr>
-          <w:rFonts w:ascii="Consolas" w:eastAsia="Times New Roman" w:hAnsi="Consolas" w:cs="Times New Roman"/>
-          <w:color w:val="CE9178"/>
-          <w:sz w:val="21"/>
-          <w:szCs w:val="21"/>
-          <w:lang w:val="en-IN" w:eastAsia="en-IN"/>
-        </w:rPr>
-        <w:t>user.passwordResetTokenExpire</w:t>
-      </w:r>
-      <w:proofErr w:type="spellEnd"/>
-      <w:proofErr w:type="gramEnd"/>
-      <w:r>
-        <w:rPr>
-          <w:rFonts w:ascii="Consolas" w:eastAsia="Times New Roman" w:hAnsi="Consolas" w:cs="Times New Roman"/>
-          <w:color w:val="CE9178"/>
-          <w:sz w:val="21"/>
-          <w:szCs w:val="21"/>
-          <w:lang w:val="en-IN" w:eastAsia="en-IN"/>
-        </w:rPr>
-        <w:t>'</w:t>
+        <w:t>'user.passwordResetTokenExpire'</w:t>
       </w:r>
       <w:r>
         <w:rPr>
@@ -2193,41 +1675,7 @@
           <w:szCs w:val="21"/>
           <w:lang w:val="en-IN" w:eastAsia="en-IN"/>
         </w:rPr>
-        <w:t>'</w:t>
-      </w:r>
-      <w:proofErr w:type="spellStart"/>
-      <w:proofErr w:type="gramStart"/>
-      <w:r>
-        <w:rPr>
-          <w:rFonts w:ascii="Consolas" w:eastAsia="Times New Roman" w:hAnsi="Consolas" w:cs="Times New Roman"/>
-          <w:color w:val="CE9178"/>
-          <w:sz w:val="21"/>
-          <w:szCs w:val="21"/>
-          <w:lang w:val="en-IN" w:eastAsia="en-IN"/>
-        </w:rPr>
-        <w:t>google</w:t>
-      </w:r>
-      <w:proofErr w:type="gramEnd"/>
-      <w:r>
-        <w:rPr>
-          <w:rFonts w:ascii="Consolas" w:eastAsia="Times New Roman" w:hAnsi="Consolas" w:cs="Times New Roman"/>
-          <w:color w:val="CE9178"/>
-          <w:sz w:val="21"/>
-          <w:szCs w:val="21"/>
-          <w:lang w:val="en-IN" w:eastAsia="en-IN"/>
-        </w:rPr>
-        <w:t>_places_api_key</w:t>
-      </w:r>
-      <w:proofErr w:type="spellEnd"/>
-      <w:r>
-        <w:rPr>
-          <w:rFonts w:ascii="Consolas" w:eastAsia="Times New Roman" w:hAnsi="Consolas" w:cs="Times New Roman"/>
-          <w:color w:val="CE9178"/>
-          <w:sz w:val="21"/>
-          <w:szCs w:val="21"/>
-          <w:lang w:val="en-IN" w:eastAsia="en-IN"/>
-        </w:rPr>
-        <w:t>'</w:t>
+        <w:t>'google_places_api_key'</w:t>
       </w:r>
       <w:r>
         <w:rPr>
@@ -2280,6 +1728,7 @@
           <w:szCs w:val="21"/>
           <w:lang w:val="en-IN" w:eastAsia="en-IN"/>
         </w:rPr>
+        <w:lastRenderedPageBreak/>
         <w:t xml:space="preserve">    </w:t>
       </w:r>
       <w:r>
@@ -2290,41 +1739,7 @@
           <w:szCs w:val="21"/>
           <w:lang w:val="en-IN" w:eastAsia="en-IN"/>
         </w:rPr>
-        <w:t>'</w:t>
-      </w:r>
-      <w:proofErr w:type="spellStart"/>
-      <w:proofErr w:type="gramStart"/>
-      <w:r>
-        <w:rPr>
-          <w:rFonts w:ascii="Consolas" w:eastAsia="Times New Roman" w:hAnsi="Consolas" w:cs="Times New Roman"/>
-          <w:color w:val="CE9178"/>
-          <w:sz w:val="21"/>
-          <w:szCs w:val="21"/>
-          <w:lang w:val="en-IN" w:eastAsia="en-IN"/>
-        </w:rPr>
-        <w:t>google</w:t>
-      </w:r>
-      <w:proofErr w:type="gramEnd"/>
-      <w:r>
-        <w:rPr>
-          <w:rFonts w:ascii="Consolas" w:eastAsia="Times New Roman" w:hAnsi="Consolas" w:cs="Times New Roman"/>
-          <w:color w:val="CE9178"/>
-          <w:sz w:val="21"/>
-          <w:szCs w:val="21"/>
-          <w:lang w:val="en-IN" w:eastAsia="en-IN"/>
-        </w:rPr>
-        <w:t>_recaptcha_site_key</w:t>
-      </w:r>
-      <w:proofErr w:type="spellEnd"/>
-      <w:r>
-        <w:rPr>
-          <w:rFonts w:ascii="Consolas" w:eastAsia="Times New Roman" w:hAnsi="Consolas" w:cs="Times New Roman"/>
-          <w:color w:val="CE9178"/>
-          <w:sz w:val="21"/>
-          <w:szCs w:val="21"/>
-          <w:lang w:val="en-IN" w:eastAsia="en-IN"/>
-        </w:rPr>
-        <w:t>'</w:t>
+        <w:t>'google_recaptcha_site_key'</w:t>
       </w:r>
       <w:r>
         <w:rPr>
@@ -2430,9 +1845,18 @@
           <w:szCs w:val="21"/>
           <w:lang w:val="en-IN" w:eastAsia="en-IN"/>
         </w:rPr>
-        <w:t>'</w:t>
-      </w:r>
-      <w:proofErr w:type="spellStart"/>
+        <w:t>'backendUrl'</w:t>
+      </w:r>
+      <w:r>
+        <w:rPr>
+          <w:rFonts w:ascii="Consolas" w:eastAsia="Times New Roman" w:hAnsi="Consolas" w:cs="Times New Roman"/>
+          <w:color w:val="D4D4D4"/>
+          <w:sz w:val="21"/>
+          <w:szCs w:val="21"/>
+          <w:lang w:val="en-IN" w:eastAsia="en-IN"/>
+        </w:rPr>
+        <w:t xml:space="preserve"> =&gt; </w:t>
+      </w:r>
       <w:r>
         <w:rPr>
           <w:rFonts w:ascii="Consolas" w:eastAsia="Times New Roman" w:hAnsi="Consolas" w:cs="Times New Roman"/>
@@ -2441,70 +1865,17 @@
           <w:szCs w:val="21"/>
           <w:lang w:val="en-IN" w:eastAsia="en-IN"/>
         </w:rPr>
-        <w:t>backendUrl</w:t>
-      </w:r>
-      <w:proofErr w:type="spellEnd"/>
-      <w:r>
-        <w:rPr>
-          <w:rFonts w:ascii="Consolas" w:eastAsia="Times New Roman" w:hAnsi="Consolas" w:cs="Times New Roman"/>
-          <w:color w:val="CE9178"/>
-          <w:sz w:val="21"/>
-          <w:szCs w:val="21"/>
-          <w:lang w:val="en-IN" w:eastAsia="en-IN"/>
-        </w:rPr>
-        <w:t>'</w:t>
-      </w:r>
-      <w:r>
-        <w:rPr>
-          <w:rFonts w:ascii="Consolas" w:eastAsia="Times New Roman" w:hAnsi="Consolas" w:cs="Times New Roman"/>
-          <w:color w:val="D4D4D4"/>
-          <w:sz w:val="21"/>
-          <w:szCs w:val="21"/>
-          <w:lang w:val="en-IN" w:eastAsia="en-IN"/>
-        </w:rPr>
-        <w:t xml:space="preserve"> =&gt; </w:t>
-      </w:r>
-      <w:r>
-        <w:rPr>
-          <w:rFonts w:ascii="Consolas" w:eastAsia="Times New Roman" w:hAnsi="Consolas" w:cs="Times New Roman"/>
-          <w:color w:val="CE9178"/>
-          <w:sz w:val="21"/>
-          <w:szCs w:val="21"/>
-          <w:lang w:val="en-IN" w:eastAsia="en-IN"/>
-        </w:rPr>
-        <w:t>'http://localhost</w:t>
-      </w:r>
-      <w:proofErr w:type="gramStart"/>
-      <w:r>
-        <w:rPr>
-          <w:rFonts w:ascii="Consolas" w:eastAsia="Times New Roman" w:hAnsi="Consolas" w:cs="Times New Roman"/>
-          <w:color w:val="CE9178"/>
-          <w:sz w:val="21"/>
-          <w:szCs w:val="21"/>
-          <w:lang w:val="en-IN" w:eastAsia="en-IN"/>
-        </w:rPr>
-        <w:t>'</w:t>
-      </w:r>
-      <w:r>
-        <w:rPr>
-          <w:rFonts w:ascii="Consolas" w:eastAsia="Times New Roman" w:hAnsi="Consolas" w:cs="Times New Roman"/>
-          <w:color w:val="D4D4D4"/>
-          <w:sz w:val="21"/>
-          <w:szCs w:val="21"/>
-          <w:lang w:val="en-IN" w:eastAsia="en-IN"/>
-        </w:rPr>
-        <w:t xml:space="preserve">,   </w:t>
-      </w:r>
-      <w:proofErr w:type="gramEnd"/>
-      <w:r>
-        <w:rPr>
-          <w:rFonts w:ascii="Consolas" w:eastAsia="Times New Roman" w:hAnsi="Consolas" w:cs="Times New Roman"/>
-          <w:color w:val="D4D4D4"/>
-          <w:sz w:val="21"/>
-          <w:szCs w:val="21"/>
-          <w:lang w:val="en-IN" w:eastAsia="en-IN"/>
-        </w:rPr>
-        <w:t xml:space="preserve">      </w:t>
+        <w:t>'http://localhost'</w:t>
+      </w:r>
+      <w:r>
+        <w:rPr>
+          <w:rFonts w:ascii="Consolas" w:eastAsia="Times New Roman" w:hAnsi="Consolas" w:cs="Times New Roman"/>
+          <w:color w:val="D4D4D4"/>
+          <w:sz w:val="21"/>
+          <w:szCs w:val="21"/>
+          <w:lang w:val="en-IN" w:eastAsia="en-IN"/>
+        </w:rPr>
+        <w:t xml:space="preserve">,         </w:t>
       </w:r>
       <w:r>
         <w:rPr>
@@ -2547,9 +1918,18 @@
           <w:szCs w:val="21"/>
           <w:lang w:val="en-IN" w:eastAsia="en-IN"/>
         </w:rPr>
-        <w:t>'</w:t>
-      </w:r>
-      <w:proofErr w:type="spellStart"/>
+        <w:t>'frontendUrl'</w:t>
+      </w:r>
+      <w:r>
+        <w:rPr>
+          <w:rFonts w:ascii="Consolas" w:eastAsia="Times New Roman" w:hAnsi="Consolas" w:cs="Times New Roman"/>
+          <w:color w:val="D4D4D4"/>
+          <w:sz w:val="21"/>
+          <w:szCs w:val="21"/>
+          <w:lang w:val="en-IN" w:eastAsia="en-IN"/>
+        </w:rPr>
+        <w:t xml:space="preserve"> =&gt; </w:t>
+      </w:r>
       <w:r>
         <w:rPr>
           <w:rFonts w:ascii="Consolas" w:eastAsia="Times New Roman" w:hAnsi="Consolas" w:cs="Times New Roman"/>
@@ -2558,70 +1938,17 @@
           <w:szCs w:val="21"/>
           <w:lang w:val="en-IN" w:eastAsia="en-IN"/>
         </w:rPr>
-        <w:t>frontendUrl</w:t>
-      </w:r>
-      <w:proofErr w:type="spellEnd"/>
-      <w:r>
-        <w:rPr>
-          <w:rFonts w:ascii="Consolas" w:eastAsia="Times New Roman" w:hAnsi="Consolas" w:cs="Times New Roman"/>
-          <w:color w:val="CE9178"/>
-          <w:sz w:val="21"/>
-          <w:szCs w:val="21"/>
-          <w:lang w:val="en-IN" w:eastAsia="en-IN"/>
-        </w:rPr>
-        <w:t>'</w:t>
-      </w:r>
-      <w:r>
-        <w:rPr>
-          <w:rFonts w:ascii="Consolas" w:eastAsia="Times New Roman" w:hAnsi="Consolas" w:cs="Times New Roman"/>
-          <w:color w:val="D4D4D4"/>
-          <w:sz w:val="21"/>
-          <w:szCs w:val="21"/>
-          <w:lang w:val="en-IN" w:eastAsia="en-IN"/>
-        </w:rPr>
-        <w:t xml:space="preserve"> =&gt; </w:t>
-      </w:r>
-      <w:r>
-        <w:rPr>
-          <w:rFonts w:ascii="Consolas" w:eastAsia="Times New Roman" w:hAnsi="Consolas" w:cs="Times New Roman"/>
-          <w:color w:val="CE9178"/>
-          <w:sz w:val="21"/>
-          <w:szCs w:val="21"/>
-          <w:lang w:val="en-IN" w:eastAsia="en-IN"/>
-        </w:rPr>
-        <w:t>'http://localhost</w:t>
-      </w:r>
-      <w:proofErr w:type="gramStart"/>
-      <w:r>
-        <w:rPr>
-          <w:rFonts w:ascii="Consolas" w:eastAsia="Times New Roman" w:hAnsi="Consolas" w:cs="Times New Roman"/>
-          <w:color w:val="CE9178"/>
-          <w:sz w:val="21"/>
-          <w:szCs w:val="21"/>
-          <w:lang w:val="en-IN" w:eastAsia="en-IN"/>
-        </w:rPr>
-        <w:t>'</w:t>
-      </w:r>
-      <w:r>
-        <w:rPr>
-          <w:rFonts w:ascii="Consolas" w:eastAsia="Times New Roman" w:hAnsi="Consolas" w:cs="Times New Roman"/>
-          <w:color w:val="D4D4D4"/>
-          <w:sz w:val="21"/>
-          <w:szCs w:val="21"/>
-          <w:lang w:val="en-IN" w:eastAsia="en-IN"/>
-        </w:rPr>
-        <w:t xml:space="preserve">,   </w:t>
-      </w:r>
-      <w:proofErr w:type="gramEnd"/>
-      <w:r>
-        <w:rPr>
-          <w:rFonts w:ascii="Consolas" w:eastAsia="Times New Roman" w:hAnsi="Consolas" w:cs="Times New Roman"/>
-          <w:color w:val="D4D4D4"/>
-          <w:sz w:val="21"/>
-          <w:szCs w:val="21"/>
-          <w:lang w:val="en-IN" w:eastAsia="en-IN"/>
-        </w:rPr>
-        <w:t xml:space="preserve">    </w:t>
+        <w:t>'http://localhost'</w:t>
+      </w:r>
+      <w:r>
+        <w:rPr>
+          <w:rFonts w:ascii="Consolas" w:eastAsia="Times New Roman" w:hAnsi="Consolas" w:cs="Times New Roman"/>
+          <w:color w:val="D4D4D4"/>
+          <w:sz w:val="21"/>
+          <w:szCs w:val="21"/>
+          <w:lang w:val="en-IN" w:eastAsia="en-IN"/>
+        </w:rPr>
+        <w:t xml:space="preserve">,       </w:t>
       </w:r>
       <w:r>
         <w:rPr>
@@ -2677,28 +2004,7 @@
         </w:numPr>
       </w:pPr>
       <w:r>
-        <w:t>{</w:t>
-      </w:r>
-      <w:proofErr w:type="spellStart"/>
-      <w:r>
-        <w:t>project_</w:t>
-      </w:r>
-      <w:proofErr w:type="gramStart"/>
-      <w:r>
-        <w:t>dir</w:t>
-      </w:r>
-      <w:proofErr w:type="spellEnd"/>
-      <w:r>
-        <w:t>}backend\config\params-</w:t>
-      </w:r>
-      <w:proofErr w:type="spellStart"/>
-      <w:r>
-        <w:t>local.php</w:t>
-      </w:r>
-      <w:proofErr w:type="spellEnd"/>
-      <w:proofErr w:type="gramEnd"/>
-      <w:r>
-        <w:t xml:space="preserve"> (change map key here)</w:t>
+        <w:t>{project_dir}backend\config\params-local.php (change map key here)</w:t>
       </w:r>
     </w:p>
     <w:p>
@@ -2721,20 +2027,8 @@
           <w:szCs w:val="21"/>
           <w:lang w:val="en-IN" w:eastAsia="en-IN"/>
         </w:rPr>
-        <w:t>$</w:t>
-      </w:r>
-      <w:proofErr w:type="spellStart"/>
-      <w:r>
-        <w:rPr>
-          <w:rFonts w:ascii="Consolas" w:eastAsia="Times New Roman" w:hAnsi="Consolas" w:cs="Times New Roman"/>
-          <w:color w:val="9CDCFE"/>
-          <w:sz w:val="21"/>
-          <w:szCs w:val="21"/>
-          <w:lang w:val="en-IN" w:eastAsia="en-IN"/>
-        </w:rPr>
-        <w:t>googleMapsApiKey</w:t>
-      </w:r>
-      <w:proofErr w:type="spellEnd"/>
+        <w:t>$googleMapsApiKey</w:t>
+      </w:r>
       <w:r>
         <w:rPr>
           <w:rFonts w:ascii="Consolas" w:eastAsia="Times New Roman" w:hAnsi="Consolas" w:cs="Times New Roman"/>
@@ -2753,29 +2047,7 @@
           <w:szCs w:val="21"/>
           <w:lang w:val="en-IN" w:eastAsia="en-IN"/>
         </w:rPr>
-        <w:t>'</w:t>
-      </w:r>
-      <w:proofErr w:type="spellStart"/>
-      <w:r>
-        <w:rPr>
-          <w:rFonts w:ascii="Consolas" w:eastAsia="Times New Roman" w:hAnsi="Consolas" w:cs="Times New Roman"/>
-          <w:color w:val="CE9178"/>
-          <w:sz w:val="21"/>
-          <w:szCs w:val="21"/>
-          <w:lang w:val="en-IN" w:eastAsia="en-IN"/>
-        </w:rPr>
-        <w:t>set_your_api_key</w:t>
-      </w:r>
-      <w:proofErr w:type="spellEnd"/>
-      <w:r>
-        <w:rPr>
-          <w:rFonts w:ascii="Consolas" w:eastAsia="Times New Roman" w:hAnsi="Consolas" w:cs="Times New Roman"/>
-          <w:color w:val="CE9178"/>
-          <w:sz w:val="21"/>
-          <w:szCs w:val="21"/>
-          <w:lang w:val="en-IN" w:eastAsia="en-IN"/>
-        </w:rPr>
-        <w:t>'</w:t>
+        <w:t>'set_your_api_key'</w:t>
       </w:r>
       <w:r>
         <w:rPr>
@@ -2925,7 +2197,7 @@
   <w:abstractNum w:abstractNumId="1" w15:restartNumberingAfterBreak="0">
     <w:nsid w:val="07447AEC"/>
     <w:multiLevelType w:val="hybridMultilevel"/>
-    <w:tmpl w:val="245EAFA4"/>
+    <w:tmpl w:val="21F65D58"/>
     <w:lvl w:ilvl="0" w:tplc="40090001">
       <w:start w:val="1"/>
       <w:numFmt w:val="bullet"/>

--- a/Single Point Installation step.docx
+++ b/Single Point Installation step.docx
@@ -89,8 +89,13 @@
           <w:numId w:val="1"/>
         </w:numPr>
       </w:pPr>
-      <w:r>
-        <w:t xml:space="preserve">lsb_release -a </w:t>
+      <w:proofErr w:type="spellStart"/>
+      <w:r>
+        <w:t>lsb_release</w:t>
+      </w:r>
+      <w:proofErr w:type="spellEnd"/>
+      <w:r>
+        <w:t xml:space="preserve"> -a </w:t>
       </w:r>
     </w:p>
     <w:p>
@@ -102,7 +107,15 @@
         </w:numPr>
       </w:pPr>
       <w:r>
-        <w:t>Install apache using following commands</w:t>
+        <w:t xml:space="preserve">Install </w:t>
+      </w:r>
+      <w:proofErr w:type="spellStart"/>
+      <w:r>
+        <w:t>apache</w:t>
+      </w:r>
+      <w:proofErr w:type="spellEnd"/>
+      <w:r>
+        <w:t xml:space="preserve"> using following commands</w:t>
       </w:r>
     </w:p>
     <w:p>
@@ -113,8 +126,13 @@
           <w:numId w:val="1"/>
         </w:numPr>
       </w:pPr>
-      <w:r>
-        <w:t>sudo apt update</w:t>
+      <w:proofErr w:type="spellStart"/>
+      <w:r>
+        <w:t>sudo</w:t>
+      </w:r>
+      <w:proofErr w:type="spellEnd"/>
+      <w:r>
+        <w:t xml:space="preserve"> apt update</w:t>
       </w:r>
     </w:p>
     <w:p>
@@ -125,8 +143,13 @@
           <w:numId w:val="1"/>
         </w:numPr>
       </w:pPr>
-      <w:r>
-        <w:t>sudo apt install apache2</w:t>
+      <w:proofErr w:type="spellStart"/>
+      <w:r>
+        <w:t>sudo</w:t>
+      </w:r>
+      <w:proofErr w:type="spellEnd"/>
+      <w:r>
+        <w:t xml:space="preserve"> apt install apache2</w:t>
       </w:r>
     </w:p>
     <w:p>
@@ -137,7 +160,15 @@
         <w:t>Note :- Make sure you have installed apache2</w:t>
       </w:r>
       <w:r>
-        <w:t xml:space="preserve"> . Check the apache version with following command (my version </w:t>
+        <w:t xml:space="preserve"> . Check the </w:t>
+      </w:r>
+      <w:proofErr w:type="spellStart"/>
+      <w:r>
+        <w:t>apache</w:t>
+      </w:r>
+      <w:proofErr w:type="spellEnd"/>
+      <w:r>
+        <w:t xml:space="preserve"> version with following command (my version </w:t>
       </w:r>
       <w:r>
         <w:t>Apache/2.4.52 (Ubuntu)</w:t>
@@ -173,13 +204,35 @@
         <w:rPr>
           <w:b/>
         </w:rPr>
-        <w:t>Install php</w:t>
-      </w:r>
+        <w:t xml:space="preserve">Install </w:t>
+      </w:r>
+      <w:proofErr w:type="spellStart"/>
       <w:r>
         <w:rPr>
           <w:b/>
         </w:rPr>
-        <w:t xml:space="preserve"> and other php extensions using following commands</w:t>
+        <w:t>php</w:t>
+      </w:r>
+      <w:proofErr w:type="spellEnd"/>
+      <w:r>
+        <w:rPr>
+          <w:b/>
+        </w:rPr>
+        <w:t xml:space="preserve"> and other </w:t>
+      </w:r>
+      <w:proofErr w:type="spellStart"/>
+      <w:r>
+        <w:rPr>
+          <w:b/>
+        </w:rPr>
+        <w:t>php</w:t>
+      </w:r>
+      <w:proofErr w:type="spellEnd"/>
+      <w:r>
+        <w:rPr>
+          <w:b/>
+        </w:rPr>
+        <w:t xml:space="preserve"> extensions using following commands</w:t>
       </w:r>
     </w:p>
     <w:p>
@@ -190,9 +243,27 @@
           <w:numId w:val="4"/>
         </w:numPr>
       </w:pPr>
-      <w:r>
-        <w:t>sudo apt-add-repository ppa:ondrej/php</w:t>
-      </w:r>
+      <w:proofErr w:type="spellStart"/>
+      <w:r>
+        <w:t>sudo</w:t>
+      </w:r>
+      <w:proofErr w:type="spellEnd"/>
+      <w:r>
+        <w:t xml:space="preserve"> apt-add-repository </w:t>
+      </w:r>
+      <w:proofErr w:type="spellStart"/>
+      <w:r>
+        <w:t>ppa:ondrej</w:t>
+      </w:r>
+      <w:proofErr w:type="spellEnd"/>
+      <w:r>
+        <w:t>/</w:t>
+      </w:r>
+      <w:proofErr w:type="spellStart"/>
+      <w:r>
+        <w:t>php</w:t>
+      </w:r>
+      <w:proofErr w:type="spellEnd"/>
     </w:p>
     <w:p>
       <w:pPr>
@@ -202,8 +273,13 @@
           <w:numId w:val="4"/>
         </w:numPr>
       </w:pPr>
-      <w:r>
-        <w:t>sudo apt-get update</w:t>
+      <w:proofErr w:type="spellStart"/>
+      <w:r>
+        <w:t>sudo</w:t>
+      </w:r>
+      <w:proofErr w:type="spellEnd"/>
+      <w:r>
+        <w:t xml:space="preserve"> apt-get update</w:t>
       </w:r>
     </w:p>
     <w:p>
@@ -214,8 +290,13 @@
           <w:numId w:val="4"/>
         </w:numPr>
       </w:pPr>
-      <w:r>
-        <w:t>sudo apt-get install php7.0</w:t>
+      <w:proofErr w:type="spellStart"/>
+      <w:r>
+        <w:t>sudo</w:t>
+      </w:r>
+      <w:proofErr w:type="spellEnd"/>
+      <w:r>
+        <w:t xml:space="preserve"> apt-get install php7.0</w:t>
       </w:r>
     </w:p>
     <w:p>
@@ -226,8 +307,13 @@
           <w:numId w:val="4"/>
         </w:numPr>
       </w:pPr>
-      <w:r>
-        <w:t>sudo apt-get install php7.0-cli</w:t>
+      <w:proofErr w:type="spellStart"/>
+      <w:r>
+        <w:t>sudo</w:t>
+      </w:r>
+      <w:proofErr w:type="spellEnd"/>
+      <w:r>
+        <w:t xml:space="preserve"> apt-get install php7.0-cli</w:t>
       </w:r>
     </w:p>
     <w:p>
@@ -238,8 +324,13 @@
           <w:numId w:val="4"/>
         </w:numPr>
       </w:pPr>
-      <w:r>
-        <w:t>sudo apt-get install php7.0-mbstring</w:t>
+      <w:proofErr w:type="spellStart"/>
+      <w:r>
+        <w:t>sudo</w:t>
+      </w:r>
+      <w:proofErr w:type="spellEnd"/>
+      <w:r>
+        <w:t xml:space="preserve"> apt-get install php7.0-mbstring</w:t>
       </w:r>
     </w:p>
     <w:p>
@@ -250,8 +341,13 @@
           <w:numId w:val="4"/>
         </w:numPr>
       </w:pPr>
-      <w:r>
-        <w:t>sudo apt-get install php7.0-bcmath</w:t>
+      <w:proofErr w:type="spellStart"/>
+      <w:r>
+        <w:t>sudo</w:t>
+      </w:r>
+      <w:proofErr w:type="spellEnd"/>
+      <w:r>
+        <w:t xml:space="preserve"> apt-get install php7.0-bcmath</w:t>
       </w:r>
     </w:p>
     <w:p>
@@ -262,8 +358,13 @@
           <w:numId w:val="4"/>
         </w:numPr>
       </w:pPr>
-      <w:r>
-        <w:t>sudo apt-get install php7.0-xml</w:t>
+      <w:proofErr w:type="spellStart"/>
+      <w:r>
+        <w:t>sudo</w:t>
+      </w:r>
+      <w:proofErr w:type="spellEnd"/>
+      <w:r>
+        <w:t xml:space="preserve"> apt-get install php7.0-xml</w:t>
       </w:r>
     </w:p>
     <w:p>
@@ -274,8 +375,13 @@
           <w:numId w:val="4"/>
         </w:numPr>
       </w:pPr>
-      <w:r>
-        <w:t>sudo apt-get install php7.0-intl</w:t>
+      <w:proofErr w:type="spellStart"/>
+      <w:r>
+        <w:t>sudo</w:t>
+      </w:r>
+      <w:proofErr w:type="spellEnd"/>
+      <w:r>
+        <w:t xml:space="preserve"> apt-get install php7.0-intl</w:t>
       </w:r>
     </w:p>
     <w:p>
@@ -286,8 +392,13 @@
           <w:numId w:val="4"/>
         </w:numPr>
       </w:pPr>
-      <w:r>
-        <w:t>sudo apt-get install php7.0-mysql</w:t>
+      <w:proofErr w:type="spellStart"/>
+      <w:r>
+        <w:t>sudo</w:t>
+      </w:r>
+      <w:proofErr w:type="spellEnd"/>
+      <w:r>
+        <w:t xml:space="preserve"> apt-get install php7.0-mysql</w:t>
       </w:r>
     </w:p>
     <w:p>
@@ -298,8 +409,13 @@
           <w:numId w:val="4"/>
         </w:numPr>
       </w:pPr>
-      <w:r>
-        <w:t>sudo apt-get install php7.0-gd</w:t>
+      <w:proofErr w:type="spellStart"/>
+      <w:r>
+        <w:t>sudo</w:t>
+      </w:r>
+      <w:proofErr w:type="spellEnd"/>
+      <w:r>
+        <w:t xml:space="preserve"> apt-get install php7.0-gd</w:t>
       </w:r>
     </w:p>
     <w:p>
@@ -310,8 +426,13 @@
           <w:numId w:val="4"/>
         </w:numPr>
       </w:pPr>
-      <w:r>
-        <w:t>sudo apt-get install php7.0-zip</w:t>
+      <w:proofErr w:type="spellStart"/>
+      <w:r>
+        <w:t>sudo</w:t>
+      </w:r>
+      <w:proofErr w:type="spellEnd"/>
+      <w:r>
+        <w:t xml:space="preserve"> apt-get install php7.0-zip</w:t>
       </w:r>
     </w:p>
     <w:p>
@@ -322,8 +443,13 @@
           <w:numId w:val="4"/>
         </w:numPr>
       </w:pPr>
-      <w:r>
-        <w:t>sudo apt-get install php7.0-mysqlnd</w:t>
+      <w:proofErr w:type="spellStart"/>
+      <w:r>
+        <w:t>sudo</w:t>
+      </w:r>
+      <w:proofErr w:type="spellEnd"/>
+      <w:r>
+        <w:t xml:space="preserve"> apt-get install php7.0-mysqlnd</w:t>
       </w:r>
     </w:p>
     <w:p>
@@ -334,8 +460,13 @@
           <w:numId w:val="4"/>
         </w:numPr>
       </w:pPr>
-      <w:r>
-        <w:t>sudo apt-get install php7.0-curl</w:t>
+      <w:proofErr w:type="spellStart"/>
+      <w:r>
+        <w:t>sudo</w:t>
+      </w:r>
+      <w:proofErr w:type="spellEnd"/>
+      <w:r>
+        <w:t xml:space="preserve"> apt-get install php7.0-curl</w:t>
       </w:r>
     </w:p>
     <w:p>
@@ -347,7 +478,15 @@
         </w:numPr>
       </w:pPr>
       <w:r>
-        <w:t>After the installation is done please restart the apache using below commands :-</w:t>
+        <w:t xml:space="preserve">After the installation is done please restart the </w:t>
+      </w:r>
+      <w:proofErr w:type="spellStart"/>
+      <w:r>
+        <w:t>apache</w:t>
+      </w:r>
+      <w:proofErr w:type="spellEnd"/>
+      <w:r>
+        <w:t xml:space="preserve"> using below commands :-</w:t>
       </w:r>
     </w:p>
     <w:p>
@@ -358,8 +497,21 @@
           <w:numId w:val="4"/>
         </w:numPr>
       </w:pPr>
-      <w:r>
-        <w:t>sudo systemctl restart apache2</w:t>
+      <w:proofErr w:type="spellStart"/>
+      <w:r>
+        <w:t>sudo</w:t>
+      </w:r>
+      <w:proofErr w:type="spellEnd"/>
+      <w:r>
+        <w:t xml:space="preserve"> </w:t>
+      </w:r>
+      <w:proofErr w:type="spellStart"/>
+      <w:r>
+        <w:t>systemctl</w:t>
+      </w:r>
+      <w:proofErr w:type="spellEnd"/>
+      <w:r>
+        <w:t xml:space="preserve"> restart apache2</w:t>
       </w:r>
       <w:r>
         <w:t xml:space="preserve"> </w:t>
@@ -385,8 +537,13 @@
           <w:numId w:val="4"/>
         </w:numPr>
       </w:pPr>
-      <w:r>
-        <w:t>sudo service apache2 restart</w:t>
+      <w:proofErr w:type="spellStart"/>
+      <w:r>
+        <w:t>sudo</w:t>
+      </w:r>
+      <w:proofErr w:type="spellEnd"/>
+      <w:r>
+        <w:t xml:space="preserve"> service apache2 restart</w:t>
       </w:r>
     </w:p>
     <w:p>
@@ -414,8 +571,13 @@
           <w:u w:val="none"/>
         </w:rPr>
       </w:pPr>
-      <w:r>
-        <w:t xml:space="preserve">sudo git clone </w:t>
+      <w:proofErr w:type="spellStart"/>
+      <w:r>
+        <w:t>sudo</w:t>
+      </w:r>
+      <w:proofErr w:type="spellEnd"/>
+      <w:r>
+        <w:t xml:space="preserve"> git clone </w:t>
       </w:r>
       <w:hyperlink r:id="rId5" w:history="1">
         <w:r>
@@ -544,7 +706,15 @@
       </w:pPr>
       <w:r>
         <w:lastRenderedPageBreak/>
-        <w:t>For e.g giving write permissions to ‘</w:t>
+        <w:t xml:space="preserve">For </w:t>
+      </w:r>
+      <w:proofErr w:type="spellStart"/>
+      <w:r>
+        <w:t>e.g</w:t>
+      </w:r>
+      <w:proofErr w:type="spellEnd"/>
+      <w:r>
+        <w:t xml:space="preserve"> giving write permissions to ‘</w:t>
       </w:r>
       <w:r>
         <w:t>backend/runtime</w:t>
@@ -553,7 +723,23 @@
         <w:t xml:space="preserve">’ directory </w:t>
       </w:r>
       <w:r>
-        <w:t>(from your project directory i.e dfp)</w:t>
+        <w:t xml:space="preserve">(from your project directory </w:t>
+      </w:r>
+      <w:proofErr w:type="spellStart"/>
+      <w:r>
+        <w:t>i.e</w:t>
+      </w:r>
+      <w:proofErr w:type="spellEnd"/>
+      <w:r>
+        <w:t xml:space="preserve"> </w:t>
+      </w:r>
+      <w:proofErr w:type="spellStart"/>
+      <w:r>
+        <w:t>dfp</w:t>
+      </w:r>
+      <w:proofErr w:type="spellEnd"/>
+      <w:r>
+        <w:t>)</w:t>
       </w:r>
       <w:r>
         <w:t xml:space="preserve">, </w:t>
@@ -562,8 +748,29 @@
         <w:br/>
         <w:t xml:space="preserve">Run : </w:t>
       </w:r>
-      <w:r>
-        <w:t xml:space="preserve">sudo chmod -R a+rw </w:t>
+      <w:proofErr w:type="spellStart"/>
+      <w:r>
+        <w:t>sudo</w:t>
+      </w:r>
+      <w:proofErr w:type="spellEnd"/>
+      <w:r>
+        <w:t xml:space="preserve"> </w:t>
+      </w:r>
+      <w:proofErr w:type="spellStart"/>
+      <w:r>
+        <w:t>chmod</w:t>
+      </w:r>
+      <w:proofErr w:type="spellEnd"/>
+      <w:r>
+        <w:t xml:space="preserve"> -R </w:t>
+      </w:r>
+      <w:proofErr w:type="spellStart"/>
+      <w:r>
+        <w:t>a+rw</w:t>
+      </w:r>
+      <w:proofErr w:type="spellEnd"/>
+      <w:r>
+        <w:t xml:space="preserve"> </w:t>
       </w:r>
       <w:r>
         <w:t>backend/runtime</w:t>
@@ -589,7 +796,15 @@
         </w:numPr>
       </w:pPr>
       <w:r>
-        <w:t>Import sql database which is inside install_database.zip</w:t>
+        <w:t xml:space="preserve">Import </w:t>
+      </w:r>
+      <w:proofErr w:type="spellStart"/>
+      <w:r>
+        <w:t>sql</w:t>
+      </w:r>
+      <w:proofErr w:type="spellEnd"/>
+      <w:r>
+        <w:t xml:space="preserve"> database which is inside install_database.zip</w:t>
       </w:r>
     </w:p>
     <w:p>
@@ -669,7 +884,39 @@
         </w:numPr>
       </w:pPr>
       <w:r>
-        <w:t>{project_dir}\common\config\main-local.php (database configurations you have to set host of server where you have imported the databse, database name , database user name and passowrd)</w:t>
+        <w:t>{</w:t>
+      </w:r>
+      <w:proofErr w:type="spellStart"/>
+      <w:r>
+        <w:t>project_dir</w:t>
+      </w:r>
+      <w:proofErr w:type="spellEnd"/>
+      <w:r>
+        <w:t>}\common\config\main-</w:t>
+      </w:r>
+      <w:proofErr w:type="spellStart"/>
+      <w:r>
+        <w:t>local.php</w:t>
+      </w:r>
+      <w:proofErr w:type="spellEnd"/>
+      <w:r>
+        <w:t xml:space="preserve"> (database configurations you have to set host of server where you have imported the </w:t>
+      </w:r>
+      <w:proofErr w:type="spellStart"/>
+      <w:r>
+        <w:t>databse</w:t>
+      </w:r>
+      <w:proofErr w:type="spellEnd"/>
+      <w:r>
+        <w:t xml:space="preserve">, database name , database user name and </w:t>
+      </w:r>
+      <w:proofErr w:type="spellStart"/>
+      <w:r>
+        <w:t>passowrd</w:t>
+      </w:r>
+      <w:proofErr w:type="spellEnd"/>
+      <w:r>
+        <w:t>)</w:t>
       </w:r>
     </w:p>
     <w:p>
@@ -692,7 +939,29 @@
           <w:szCs w:val="21"/>
           <w:lang w:val="en-IN" w:eastAsia="en-IN"/>
         </w:rPr>
-        <w:t>'db'</w:t>
+        <w:t>'</w:t>
+      </w:r>
+      <w:proofErr w:type="spellStart"/>
+      <w:r>
+        <w:rPr>
+          <w:rFonts w:ascii="Consolas" w:eastAsia="Times New Roman" w:hAnsi="Consolas" w:cs="Times New Roman"/>
+          <w:color w:val="CE9178"/>
+          <w:sz w:val="21"/>
+          <w:szCs w:val="21"/>
+          <w:lang w:val="en-IN" w:eastAsia="en-IN"/>
+        </w:rPr>
+        <w:t>db</w:t>
+      </w:r>
+      <w:proofErr w:type="spellEnd"/>
+      <w:r>
+        <w:rPr>
+          <w:rFonts w:ascii="Consolas" w:eastAsia="Times New Roman" w:hAnsi="Consolas" w:cs="Times New Roman"/>
+          <w:color w:val="CE9178"/>
+          <w:sz w:val="21"/>
+          <w:szCs w:val="21"/>
+          <w:lang w:val="en-IN" w:eastAsia="en-IN"/>
+        </w:rPr>
+        <w:t>'</w:t>
       </w:r>
       <w:r>
         <w:rPr>
@@ -755,7 +1024,51 @@
           <w:szCs w:val="21"/>
           <w:lang w:val="en-IN" w:eastAsia="en-IN"/>
         </w:rPr>
-        <w:t>'yii\db\Connection'</w:t>
+        <w:t>'</w:t>
+      </w:r>
+      <w:proofErr w:type="spellStart"/>
+      <w:r>
+        <w:rPr>
+          <w:rFonts w:ascii="Consolas" w:eastAsia="Times New Roman" w:hAnsi="Consolas" w:cs="Times New Roman"/>
+          <w:color w:val="CE9178"/>
+          <w:sz w:val="21"/>
+          <w:szCs w:val="21"/>
+          <w:lang w:val="en-IN" w:eastAsia="en-IN"/>
+        </w:rPr>
+        <w:t>yii</w:t>
+      </w:r>
+      <w:proofErr w:type="spellEnd"/>
+      <w:r>
+        <w:rPr>
+          <w:rFonts w:ascii="Consolas" w:eastAsia="Times New Roman" w:hAnsi="Consolas" w:cs="Times New Roman"/>
+          <w:color w:val="CE9178"/>
+          <w:sz w:val="21"/>
+          <w:szCs w:val="21"/>
+          <w:lang w:val="en-IN" w:eastAsia="en-IN"/>
+        </w:rPr>
+        <w:t>\</w:t>
+      </w:r>
+      <w:proofErr w:type="spellStart"/>
+      <w:r>
+        <w:rPr>
+          <w:rFonts w:ascii="Consolas" w:eastAsia="Times New Roman" w:hAnsi="Consolas" w:cs="Times New Roman"/>
+          <w:color w:val="CE9178"/>
+          <w:sz w:val="21"/>
+          <w:szCs w:val="21"/>
+          <w:lang w:val="en-IN" w:eastAsia="en-IN"/>
+        </w:rPr>
+        <w:t>db</w:t>
+      </w:r>
+      <w:proofErr w:type="spellEnd"/>
+      <w:r>
+        <w:rPr>
+          <w:rFonts w:ascii="Consolas" w:eastAsia="Times New Roman" w:hAnsi="Consolas" w:cs="Times New Roman"/>
+          <w:color w:val="CE9178"/>
+          <w:sz w:val="21"/>
+          <w:szCs w:val="21"/>
+          <w:lang w:val="en-IN" w:eastAsia="en-IN"/>
+        </w:rPr>
+        <w:t>\Connection'</w:t>
       </w:r>
       <w:r>
         <w:rPr>
@@ -798,7 +1111,29 @@
           <w:szCs w:val="21"/>
           <w:lang w:val="en-IN" w:eastAsia="en-IN"/>
         </w:rPr>
-        <w:t>'dsn'</w:t>
+        <w:t>'</w:t>
+      </w:r>
+      <w:proofErr w:type="spellStart"/>
+      <w:r>
+        <w:rPr>
+          <w:rFonts w:ascii="Consolas" w:eastAsia="Times New Roman" w:hAnsi="Consolas" w:cs="Times New Roman"/>
+          <w:color w:val="CE9178"/>
+          <w:sz w:val="21"/>
+          <w:szCs w:val="21"/>
+          <w:lang w:val="en-IN" w:eastAsia="en-IN"/>
+        </w:rPr>
+        <w:t>dsn</w:t>
+      </w:r>
+      <w:proofErr w:type="spellEnd"/>
+      <w:r>
+        <w:rPr>
+          <w:rFonts w:ascii="Consolas" w:eastAsia="Times New Roman" w:hAnsi="Consolas" w:cs="Times New Roman"/>
+          <w:color w:val="CE9178"/>
+          <w:sz w:val="21"/>
+          <w:szCs w:val="21"/>
+          <w:lang w:val="en-IN" w:eastAsia="en-IN"/>
+        </w:rPr>
+        <w:t>'</w:t>
       </w:r>
       <w:r>
         <w:rPr>
@@ -818,7 +1153,73 @@
           <w:szCs w:val="21"/>
           <w:lang w:val="en-IN" w:eastAsia="en-IN"/>
         </w:rPr>
-        <w:t>'mysql:host=localhost;dbname=dfp'</w:t>
+        <w:t>'</w:t>
+      </w:r>
+      <w:proofErr w:type="spellStart"/>
+      <w:r>
+        <w:rPr>
+          <w:rFonts w:ascii="Consolas" w:eastAsia="Times New Roman" w:hAnsi="Consolas" w:cs="Times New Roman"/>
+          <w:color w:val="CE9178"/>
+          <w:sz w:val="21"/>
+          <w:szCs w:val="21"/>
+          <w:lang w:val="en-IN" w:eastAsia="en-IN"/>
+        </w:rPr>
+        <w:t>mysql:host</w:t>
+      </w:r>
+      <w:proofErr w:type="spellEnd"/>
+      <w:r>
+        <w:rPr>
+          <w:rFonts w:ascii="Consolas" w:eastAsia="Times New Roman" w:hAnsi="Consolas" w:cs="Times New Roman"/>
+          <w:color w:val="CE9178"/>
+          <w:sz w:val="21"/>
+          <w:szCs w:val="21"/>
+          <w:lang w:val="en-IN" w:eastAsia="en-IN"/>
+        </w:rPr>
+        <w:t>=</w:t>
+      </w:r>
+      <w:proofErr w:type="spellStart"/>
+      <w:r>
+        <w:rPr>
+          <w:rFonts w:ascii="Consolas" w:eastAsia="Times New Roman" w:hAnsi="Consolas" w:cs="Times New Roman"/>
+          <w:color w:val="CE9178"/>
+          <w:sz w:val="21"/>
+          <w:szCs w:val="21"/>
+          <w:lang w:val="en-IN" w:eastAsia="en-IN"/>
+        </w:rPr>
+        <w:t>localhost;dbname</w:t>
+      </w:r>
+      <w:proofErr w:type="spellEnd"/>
+      <w:r>
+        <w:rPr>
+          <w:rFonts w:ascii="Consolas" w:eastAsia="Times New Roman" w:hAnsi="Consolas" w:cs="Times New Roman"/>
+          <w:color w:val="CE9178"/>
+          <w:sz w:val="21"/>
+          <w:szCs w:val="21"/>
+          <w:lang w:val="en-IN" w:eastAsia="en-IN"/>
+        </w:rPr>
+        <w:t>=</w:t>
+      </w:r>
+      <w:proofErr w:type="spellStart"/>
+      <w:r>
+        <w:rPr>
+          <w:rFonts w:ascii="Consolas" w:eastAsia="Times New Roman" w:hAnsi="Consolas" w:cs="Times New Roman"/>
+          <w:color w:val="CE9178"/>
+          <w:sz w:val="21"/>
+          <w:szCs w:val="21"/>
+          <w:lang w:val="en-IN" w:eastAsia="en-IN"/>
+        </w:rPr>
+        <w:t>dfp</w:t>
+      </w:r>
+      <w:proofErr w:type="spellEnd"/>
+      <w:r>
+        <w:rPr>
+          <w:rFonts w:ascii="Consolas" w:eastAsia="Times New Roman" w:hAnsi="Consolas" w:cs="Times New Roman"/>
+          <w:color w:val="CE9178"/>
+          <w:sz w:val="21"/>
+          <w:szCs w:val="21"/>
+          <w:lang w:val="en-IN" w:eastAsia="en-IN"/>
+        </w:rPr>
+        <w:t>'</w:t>
       </w:r>
       <w:r>
         <w:rPr>
@@ -1050,7 +1451,29 @@
           <w:szCs w:val="21"/>
           <w:lang w:val="en-IN" w:eastAsia="en-IN"/>
         </w:rPr>
-        <w:t>'enableSchemaCache'</w:t>
+        <w:t>'</w:t>
+      </w:r>
+      <w:proofErr w:type="spellStart"/>
+      <w:r>
+        <w:rPr>
+          <w:rFonts w:ascii="Consolas" w:eastAsia="Times New Roman" w:hAnsi="Consolas" w:cs="Times New Roman"/>
+          <w:color w:val="CE9178"/>
+          <w:sz w:val="21"/>
+          <w:szCs w:val="21"/>
+          <w:lang w:val="en-IN" w:eastAsia="en-IN"/>
+        </w:rPr>
+        <w:t>enableSchemaCache</w:t>
+      </w:r>
+      <w:proofErr w:type="spellEnd"/>
+      <w:r>
+        <w:rPr>
+          <w:rFonts w:ascii="Consolas" w:eastAsia="Times New Roman" w:hAnsi="Consolas" w:cs="Times New Roman"/>
+          <w:color w:val="CE9178"/>
+          <w:sz w:val="21"/>
+          <w:szCs w:val="21"/>
+          <w:lang w:val="en-IN" w:eastAsia="en-IN"/>
+        </w:rPr>
+        <w:t>'</w:t>
       </w:r>
       <w:r>
         <w:rPr>
@@ -1113,7 +1536,29 @@
           <w:szCs w:val="21"/>
           <w:lang w:val="en-IN" w:eastAsia="en-IN"/>
         </w:rPr>
-        <w:t>'schemaCacheDuration'</w:t>
+        <w:t>'</w:t>
+      </w:r>
+      <w:proofErr w:type="spellStart"/>
+      <w:r>
+        <w:rPr>
+          <w:rFonts w:ascii="Consolas" w:eastAsia="Times New Roman" w:hAnsi="Consolas" w:cs="Times New Roman"/>
+          <w:color w:val="CE9178"/>
+          <w:sz w:val="21"/>
+          <w:szCs w:val="21"/>
+          <w:lang w:val="en-IN" w:eastAsia="en-IN"/>
+        </w:rPr>
+        <w:t>schemaCacheDuration</w:t>
+      </w:r>
+      <w:proofErr w:type="spellEnd"/>
+      <w:r>
+        <w:rPr>
+          <w:rFonts w:ascii="Consolas" w:eastAsia="Times New Roman" w:hAnsi="Consolas" w:cs="Times New Roman"/>
+          <w:color w:val="CE9178"/>
+          <w:sz w:val="21"/>
+          <w:szCs w:val="21"/>
+          <w:lang w:val="en-IN" w:eastAsia="en-IN"/>
+        </w:rPr>
+        <w:t>'</w:t>
       </w:r>
       <w:r>
         <w:rPr>
@@ -1176,7 +1621,29 @@
           <w:szCs w:val="21"/>
           <w:lang w:val="en-IN" w:eastAsia="en-IN"/>
         </w:rPr>
-        <w:t>'schemaCache'</w:t>
+        <w:t>'</w:t>
+      </w:r>
+      <w:proofErr w:type="spellStart"/>
+      <w:r>
+        <w:rPr>
+          <w:rFonts w:ascii="Consolas" w:eastAsia="Times New Roman" w:hAnsi="Consolas" w:cs="Times New Roman"/>
+          <w:color w:val="CE9178"/>
+          <w:sz w:val="21"/>
+          <w:szCs w:val="21"/>
+          <w:lang w:val="en-IN" w:eastAsia="en-IN"/>
+        </w:rPr>
+        <w:t>schemaCache</w:t>
+      </w:r>
+      <w:proofErr w:type="spellEnd"/>
+      <w:r>
+        <w:rPr>
+          <w:rFonts w:ascii="Consolas" w:eastAsia="Times New Roman" w:hAnsi="Consolas" w:cs="Times New Roman"/>
+          <w:color w:val="CE9178"/>
+          <w:sz w:val="21"/>
+          <w:szCs w:val="21"/>
+          <w:lang w:val="en-IN" w:eastAsia="en-IN"/>
+        </w:rPr>
+        <w:t>'</w:t>
       </w:r>
       <w:r>
         <w:rPr>
@@ -1196,7 +1663,29 @@
           <w:szCs w:val="21"/>
           <w:lang w:val="en-IN" w:eastAsia="en-IN"/>
         </w:rPr>
-        <w:t>'schemaCache'</w:t>
+        <w:t>'</w:t>
+      </w:r>
+      <w:proofErr w:type="spellStart"/>
+      <w:r>
+        <w:rPr>
+          <w:rFonts w:ascii="Consolas" w:eastAsia="Times New Roman" w:hAnsi="Consolas" w:cs="Times New Roman"/>
+          <w:color w:val="CE9178"/>
+          <w:sz w:val="21"/>
+          <w:szCs w:val="21"/>
+          <w:lang w:val="en-IN" w:eastAsia="en-IN"/>
+        </w:rPr>
+        <w:t>schemaCache</w:t>
+      </w:r>
+      <w:proofErr w:type="spellEnd"/>
+      <w:r>
+        <w:rPr>
+          <w:rFonts w:ascii="Consolas" w:eastAsia="Times New Roman" w:hAnsi="Consolas" w:cs="Times New Roman"/>
+          <w:color w:val="CE9178"/>
+          <w:sz w:val="21"/>
+          <w:szCs w:val="21"/>
+          <w:lang w:val="en-IN" w:eastAsia="en-IN"/>
+        </w:rPr>
+        <w:t>'</w:t>
       </w:r>
       <w:r>
         <w:rPr>
@@ -1367,7 +1856,39 @@
         </w:numPr>
       </w:pPr>
       <w:r>
-        <w:t>{project_dir}common\config\params-local.php (emails , base url i.e base domain , logo path if needed otherwise keep it as it is)</w:t>
+        <w:t>{</w:t>
+      </w:r>
+      <w:proofErr w:type="spellStart"/>
+      <w:r>
+        <w:t>project_dir</w:t>
+      </w:r>
+      <w:proofErr w:type="spellEnd"/>
+      <w:r>
+        <w:t>}common\config\params-</w:t>
+      </w:r>
+      <w:proofErr w:type="spellStart"/>
+      <w:r>
+        <w:t>local.php</w:t>
+      </w:r>
+      <w:proofErr w:type="spellEnd"/>
+      <w:r>
+        <w:t xml:space="preserve"> (emails , base </w:t>
+      </w:r>
+      <w:proofErr w:type="spellStart"/>
+      <w:r>
+        <w:t>url</w:t>
+      </w:r>
+      <w:proofErr w:type="spellEnd"/>
+      <w:r>
+        <w:t xml:space="preserve"> </w:t>
+      </w:r>
+      <w:proofErr w:type="spellStart"/>
+      <w:r>
+        <w:t>i.e</w:t>
+      </w:r>
+      <w:proofErr w:type="spellEnd"/>
+      <w:r>
+        <w:t xml:space="preserve"> base domain , logo path if needed otherwise keep it as it is)</w:t>
       </w:r>
     </w:p>
     <w:p>
@@ -1423,7 +1944,29 @@
           <w:szCs w:val="21"/>
           <w:lang w:val="en-IN" w:eastAsia="en-IN"/>
         </w:rPr>
-        <w:t>'adminEmail'</w:t>
+        <w:t>'</w:t>
+      </w:r>
+      <w:proofErr w:type="spellStart"/>
+      <w:r>
+        <w:rPr>
+          <w:rFonts w:ascii="Consolas" w:eastAsia="Times New Roman" w:hAnsi="Consolas" w:cs="Times New Roman"/>
+          <w:color w:val="CE9178"/>
+          <w:sz w:val="21"/>
+          <w:szCs w:val="21"/>
+          <w:lang w:val="en-IN" w:eastAsia="en-IN"/>
+        </w:rPr>
+        <w:t>adminEmail</w:t>
+      </w:r>
+      <w:proofErr w:type="spellEnd"/>
+      <w:r>
+        <w:rPr>
+          <w:rFonts w:ascii="Consolas" w:eastAsia="Times New Roman" w:hAnsi="Consolas" w:cs="Times New Roman"/>
+          <w:color w:val="CE9178"/>
+          <w:sz w:val="21"/>
+          <w:szCs w:val="21"/>
+          <w:lang w:val="en-IN" w:eastAsia="en-IN"/>
+        </w:rPr>
+        <w:t>'</w:t>
       </w:r>
       <w:r>
         <w:rPr>
@@ -1486,7 +2029,29 @@
           <w:szCs w:val="21"/>
           <w:lang w:val="en-IN" w:eastAsia="en-IN"/>
         </w:rPr>
-        <w:t>'supportEmail'</w:t>
+        <w:t>'</w:t>
+      </w:r>
+      <w:proofErr w:type="spellStart"/>
+      <w:r>
+        <w:rPr>
+          <w:rFonts w:ascii="Consolas" w:eastAsia="Times New Roman" w:hAnsi="Consolas" w:cs="Times New Roman"/>
+          <w:color w:val="CE9178"/>
+          <w:sz w:val="21"/>
+          <w:szCs w:val="21"/>
+          <w:lang w:val="en-IN" w:eastAsia="en-IN"/>
+        </w:rPr>
+        <w:t>supportEmail</w:t>
+      </w:r>
+      <w:proofErr w:type="spellEnd"/>
+      <w:r>
+        <w:rPr>
+          <w:rFonts w:ascii="Consolas" w:eastAsia="Times New Roman" w:hAnsi="Consolas" w:cs="Times New Roman"/>
+          <w:color w:val="CE9178"/>
+          <w:sz w:val="21"/>
+          <w:szCs w:val="21"/>
+          <w:lang w:val="en-IN" w:eastAsia="en-IN"/>
+        </w:rPr>
+        <w:t>'</w:t>
       </w:r>
       <w:r>
         <w:rPr>
@@ -1549,7 +2114,29 @@
           <w:szCs w:val="21"/>
           <w:lang w:val="en-IN" w:eastAsia="en-IN"/>
         </w:rPr>
-        <w:t>'email-assistenza'</w:t>
+        <w:t>'email-</w:t>
+      </w:r>
+      <w:proofErr w:type="spellStart"/>
+      <w:r>
+        <w:rPr>
+          <w:rFonts w:ascii="Consolas" w:eastAsia="Times New Roman" w:hAnsi="Consolas" w:cs="Times New Roman"/>
+          <w:color w:val="CE9178"/>
+          <w:sz w:val="21"/>
+          <w:szCs w:val="21"/>
+          <w:lang w:val="en-IN" w:eastAsia="en-IN"/>
+        </w:rPr>
+        <w:t>assistenza</w:t>
+      </w:r>
+      <w:proofErr w:type="spellEnd"/>
+      <w:r>
+        <w:rPr>
+          <w:rFonts w:ascii="Consolas" w:eastAsia="Times New Roman" w:hAnsi="Consolas" w:cs="Times New Roman"/>
+          <w:color w:val="CE9178"/>
+          <w:sz w:val="21"/>
+          <w:szCs w:val="21"/>
+          <w:lang w:val="en-IN" w:eastAsia="en-IN"/>
+        </w:rPr>
+        <w:t>'</w:t>
       </w:r>
       <w:r>
         <w:rPr>
@@ -1612,7 +2199,29 @@
           <w:szCs w:val="21"/>
           <w:lang w:val="en-IN" w:eastAsia="en-IN"/>
         </w:rPr>
-        <w:t>'user.passwordResetTokenExpire'</w:t>
+        <w:t>'</w:t>
+      </w:r>
+      <w:proofErr w:type="spellStart"/>
+      <w:r>
+        <w:rPr>
+          <w:rFonts w:ascii="Consolas" w:eastAsia="Times New Roman" w:hAnsi="Consolas" w:cs="Times New Roman"/>
+          <w:color w:val="CE9178"/>
+          <w:sz w:val="21"/>
+          <w:szCs w:val="21"/>
+          <w:lang w:val="en-IN" w:eastAsia="en-IN"/>
+        </w:rPr>
+        <w:t>user.passwordResetTokenExpire</w:t>
+      </w:r>
+      <w:proofErr w:type="spellEnd"/>
+      <w:r>
+        <w:rPr>
+          <w:rFonts w:ascii="Consolas" w:eastAsia="Times New Roman" w:hAnsi="Consolas" w:cs="Times New Roman"/>
+          <w:color w:val="CE9178"/>
+          <w:sz w:val="21"/>
+          <w:szCs w:val="21"/>
+          <w:lang w:val="en-IN" w:eastAsia="en-IN"/>
+        </w:rPr>
+        <w:t>'</w:t>
       </w:r>
       <w:r>
         <w:rPr>
@@ -1675,7 +2284,29 @@
           <w:szCs w:val="21"/>
           <w:lang w:val="en-IN" w:eastAsia="en-IN"/>
         </w:rPr>
-        <w:t>'google_places_api_key'</w:t>
+        <w:t>'</w:t>
+      </w:r>
+      <w:proofErr w:type="spellStart"/>
+      <w:r>
+        <w:rPr>
+          <w:rFonts w:ascii="Consolas" w:eastAsia="Times New Roman" w:hAnsi="Consolas" w:cs="Times New Roman"/>
+          <w:color w:val="CE9178"/>
+          <w:sz w:val="21"/>
+          <w:szCs w:val="21"/>
+          <w:lang w:val="en-IN" w:eastAsia="en-IN"/>
+        </w:rPr>
+        <w:t>google_places_api_key</w:t>
+      </w:r>
+      <w:proofErr w:type="spellEnd"/>
+      <w:r>
+        <w:rPr>
+          <w:rFonts w:ascii="Consolas" w:eastAsia="Times New Roman" w:hAnsi="Consolas" w:cs="Times New Roman"/>
+          <w:color w:val="CE9178"/>
+          <w:sz w:val="21"/>
+          <w:szCs w:val="21"/>
+          <w:lang w:val="en-IN" w:eastAsia="en-IN"/>
+        </w:rPr>
+        <w:t>'</w:t>
       </w:r>
       <w:r>
         <w:rPr>
@@ -1739,7 +2370,29 @@
           <w:szCs w:val="21"/>
           <w:lang w:val="en-IN" w:eastAsia="en-IN"/>
         </w:rPr>
-        <w:t>'google_recaptcha_site_key'</w:t>
+        <w:t>'</w:t>
+      </w:r>
+      <w:proofErr w:type="spellStart"/>
+      <w:r>
+        <w:rPr>
+          <w:rFonts w:ascii="Consolas" w:eastAsia="Times New Roman" w:hAnsi="Consolas" w:cs="Times New Roman"/>
+          <w:color w:val="CE9178"/>
+          <w:sz w:val="21"/>
+          <w:szCs w:val="21"/>
+          <w:lang w:val="en-IN" w:eastAsia="en-IN"/>
+        </w:rPr>
+        <w:t>google_recaptcha_site_key</w:t>
+      </w:r>
+      <w:proofErr w:type="spellEnd"/>
+      <w:r>
+        <w:rPr>
+          <w:rFonts w:ascii="Consolas" w:eastAsia="Times New Roman" w:hAnsi="Consolas" w:cs="Times New Roman"/>
+          <w:color w:val="CE9178"/>
+          <w:sz w:val="21"/>
+          <w:szCs w:val="21"/>
+          <w:lang w:val="en-IN" w:eastAsia="en-IN"/>
+        </w:rPr>
+        <w:t>'</w:t>
       </w:r>
       <w:r>
         <w:rPr>
@@ -1845,7 +2498,29 @@
           <w:szCs w:val="21"/>
           <w:lang w:val="en-IN" w:eastAsia="en-IN"/>
         </w:rPr>
-        <w:t>'backendUrl'</w:t>
+        <w:t>'</w:t>
+      </w:r>
+      <w:proofErr w:type="spellStart"/>
+      <w:r>
+        <w:rPr>
+          <w:rFonts w:ascii="Consolas" w:eastAsia="Times New Roman" w:hAnsi="Consolas" w:cs="Times New Roman"/>
+          <w:color w:val="CE9178"/>
+          <w:sz w:val="21"/>
+          <w:szCs w:val="21"/>
+          <w:lang w:val="en-IN" w:eastAsia="en-IN"/>
+        </w:rPr>
+        <w:t>backendUrl</w:t>
+      </w:r>
+      <w:proofErr w:type="spellEnd"/>
+      <w:r>
+        <w:rPr>
+          <w:rFonts w:ascii="Consolas" w:eastAsia="Times New Roman" w:hAnsi="Consolas" w:cs="Times New Roman"/>
+          <w:color w:val="CE9178"/>
+          <w:sz w:val="21"/>
+          <w:szCs w:val="21"/>
+          <w:lang w:val="en-IN" w:eastAsia="en-IN"/>
+        </w:rPr>
+        <w:t>'</w:t>
       </w:r>
       <w:r>
         <w:rPr>
@@ -1918,7 +2593,29 @@
           <w:szCs w:val="21"/>
           <w:lang w:val="en-IN" w:eastAsia="en-IN"/>
         </w:rPr>
-        <w:t>'frontendUrl'</w:t>
+        <w:t>'</w:t>
+      </w:r>
+      <w:proofErr w:type="spellStart"/>
+      <w:r>
+        <w:rPr>
+          <w:rFonts w:ascii="Consolas" w:eastAsia="Times New Roman" w:hAnsi="Consolas" w:cs="Times New Roman"/>
+          <w:color w:val="CE9178"/>
+          <w:sz w:val="21"/>
+          <w:szCs w:val="21"/>
+          <w:lang w:val="en-IN" w:eastAsia="en-IN"/>
+        </w:rPr>
+        <w:t>frontendUrl</w:t>
+      </w:r>
+      <w:proofErr w:type="spellEnd"/>
+      <w:r>
+        <w:rPr>
+          <w:rFonts w:ascii="Consolas" w:eastAsia="Times New Roman" w:hAnsi="Consolas" w:cs="Times New Roman"/>
+          <w:color w:val="CE9178"/>
+          <w:sz w:val="21"/>
+          <w:szCs w:val="21"/>
+          <w:lang w:val="en-IN" w:eastAsia="en-IN"/>
+        </w:rPr>
+        <w:t>'</w:t>
       </w:r>
       <w:r>
         <w:rPr>
@@ -2004,7 +2701,23 @@
         </w:numPr>
       </w:pPr>
       <w:r>
-        <w:t>{project_dir}backend\config\params-local.php (change map key here)</w:t>
+        <w:t>{</w:t>
+      </w:r>
+      <w:proofErr w:type="spellStart"/>
+      <w:r>
+        <w:t>project_dir</w:t>
+      </w:r>
+      <w:proofErr w:type="spellEnd"/>
+      <w:r>
+        <w:t>}backend\config\params-</w:t>
+      </w:r>
+      <w:proofErr w:type="spellStart"/>
+      <w:r>
+        <w:t>local.php</w:t>
+      </w:r>
+      <w:proofErr w:type="spellEnd"/>
+      <w:r>
+        <w:t xml:space="preserve"> (change map key here)</w:t>
       </w:r>
     </w:p>
     <w:p>
@@ -2027,8 +2740,20 @@
           <w:szCs w:val="21"/>
           <w:lang w:val="en-IN" w:eastAsia="en-IN"/>
         </w:rPr>
-        <w:t>$googleMapsApiKey</w:t>
-      </w:r>
+        <w:t>$</w:t>
+      </w:r>
+      <w:proofErr w:type="spellStart"/>
+      <w:r>
+        <w:rPr>
+          <w:rFonts w:ascii="Consolas" w:eastAsia="Times New Roman" w:hAnsi="Consolas" w:cs="Times New Roman"/>
+          <w:color w:val="9CDCFE"/>
+          <w:sz w:val="21"/>
+          <w:szCs w:val="21"/>
+          <w:lang w:val="en-IN" w:eastAsia="en-IN"/>
+        </w:rPr>
+        <w:t>googleMapsApiKey</w:t>
+      </w:r>
+      <w:proofErr w:type="spellEnd"/>
       <w:r>
         <w:rPr>
           <w:rFonts w:ascii="Consolas" w:eastAsia="Times New Roman" w:hAnsi="Consolas" w:cs="Times New Roman"/>
@@ -2047,7 +2772,29 @@
           <w:szCs w:val="21"/>
           <w:lang w:val="en-IN" w:eastAsia="en-IN"/>
         </w:rPr>
-        <w:t>'set_your_api_key'</w:t>
+        <w:t>'</w:t>
+      </w:r>
+      <w:proofErr w:type="spellStart"/>
+      <w:r>
+        <w:rPr>
+          <w:rFonts w:ascii="Consolas" w:eastAsia="Times New Roman" w:hAnsi="Consolas" w:cs="Times New Roman"/>
+          <w:color w:val="CE9178"/>
+          <w:sz w:val="21"/>
+          <w:szCs w:val="21"/>
+          <w:lang w:val="en-IN" w:eastAsia="en-IN"/>
+        </w:rPr>
+        <w:t>set_your_api_key</w:t>
+      </w:r>
+      <w:proofErr w:type="spellEnd"/>
+      <w:r>
+        <w:rPr>
+          <w:rFonts w:ascii="Consolas" w:eastAsia="Times New Roman" w:hAnsi="Consolas" w:cs="Times New Roman"/>
+          <w:color w:val="CE9178"/>
+          <w:sz w:val="21"/>
+          <w:szCs w:val="21"/>
+          <w:lang w:val="en-IN" w:eastAsia="en-IN"/>
+        </w:rPr>
+        <w:t>'</w:t>
       </w:r>
       <w:r>
         <w:rPr>
@@ -2064,6 +2811,1023 @@
       <w:pPr>
         <w:pStyle w:val="ListParagraph"/>
         <w:ind w:left="1440"/>
+        <w:rPr>
+          <w:lang w:val="en-IN"/>
+        </w:rPr>
+      </w:pPr>
+    </w:p>
+    <w:p>
+      <w:pPr>
+        <w:pStyle w:val="ListParagraph"/>
+        <w:ind w:left="1440"/>
+        <w:rPr>
+          <w:lang w:val="en-IN"/>
+        </w:rPr>
+      </w:pPr>
+    </w:p>
+    <w:p>
+      <w:pPr>
+        <w:pStyle w:val="ListParagraph"/>
+        <w:numPr>
+          <w:ilvl w:val="0"/>
+          <w:numId w:val="7"/>
+        </w:numPr>
+        <w:rPr>
+          <w:lang w:val="en-IN"/>
+        </w:rPr>
+      </w:pPr>
+      <w:r>
+        <w:rPr>
+          <w:lang w:val="en-IN"/>
+        </w:rPr>
+        <w:t xml:space="preserve">Following </w:t>
+      </w:r>
+      <w:proofErr w:type="spellStart"/>
+      <w:r>
+        <w:rPr>
+          <w:lang w:val="en-IN"/>
+        </w:rPr>
+        <w:t>apache</w:t>
+      </w:r>
+      <w:proofErr w:type="spellEnd"/>
+      <w:r>
+        <w:rPr>
+          <w:lang w:val="en-IN"/>
+        </w:rPr>
+        <w:t xml:space="preserve"> configurations will also need to be done in order to enable</w:t>
+      </w:r>
+      <w:r>
+        <w:rPr>
+          <w:lang w:val="en-IN"/>
+        </w:rPr>
+        <w:t xml:space="preserve"> module</w:t>
+      </w:r>
+      <w:r>
+        <w:rPr>
+          <w:lang w:val="en-IN"/>
+        </w:rPr>
+        <w:t xml:space="preserve"> rewrite</w:t>
+      </w:r>
+    </w:p>
+    <w:p>
+      <w:pPr>
+        <w:pStyle w:val="ListParagraph"/>
+        <w:numPr>
+          <w:ilvl w:val="1"/>
+          <w:numId w:val="7"/>
+        </w:numPr>
+        <w:rPr>
+          <w:lang w:val="en-IN"/>
+        </w:rPr>
+      </w:pPr>
+      <w:r>
+        <w:rPr>
+          <w:lang w:val="en-IN"/>
+        </w:rPr>
+        <w:t xml:space="preserve">Run : </w:t>
+      </w:r>
+      <w:proofErr w:type="spellStart"/>
+      <w:r>
+        <w:t>sudo</w:t>
+      </w:r>
+      <w:proofErr w:type="spellEnd"/>
+      <w:r>
+        <w:t xml:space="preserve"> a2enmod rewrite</w:t>
+      </w:r>
+    </w:p>
+    <w:p>
+      <w:pPr>
+        <w:pStyle w:val="ListParagraph"/>
+        <w:numPr>
+          <w:ilvl w:val="1"/>
+          <w:numId w:val="7"/>
+        </w:numPr>
+        <w:rPr>
+          <w:lang w:val="en-IN"/>
+        </w:rPr>
+      </w:pPr>
+      <w:r>
+        <w:rPr>
+          <w:lang w:val="en-IN"/>
+        </w:rPr>
+        <w:t xml:space="preserve">Run : </w:t>
+      </w:r>
+      <w:proofErr w:type="spellStart"/>
+      <w:r>
+        <w:t>sudo</w:t>
+      </w:r>
+      <w:proofErr w:type="spellEnd"/>
+      <w:r>
+        <w:t xml:space="preserve"> </w:t>
+      </w:r>
+      <w:proofErr w:type="spellStart"/>
+      <w:r>
+        <w:t>systemctl</w:t>
+      </w:r>
+      <w:proofErr w:type="spellEnd"/>
+      <w:r>
+        <w:t xml:space="preserve"> restart apache2</w:t>
+      </w:r>
+    </w:p>
+    <w:p>
+      <w:pPr>
+        <w:pStyle w:val="ListParagraph"/>
+        <w:numPr>
+          <w:ilvl w:val="0"/>
+          <w:numId w:val="7"/>
+        </w:numPr>
+        <w:rPr>
+          <w:lang w:val="en-IN"/>
+        </w:rPr>
+      </w:pPr>
+      <w:r>
+        <w:rPr>
+          <w:lang w:val="en-IN"/>
+        </w:rPr>
+        <w:t xml:space="preserve">Following </w:t>
+      </w:r>
+      <w:proofErr w:type="spellStart"/>
+      <w:r>
+        <w:rPr>
+          <w:lang w:val="en-IN"/>
+        </w:rPr>
+        <w:t>apache</w:t>
+      </w:r>
+      <w:proofErr w:type="spellEnd"/>
+      <w:r>
+        <w:rPr>
+          <w:lang w:val="en-IN"/>
+        </w:rPr>
+        <w:t xml:space="preserve"> changes will need to be done to enable </w:t>
+      </w:r>
+      <w:proofErr w:type="spellStart"/>
+      <w:r>
+        <w:rPr>
+          <w:lang w:val="en-IN"/>
+        </w:rPr>
+        <w:t>htaccess</w:t>
+      </w:r>
+      <w:proofErr w:type="spellEnd"/>
+    </w:p>
+    <w:p>
+      <w:pPr>
+        <w:pStyle w:val="ListParagraph"/>
+        <w:numPr>
+          <w:ilvl w:val="1"/>
+          <w:numId w:val="7"/>
+        </w:numPr>
+        <w:rPr>
+          <w:lang w:val="en-IN"/>
+        </w:rPr>
+      </w:pPr>
+      <w:r>
+        <w:rPr>
+          <w:lang w:val="en-IN"/>
+        </w:rPr>
+        <w:t xml:space="preserve">Navigate to </w:t>
+      </w:r>
+      <w:r>
+        <w:rPr>
+          <w:lang w:val="en-IN"/>
+        </w:rPr>
+        <w:t>/etc/apache2</w:t>
+      </w:r>
+      <w:r>
+        <w:rPr>
+          <w:lang w:val="en-IN"/>
+        </w:rPr>
+        <w:t xml:space="preserve"> path </w:t>
+      </w:r>
+    </w:p>
+    <w:p>
+      <w:pPr>
+        <w:pStyle w:val="ListParagraph"/>
+        <w:numPr>
+          <w:ilvl w:val="1"/>
+          <w:numId w:val="7"/>
+        </w:numPr>
+        <w:rPr>
+          <w:lang w:val="en-IN"/>
+        </w:rPr>
+      </w:pPr>
+      <w:r>
+        <w:rPr>
+          <w:lang w:val="en-IN"/>
+        </w:rPr>
+        <w:t xml:space="preserve">Open </w:t>
+      </w:r>
+      <w:r>
+        <w:t>apache2.conf</w:t>
+      </w:r>
+      <w:r>
+        <w:t xml:space="preserve"> (</w:t>
+      </w:r>
+      <w:proofErr w:type="spellStart"/>
+      <w:r>
+        <w:t>i.e</w:t>
+      </w:r>
+      <w:proofErr w:type="spellEnd"/>
+      <w:r>
+        <w:t xml:space="preserve"> Run :</w:t>
+      </w:r>
+      <w:r>
+        <w:t xml:space="preserve"> </w:t>
+      </w:r>
+      <w:proofErr w:type="spellStart"/>
+      <w:r>
+        <w:t>sudo</w:t>
+      </w:r>
+      <w:proofErr w:type="spellEnd"/>
+      <w:r>
+        <w:t xml:space="preserve"> nano /</w:t>
+      </w:r>
+      <w:proofErr w:type="spellStart"/>
+      <w:r>
+        <w:t>etc</w:t>
+      </w:r>
+      <w:proofErr w:type="spellEnd"/>
+      <w:r>
+        <w:t>/apache2/apache2.conf</w:t>
+      </w:r>
+      <w:r>
+        <w:t>)</w:t>
+      </w:r>
+    </w:p>
+    <w:p>
+      <w:pPr>
+        <w:pStyle w:val="ListParagraph"/>
+        <w:numPr>
+          <w:ilvl w:val="2"/>
+          <w:numId w:val="7"/>
+        </w:numPr>
+        <w:rPr>
+          <w:lang w:val="en-IN"/>
+        </w:rPr>
+      </w:pPr>
+      <w:r>
+        <w:t xml:space="preserve">Replace </w:t>
+      </w:r>
+    </w:p>
+    <w:bookmarkStart w:id="0" w:name="_MON_1721920196"/>
+    <w:bookmarkEnd w:id="0"/>
+    <w:p>
+      <w:pPr>
+        <w:pStyle w:val="ListParagraph"/>
+        <w:ind w:left="2880"/>
+        <w:rPr>
+          <w:color w:val="FFFFFF" w:themeColor="background1"/>
+          <w:lang w:val="en-IN"/>
+        </w:rPr>
+      </w:pPr>
+      <w:r>
+        <w:rPr>
+          <w:color w:val="FFFFFF" w:themeColor="background1"/>
+          <w:lang w:val="en-IN"/>
+        </w:rPr>
+        <w:object w:dxaOrig="9026" w:dyaOrig="2699" w14:anchorId="6D42B120">
+          <v:shapetype id="_x0000_t75" coordsize="21600,21600" o:spt="75" o:preferrelative="t" path="m@4@5l@4@11@9@11@9@5xe" filled="f" stroked="f">
+            <v:stroke joinstyle="miter"/>
+            <v:formulas>
+              <v:f eqn="if lineDrawn pixelLineWidth 0"/>
+              <v:f eqn="sum @0 1 0"/>
+              <v:f eqn="sum 0 0 @1"/>
+              <v:f eqn="prod @2 1 2"/>
+              <v:f eqn="prod @3 21600 pixelWidth"/>
+              <v:f eqn="prod @3 21600 pixelHeight"/>
+              <v:f eqn="sum @0 0 1"/>
+              <v:f eqn="prod @6 1 2"/>
+              <v:f eqn="prod @7 21600 pixelWidth"/>
+              <v:f eqn="sum @8 21600 0"/>
+              <v:f eqn="prod @7 21600 pixelHeight"/>
+              <v:f eqn="sum @10 21600 0"/>
+            </v:formulas>
+            <v:path o:extrusionok="f" gradientshapeok="t" o:connecttype="rect"/>
+            <o:lock v:ext="edit" aspectratio="t"/>
+          </v:shapetype>
+          <v:shape id="_x0000_i1036" type="#_x0000_t75" style="width:451.5pt;height:135pt" o:ole="">
+            <v:imagedata r:id="rId6" o:title=""/>
+          </v:shape>
+          <o:OLEObject Type="Embed" ProgID="Word.OpenDocumentText.12" ShapeID="_x0000_i1036" DrawAspect="Content" ObjectID="_1721926010" r:id="rId7"/>
+        </w:object>
+      </w:r>
+    </w:p>
+    <w:p>
+      <w:pPr>
+        <w:pStyle w:val="ListParagraph"/>
+        <w:numPr>
+          <w:ilvl w:val="2"/>
+          <w:numId w:val="7"/>
+        </w:numPr>
+        <w:rPr>
+          <w:lang w:val="en-IN"/>
+        </w:rPr>
+      </w:pPr>
+      <w:r>
+        <w:t>With</w:t>
+      </w:r>
+    </w:p>
+    <w:bookmarkStart w:id="1" w:name="_MON_1721920367"/>
+    <w:bookmarkEnd w:id="1"/>
+    <w:p>
+      <w:pPr>
+        <w:pStyle w:val="ListParagraph"/>
+        <w:ind w:left="2880"/>
+      </w:pPr>
+      <w:r>
+        <w:object w:dxaOrig="9026" w:dyaOrig="2699" w14:anchorId="631B0C13">
+          <v:shape id="_x0000_i1039" type="#_x0000_t75" style="width:451.5pt;height:135pt" o:ole="">
+            <v:imagedata r:id="rId8" o:title=""/>
+          </v:shape>
+          <o:OLEObject Type="Embed" ProgID="Word.OpenDocumentText.12" ShapeID="_x0000_i1039" DrawAspect="Content" ObjectID="_1721926011" r:id="rId9"/>
+        </w:object>
+      </w:r>
+    </w:p>
+    <w:p>
+      <w:pPr>
+        <w:pStyle w:val="ListParagraph"/>
+        <w:numPr>
+          <w:ilvl w:val="0"/>
+          <w:numId w:val="9"/>
+        </w:numPr>
+        <w:rPr>
+          <w:lang w:val="en-IN"/>
+        </w:rPr>
+      </w:pPr>
+      <w:r>
+        <w:rPr>
+          <w:lang w:val="en-IN"/>
+        </w:rPr>
+        <w:t>Add</w:t>
+      </w:r>
+      <w:r>
+        <w:rPr>
+          <w:lang w:val="en-IN"/>
+        </w:rPr>
+        <w:t xml:space="preserve"> </w:t>
+      </w:r>
+      <w:proofErr w:type="spellStart"/>
+      <w:r>
+        <w:rPr>
+          <w:lang w:val="en-IN"/>
+        </w:rPr>
+        <w:t>apache</w:t>
+      </w:r>
+      <w:proofErr w:type="spellEnd"/>
+      <w:r>
+        <w:rPr>
+          <w:lang w:val="en-IN"/>
+        </w:rPr>
+        <w:t xml:space="preserve"> virtual host </w:t>
+      </w:r>
+    </w:p>
+    <w:p>
+      <w:pPr>
+        <w:pStyle w:val="ListParagraph"/>
+        <w:numPr>
+          <w:ilvl w:val="1"/>
+          <w:numId w:val="9"/>
+        </w:numPr>
+        <w:rPr>
+          <w:lang w:val="en-IN"/>
+        </w:rPr>
+      </w:pPr>
+      <w:r>
+        <w:rPr>
+          <w:lang w:val="en-IN"/>
+        </w:rPr>
+        <w:t xml:space="preserve">Navigate to /etc/apache2/sites-enabled path </w:t>
+      </w:r>
+      <w:r>
+        <w:rPr>
+          <w:lang w:val="en-IN"/>
+        </w:rPr>
+        <w:t xml:space="preserve">(Run : </w:t>
+      </w:r>
+      <w:r>
+        <w:rPr>
+          <w:lang w:val="en-IN"/>
+        </w:rPr>
+        <w:t>cd /etc/apache2/sites-enabled/</w:t>
+      </w:r>
+      <w:r>
+        <w:rPr>
+          <w:lang w:val="en-IN"/>
+        </w:rPr>
+        <w:t>)</w:t>
+      </w:r>
+    </w:p>
+    <w:p>
+      <w:pPr>
+        <w:pStyle w:val="ListParagraph"/>
+        <w:numPr>
+          <w:ilvl w:val="1"/>
+          <w:numId w:val="9"/>
+        </w:numPr>
+        <w:rPr>
+          <w:lang w:val="en-IN"/>
+        </w:rPr>
+      </w:pPr>
+      <w:r>
+        <w:rPr>
+          <w:lang w:val="en-IN"/>
+        </w:rPr>
+        <w:lastRenderedPageBreak/>
+        <w:t xml:space="preserve">Check all the virtual hosts </w:t>
+      </w:r>
+      <w:r>
+        <w:rPr>
+          <w:lang w:val="en-IN"/>
+        </w:rPr>
+        <w:t xml:space="preserve">. By default there will be default virtual host file </w:t>
+      </w:r>
+      <w:r>
+        <w:rPr>
+          <w:lang w:val="en-IN"/>
+        </w:rPr>
+        <w:t>000-default.conf</w:t>
+      </w:r>
+      <w:r>
+        <w:rPr>
+          <w:lang w:val="en-IN"/>
+        </w:rPr>
+        <w:t xml:space="preserve"> (Run : ls -a ,</w:t>
+      </w:r>
+      <w:r>
+        <w:rPr>
+          <w:lang w:val="en-IN"/>
+        </w:rPr>
+        <w:t>on this location</w:t>
+      </w:r>
+      <w:r>
+        <w:rPr>
+          <w:lang w:val="en-IN"/>
+        </w:rPr>
+        <w:t xml:space="preserve"> to see all the virtual hosts) </w:t>
+      </w:r>
+    </w:p>
+    <w:p>
+      <w:pPr>
+        <w:pStyle w:val="ListParagraph"/>
+        <w:ind w:left="1080"/>
+        <w:rPr>
+          <w:lang w:val="en-IN"/>
+        </w:rPr>
+      </w:pPr>
+      <w:r>
+        <w:rPr>
+          <w:noProof/>
+        </w:rPr>
+        <w:drawing>
+          <wp:inline distT="0" distB="0" distL="0" distR="0" wp14:anchorId="3D56BD5F" wp14:editId="6E969742">
+            <wp:extent cx="5943600" cy="436880"/>
+            <wp:effectExtent l="0" t="0" r="0" b="0"/>
+            <wp:docPr id="1" name="Picture 1"/>
+            <wp:cNvGraphicFramePr>
+              <a:graphicFrameLocks xmlns:a="http://schemas.openxmlformats.org/drawingml/2006/main" noChangeAspect="1"/>
+            </wp:cNvGraphicFramePr>
+            <a:graphic xmlns:a="http://schemas.openxmlformats.org/drawingml/2006/main">
+              <a:graphicData uri="http://schemas.openxmlformats.org/drawingml/2006/picture">
+                <pic:pic xmlns:pic="http://schemas.openxmlformats.org/drawingml/2006/picture">
+                  <pic:nvPicPr>
+                    <pic:cNvPr id="1" name=""/>
+                    <pic:cNvPicPr/>
+                  </pic:nvPicPr>
+                  <pic:blipFill>
+                    <a:blip r:embed="rId10"/>
+                    <a:stretch>
+                      <a:fillRect/>
+                    </a:stretch>
+                  </pic:blipFill>
+                  <pic:spPr>
+                    <a:xfrm>
+                      <a:off x="0" y="0"/>
+                      <a:ext cx="5943600" cy="436880"/>
+                    </a:xfrm>
+                    <a:prstGeom prst="rect">
+                      <a:avLst/>
+                    </a:prstGeom>
+                  </pic:spPr>
+                </pic:pic>
+              </a:graphicData>
+            </a:graphic>
+          </wp:inline>
+        </w:drawing>
+      </w:r>
+    </w:p>
+    <w:p>
+      <w:pPr>
+        <w:pStyle w:val="ListParagraph"/>
+        <w:numPr>
+          <w:ilvl w:val="1"/>
+          <w:numId w:val="9"/>
+        </w:numPr>
+        <w:rPr>
+          <w:lang w:val="en-IN"/>
+        </w:rPr>
+      </w:pPr>
+      <w:r>
+        <w:rPr>
+          <w:lang w:val="en-IN"/>
+        </w:rPr>
+        <w:t xml:space="preserve">Add the following line in that file (I have attached </w:t>
+      </w:r>
+      <w:proofErr w:type="spellStart"/>
+      <w:r>
+        <w:rPr>
+          <w:lang w:val="en-IN"/>
+        </w:rPr>
+        <w:t>s.s</w:t>
+      </w:r>
+      <w:proofErr w:type="spellEnd"/>
+      <w:r>
+        <w:rPr>
+          <w:lang w:val="en-IN"/>
+        </w:rPr>
+        <w:t xml:space="preserve"> of how it will look like</w:t>
+      </w:r>
+      <w:r>
+        <w:rPr>
+          <w:lang w:val="en-IN"/>
+        </w:rPr>
+        <w:t xml:space="preserve"> before and after the changes</w:t>
+      </w:r>
+      <w:r>
+        <w:rPr>
+          <w:lang w:val="en-IN"/>
+        </w:rPr>
+        <w:t>)</w:t>
+      </w:r>
+    </w:p>
+    <w:bookmarkStart w:id="2" w:name="_MON_1721925687"/>
+    <w:bookmarkEnd w:id="2"/>
+    <w:p>
+      <w:pPr>
+        <w:pStyle w:val="ListParagraph"/>
+        <w:ind w:left="360"/>
+        <w:rPr>
+          <w:lang w:val="en-IN"/>
+        </w:rPr>
+      </w:pPr>
+      <w:r>
+        <w:rPr>
+          <w:lang w:val="en-IN"/>
+        </w:rPr>
+        <w:object w:dxaOrig="9026" w:dyaOrig="450" w14:anchorId="68F38CA8">
+          <v:shape id="_x0000_i1046" type="#_x0000_t75" style="width:451.5pt;height:22.5pt" o:ole="">
+            <v:imagedata r:id="rId11" o:title=""/>
+          </v:shape>
+          <o:OLEObject Type="Embed" ProgID="Word.OpenDocumentText.12" ShapeID="_x0000_i1046" DrawAspect="Content" ObjectID="_1721926012" r:id="rId12"/>
+        </w:object>
+      </w:r>
+      <w:r>
+        <w:rPr>
+          <w:lang w:val="en-IN"/>
+        </w:rPr>
+        <w:t>Before</w:t>
+      </w:r>
+    </w:p>
+    <w:p>
+      <w:pPr>
+        <w:pStyle w:val="ListParagraph"/>
+        <w:ind w:left="360"/>
+        <w:rPr>
+          <w:lang w:val="en-IN"/>
+        </w:rPr>
+      </w:pPr>
+      <w:r>
+        <w:rPr>
+          <w:noProof/>
+        </w:rPr>
+        <w:drawing>
+          <wp:inline distT="0" distB="0" distL="0" distR="0" wp14:anchorId="435BD209" wp14:editId="4DC97198">
+            <wp:extent cx="5943600" cy="2759075"/>
+            <wp:effectExtent l="0" t="0" r="0" b="0"/>
+            <wp:docPr id="3" name="Picture 3"/>
+            <wp:cNvGraphicFramePr>
+              <a:graphicFrameLocks xmlns:a="http://schemas.openxmlformats.org/drawingml/2006/main" noChangeAspect="1"/>
+            </wp:cNvGraphicFramePr>
+            <a:graphic xmlns:a="http://schemas.openxmlformats.org/drawingml/2006/main">
+              <a:graphicData uri="http://schemas.openxmlformats.org/drawingml/2006/picture">
+                <pic:pic xmlns:pic="http://schemas.openxmlformats.org/drawingml/2006/picture">
+                  <pic:nvPicPr>
+                    <pic:cNvPr id="1" name=""/>
+                    <pic:cNvPicPr/>
+                  </pic:nvPicPr>
+                  <pic:blipFill>
+                    <a:blip r:embed="rId13"/>
+                    <a:stretch>
+                      <a:fillRect/>
+                    </a:stretch>
+                  </pic:blipFill>
+                  <pic:spPr>
+                    <a:xfrm>
+                      <a:off x="0" y="0"/>
+                      <a:ext cx="5943600" cy="2759075"/>
+                    </a:xfrm>
+                    <a:prstGeom prst="rect">
+                      <a:avLst/>
+                    </a:prstGeom>
+                  </pic:spPr>
+                </pic:pic>
+              </a:graphicData>
+            </a:graphic>
+          </wp:inline>
+        </w:drawing>
+      </w:r>
+    </w:p>
+    <w:p>
+      <w:pPr>
+        <w:pStyle w:val="ListParagraph"/>
+        <w:ind w:left="360"/>
+        <w:rPr>
+          <w:noProof/>
+        </w:rPr>
+      </w:pPr>
+      <w:r>
+        <w:rPr>
+          <w:noProof/>
+        </w:rPr>
+        <w:t xml:space="preserve"> </w:t>
+      </w:r>
+      <w:r>
+        <w:rPr>
+          <w:noProof/>
+        </w:rPr>
+        <w:t>After</w:t>
+      </w:r>
+      <w:r>
+        <w:rPr>
+          <w:noProof/>
+        </w:rPr>
+        <w:t xml:space="preserve"> </w:t>
+      </w:r>
+      <w:r>
+        <w:rPr>
+          <w:noProof/>
+        </w:rPr>
+        <w:drawing>
+          <wp:inline distT="0" distB="0" distL="0" distR="0" wp14:anchorId="3D59ECF8" wp14:editId="421C770E">
+            <wp:extent cx="5943600" cy="2379345"/>
+            <wp:effectExtent l="0" t="0" r="0" b="0"/>
+            <wp:docPr id="4" name="Picture 4"/>
+            <wp:cNvGraphicFramePr>
+              <a:graphicFrameLocks xmlns:a="http://schemas.openxmlformats.org/drawingml/2006/main" noChangeAspect="1"/>
+            </wp:cNvGraphicFramePr>
+            <a:graphic xmlns:a="http://schemas.openxmlformats.org/drawingml/2006/main">
+              <a:graphicData uri="http://schemas.openxmlformats.org/drawingml/2006/picture">
+                <pic:pic xmlns:pic="http://schemas.openxmlformats.org/drawingml/2006/picture">
+                  <pic:nvPicPr>
+                    <pic:cNvPr id="1" name=""/>
+                    <pic:cNvPicPr/>
+                  </pic:nvPicPr>
+                  <pic:blipFill>
+                    <a:blip r:embed="rId14"/>
+                    <a:stretch>
+                      <a:fillRect/>
+                    </a:stretch>
+                  </pic:blipFill>
+                  <pic:spPr>
+                    <a:xfrm>
+                      <a:off x="0" y="0"/>
+                      <a:ext cx="5943600" cy="2379345"/>
+                    </a:xfrm>
+                    <a:prstGeom prst="rect">
+                      <a:avLst/>
+                    </a:prstGeom>
+                  </pic:spPr>
+                </pic:pic>
+              </a:graphicData>
+            </a:graphic>
+          </wp:inline>
+        </w:drawing>
+      </w:r>
+    </w:p>
+    <w:p>
+      <w:pPr>
+        <w:pStyle w:val="ListParagraph"/>
+        <w:ind w:left="360"/>
+        <w:rPr>
+          <w:noProof/>
+        </w:rPr>
+      </w:pPr>
+    </w:p>
+    <w:p>
+      <w:pPr>
+        <w:pStyle w:val="ListParagraph"/>
+        <w:numPr>
+          <w:ilvl w:val="1"/>
+          <w:numId w:val="9"/>
+        </w:numPr>
+        <w:rPr>
+          <w:lang w:val="en-IN"/>
+        </w:rPr>
+      </w:pPr>
+      <w:r>
+        <w:rPr>
+          <w:lang w:val="en-IN"/>
+        </w:rPr>
+        <w:t xml:space="preserve">Run : </w:t>
+      </w:r>
+      <w:proofErr w:type="spellStart"/>
+      <w:r>
+        <w:t>sudo</w:t>
+      </w:r>
+      <w:proofErr w:type="spellEnd"/>
+      <w:r>
+        <w:t xml:space="preserve"> </w:t>
+      </w:r>
+      <w:proofErr w:type="spellStart"/>
+      <w:r>
+        <w:t>systemctl</w:t>
+      </w:r>
+      <w:proofErr w:type="spellEnd"/>
+      <w:r>
+        <w:t xml:space="preserve"> restart apache2</w:t>
+      </w:r>
+    </w:p>
+    <w:p>
+      <w:pPr>
+        <w:rPr>
+          <w:lang w:val="en-IN"/>
+        </w:rPr>
+      </w:pPr>
+      <w:r>
+        <w:rPr>
+          <w:lang w:val="en-IN"/>
+        </w:rPr>
+        <w:t>------------------------------------------------------------------------------------------------------------------------------------------</w:t>
+      </w:r>
+    </w:p>
+    <w:p>
+      <w:pPr>
+        <w:pStyle w:val="ListParagraph"/>
+        <w:numPr>
+          <w:ilvl w:val="1"/>
+          <w:numId w:val="9"/>
+        </w:numPr>
+        <w:rPr>
+          <w:lang w:val="en-IN"/>
+        </w:rPr>
+      </w:pPr>
+      <w:r>
+        <w:rPr>
+          <w:lang w:val="en-IN"/>
+        </w:rPr>
+        <w:lastRenderedPageBreak/>
+        <w:t xml:space="preserve">If </w:t>
+      </w:r>
+      <w:r>
+        <w:rPr>
+          <w:lang w:val="en-IN"/>
+        </w:rPr>
+        <w:t>default virtual host does not exist (</w:t>
+      </w:r>
+      <w:proofErr w:type="spellStart"/>
+      <w:r>
+        <w:rPr>
+          <w:lang w:val="en-IN"/>
+        </w:rPr>
+        <w:t>i.e</w:t>
+      </w:r>
+      <w:proofErr w:type="spellEnd"/>
+      <w:r>
+        <w:rPr>
+          <w:lang w:val="en-IN"/>
+        </w:rPr>
+        <w:t xml:space="preserve"> if </w:t>
+      </w:r>
+      <w:r>
+        <w:rPr>
+          <w:lang w:val="en-IN"/>
+        </w:rPr>
+        <w:t>000-default.conf</w:t>
+      </w:r>
+      <w:r>
+        <w:rPr>
+          <w:lang w:val="en-IN"/>
+        </w:rPr>
+        <w:t xml:space="preserve"> does not exists at this location </w:t>
+      </w:r>
+      <w:proofErr w:type="spellStart"/>
+      <w:r>
+        <w:rPr>
+          <w:lang w:val="en-IN"/>
+        </w:rPr>
+        <w:t>i.e</w:t>
+      </w:r>
+      <w:proofErr w:type="spellEnd"/>
+      <w:r>
+        <w:rPr>
+          <w:lang w:val="en-IN"/>
+        </w:rPr>
+        <w:t xml:space="preserve"> </w:t>
+      </w:r>
+      <w:r>
+        <w:rPr>
+          <w:lang w:val="en-IN"/>
+        </w:rPr>
+        <w:t>/etc/apache2/sites-enabled</w:t>
+      </w:r>
+      <w:r>
+        <w:rPr>
+          <w:lang w:val="en-IN"/>
+        </w:rPr>
+        <w:t>)</w:t>
+      </w:r>
+    </w:p>
+    <w:p>
+      <w:pPr>
+        <w:pStyle w:val="ListParagraph"/>
+        <w:numPr>
+          <w:ilvl w:val="2"/>
+          <w:numId w:val="9"/>
+        </w:numPr>
+        <w:rPr>
+          <w:lang w:val="en-IN"/>
+        </w:rPr>
+      </w:pPr>
+      <w:r>
+        <w:rPr>
+          <w:lang w:val="en-IN"/>
+        </w:rPr>
+        <w:t xml:space="preserve">Add your own custom virtual host file on this location </w:t>
+      </w:r>
+      <w:proofErr w:type="spellStart"/>
+      <w:r>
+        <w:rPr>
+          <w:lang w:val="en-IN"/>
+        </w:rPr>
+        <w:t>i.e</w:t>
+      </w:r>
+      <w:proofErr w:type="spellEnd"/>
+      <w:r>
+        <w:rPr>
+          <w:lang w:val="en-IN"/>
+        </w:rPr>
+        <w:t xml:space="preserve"> my-</w:t>
+      </w:r>
+      <w:proofErr w:type="spellStart"/>
+      <w:r>
+        <w:rPr>
+          <w:lang w:val="en-IN"/>
+        </w:rPr>
+        <w:t>dfp</w:t>
+      </w:r>
+      <w:proofErr w:type="spellEnd"/>
+      <w:r>
+        <w:rPr>
+          <w:lang w:val="en-IN"/>
+        </w:rPr>
+        <w:t>-</w:t>
+      </w:r>
+      <w:proofErr w:type="spellStart"/>
+      <w:r>
+        <w:rPr>
+          <w:lang w:val="en-IN"/>
+        </w:rPr>
+        <w:t>host</w:t>
+      </w:r>
+      <w:r>
+        <w:rPr>
+          <w:lang w:val="en-IN"/>
+        </w:rPr>
+        <w:t>.conf</w:t>
+      </w:r>
+      <w:proofErr w:type="spellEnd"/>
+    </w:p>
+    <w:p>
+      <w:pPr>
+        <w:pStyle w:val="ListParagraph"/>
+        <w:numPr>
+          <w:ilvl w:val="2"/>
+          <w:numId w:val="9"/>
+        </w:numPr>
+        <w:rPr>
+          <w:lang w:val="en-IN"/>
+        </w:rPr>
+      </w:pPr>
+      <w:r>
+        <w:rPr>
+          <w:lang w:val="en-IN"/>
+        </w:rPr>
+        <w:t>Add following code in that file</w:t>
+      </w:r>
+      <w:r>
+        <w:rPr>
+          <w:lang w:val="en-IN"/>
+        </w:rPr>
+        <w:t xml:space="preserve"> </w:t>
+      </w:r>
+    </w:p>
+    <w:bookmarkStart w:id="3" w:name="_MON_1721923189"/>
+    <w:bookmarkEnd w:id="3"/>
+    <w:p>
+      <w:pPr>
+        <w:pStyle w:val="ListParagraph"/>
+        <w:ind w:left="360"/>
+        <w:rPr>
+          <w:lang w:val="en-IN"/>
+        </w:rPr>
+      </w:pPr>
+      <w:r>
+        <w:rPr>
+          <w:lang w:val="en-IN"/>
+        </w:rPr>
+        <w:object w:dxaOrig="9026" w:dyaOrig="2699" w14:anchorId="467205D9">
+          <v:shape id="_x0000_i1044" type="#_x0000_t75" style="width:451.5pt;height:135pt" o:ole="">
+            <v:imagedata r:id="rId15" o:title=""/>
+          </v:shape>
+          <o:OLEObject Type="Embed" ProgID="Word.OpenDocumentText.12" ShapeID="_x0000_i1044" DrawAspect="Content" ObjectID="_1721926013" r:id="rId16"/>
+        </w:object>
+      </w:r>
+    </w:p>
+    <w:p>
+      <w:pPr>
+        <w:pStyle w:val="ListParagraph"/>
+        <w:numPr>
+          <w:ilvl w:val="2"/>
+          <w:numId w:val="9"/>
+        </w:numPr>
+        <w:rPr>
+          <w:lang w:val="en-IN"/>
+        </w:rPr>
+      </w:pPr>
+      <w:r>
+        <w:rPr>
+          <w:lang w:val="en-IN"/>
+        </w:rPr>
+        <w:t xml:space="preserve">Run : </w:t>
+      </w:r>
+      <w:proofErr w:type="spellStart"/>
+      <w:r>
+        <w:t>sudo</w:t>
+      </w:r>
+      <w:proofErr w:type="spellEnd"/>
+      <w:r>
+        <w:t xml:space="preserve"> </w:t>
+      </w:r>
+      <w:r>
+        <w:t xml:space="preserve">a2ensite </w:t>
+      </w:r>
+      <w:r>
+        <w:rPr>
+          <w:lang w:val="en-IN"/>
+        </w:rPr>
+        <w:t>my-</w:t>
+      </w:r>
+      <w:proofErr w:type="spellStart"/>
+      <w:r>
+        <w:rPr>
+          <w:lang w:val="en-IN"/>
+        </w:rPr>
+        <w:t>dfp</w:t>
+      </w:r>
+      <w:proofErr w:type="spellEnd"/>
+      <w:r>
+        <w:rPr>
+          <w:lang w:val="en-IN"/>
+        </w:rPr>
+        <w:t>-host</w:t>
+      </w:r>
+    </w:p>
+    <w:p>
+      <w:pPr>
+        <w:pStyle w:val="ListParagraph"/>
+        <w:numPr>
+          <w:ilvl w:val="2"/>
+          <w:numId w:val="9"/>
+        </w:numPr>
+        <w:rPr>
+          <w:lang w:val="en-IN"/>
+        </w:rPr>
+      </w:pPr>
+      <w:r>
+        <w:rPr>
+          <w:lang w:val="en-IN"/>
+        </w:rPr>
+        <w:t xml:space="preserve">Run : </w:t>
+      </w:r>
+      <w:proofErr w:type="spellStart"/>
+      <w:r>
+        <w:t>sudo</w:t>
+      </w:r>
+      <w:proofErr w:type="spellEnd"/>
+      <w:r>
+        <w:t xml:space="preserve"> </w:t>
+      </w:r>
+      <w:proofErr w:type="spellStart"/>
+      <w:r>
+        <w:t>systemctl</w:t>
+      </w:r>
+      <w:proofErr w:type="spellEnd"/>
+      <w:r>
+        <w:t xml:space="preserve"> restart apache2</w:t>
+      </w:r>
+    </w:p>
+    <w:p>
+      <w:pPr>
+        <w:pStyle w:val="ListParagraph"/>
+        <w:ind w:left="2880"/>
         <w:rPr>
           <w:lang w:val="en-IN"/>
         </w:rPr>
@@ -2084,7 +3848,7 @@
   <w:abstractNum w:abstractNumId="0" w15:restartNumberingAfterBreak="0">
     <w:nsid w:val="01C458C6"/>
     <w:multiLevelType w:val="hybridMultilevel"/>
-    <w:tmpl w:val="459CD5CA"/>
+    <w:tmpl w:val="C6CE669A"/>
     <w:lvl w:ilvl="0" w:tplc="40090001">
       <w:start w:val="1"/>
       <w:numFmt w:val="bullet"/>
@@ -2109,7 +3873,7 @@
         <w:rFonts w:ascii="Symbol" w:hAnsi="Symbol" w:hint="default"/>
       </w:rPr>
     </w:lvl>
-    <w:lvl w:ilvl="2" w:tplc="40090005" w:tentative="1">
+    <w:lvl w:ilvl="2" w:tplc="40090005">
       <w:start w:val="1"/>
       <w:numFmt w:val="bullet"/>
       <w:lvlText w:val=""/>
@@ -2121,7 +3885,7 @@
         <w:rFonts w:ascii="Wingdings" w:hAnsi="Wingdings" w:hint="default"/>
       </w:rPr>
     </w:lvl>
-    <w:lvl w:ilvl="3" w:tplc="40090001" w:tentative="1">
+    <w:lvl w:ilvl="3" w:tplc="40090001">
       <w:start w:val="1"/>
       <w:numFmt w:val="bullet"/>
       <w:lvlText w:val=""/>
@@ -2421,6 +4185,119 @@
     </w:lvl>
   </w:abstractNum>
   <w:abstractNum w:abstractNumId="3" w15:restartNumberingAfterBreak="0">
+    <w:nsid w:val="11E64D22"/>
+    <w:multiLevelType w:val="hybridMultilevel"/>
+    <w:tmpl w:val="A3321F7C"/>
+    <w:lvl w:ilvl="0" w:tplc="40090001">
+      <w:start w:val="1"/>
+      <w:numFmt w:val="bullet"/>
+      <w:lvlText w:val=""/>
+      <w:lvlJc w:val="left"/>
+      <w:pPr>
+        <w:ind w:left="360" w:hanging="360"/>
+      </w:pPr>
+      <w:rPr>
+        <w:rFonts w:ascii="Symbol" w:hAnsi="Symbol" w:hint="default"/>
+      </w:rPr>
+    </w:lvl>
+    <w:lvl w:ilvl="1" w:tplc="40090003">
+      <w:start w:val="1"/>
+      <w:numFmt w:val="bullet"/>
+      <w:lvlText w:val="o"/>
+      <w:lvlJc w:val="left"/>
+      <w:pPr>
+        <w:ind w:left="1080" w:hanging="360"/>
+      </w:pPr>
+      <w:rPr>
+        <w:rFonts w:ascii="Courier New" w:hAnsi="Courier New" w:cs="Courier New" w:hint="default"/>
+      </w:rPr>
+    </w:lvl>
+    <w:lvl w:ilvl="2" w:tplc="40090005">
+      <w:start w:val="1"/>
+      <w:numFmt w:val="bullet"/>
+      <w:lvlText w:val=""/>
+      <w:lvlJc w:val="left"/>
+      <w:pPr>
+        <w:ind w:left="1800" w:hanging="360"/>
+      </w:pPr>
+      <w:rPr>
+        <w:rFonts w:ascii="Wingdings" w:hAnsi="Wingdings" w:hint="default"/>
+      </w:rPr>
+    </w:lvl>
+    <w:lvl w:ilvl="3" w:tplc="40090001" w:tentative="1">
+      <w:start w:val="1"/>
+      <w:numFmt w:val="bullet"/>
+      <w:lvlText w:val=""/>
+      <w:lvlJc w:val="left"/>
+      <w:pPr>
+        <w:ind w:left="2520" w:hanging="360"/>
+      </w:pPr>
+      <w:rPr>
+        <w:rFonts w:ascii="Symbol" w:hAnsi="Symbol" w:hint="default"/>
+      </w:rPr>
+    </w:lvl>
+    <w:lvl w:ilvl="4" w:tplc="40090003" w:tentative="1">
+      <w:start w:val="1"/>
+      <w:numFmt w:val="bullet"/>
+      <w:lvlText w:val="o"/>
+      <w:lvlJc w:val="left"/>
+      <w:pPr>
+        <w:ind w:left="3240" w:hanging="360"/>
+      </w:pPr>
+      <w:rPr>
+        <w:rFonts w:ascii="Courier New" w:hAnsi="Courier New" w:cs="Courier New" w:hint="default"/>
+      </w:rPr>
+    </w:lvl>
+    <w:lvl w:ilvl="5" w:tplc="40090005" w:tentative="1">
+      <w:start w:val="1"/>
+      <w:numFmt w:val="bullet"/>
+      <w:lvlText w:val=""/>
+      <w:lvlJc w:val="left"/>
+      <w:pPr>
+        <w:ind w:left="3960" w:hanging="360"/>
+      </w:pPr>
+      <w:rPr>
+        <w:rFonts w:ascii="Wingdings" w:hAnsi="Wingdings" w:hint="default"/>
+      </w:rPr>
+    </w:lvl>
+    <w:lvl w:ilvl="6" w:tplc="40090001" w:tentative="1">
+      <w:start w:val="1"/>
+      <w:numFmt w:val="bullet"/>
+      <w:lvlText w:val=""/>
+      <w:lvlJc w:val="left"/>
+      <w:pPr>
+        <w:ind w:left="4680" w:hanging="360"/>
+      </w:pPr>
+      <w:rPr>
+        <w:rFonts w:ascii="Symbol" w:hAnsi="Symbol" w:hint="default"/>
+      </w:rPr>
+    </w:lvl>
+    <w:lvl w:ilvl="7" w:tplc="40090003" w:tentative="1">
+      <w:start w:val="1"/>
+      <w:numFmt w:val="bullet"/>
+      <w:lvlText w:val="o"/>
+      <w:lvlJc w:val="left"/>
+      <w:pPr>
+        <w:ind w:left="5400" w:hanging="360"/>
+      </w:pPr>
+      <w:rPr>
+        <w:rFonts w:ascii="Courier New" w:hAnsi="Courier New" w:cs="Courier New" w:hint="default"/>
+      </w:rPr>
+    </w:lvl>
+    <w:lvl w:ilvl="8" w:tplc="40090005" w:tentative="1">
+      <w:start w:val="1"/>
+      <w:numFmt w:val="bullet"/>
+      <w:lvlText w:val=""/>
+      <w:lvlJc w:val="left"/>
+      <w:pPr>
+        <w:ind w:left="6120" w:hanging="360"/>
+      </w:pPr>
+      <w:rPr>
+        <w:rFonts w:ascii="Wingdings" w:hAnsi="Wingdings" w:hint="default"/>
+      </w:rPr>
+    </w:lvl>
+  </w:abstractNum>
+  <w:abstractNum w:abstractNumId="4" w15:restartNumberingAfterBreak="0">
     <w:nsid w:val="1D5570EC"/>
     <w:multiLevelType w:val="hybridMultilevel"/>
     <w:tmpl w:val="365CEE7C"/>
@@ -2533,7 +4410,7 @@
       </w:rPr>
     </w:lvl>
   </w:abstractNum>
-  <w:abstractNum w:abstractNumId="4" w15:restartNumberingAfterBreak="0">
+  <w:abstractNum w:abstractNumId="5" w15:restartNumberingAfterBreak="0">
     <w:nsid w:val="3701511B"/>
     <w:multiLevelType w:val="hybridMultilevel"/>
     <w:tmpl w:val="A1104B9E"/>
@@ -2646,7 +4523,7 @@
       </w:rPr>
     </w:lvl>
   </w:abstractNum>
-  <w:abstractNum w:abstractNumId="5" w15:restartNumberingAfterBreak="0">
+  <w:abstractNum w:abstractNumId="6" w15:restartNumberingAfterBreak="0">
     <w:nsid w:val="591B1F32"/>
     <w:multiLevelType w:val="hybridMultilevel"/>
     <w:tmpl w:val="145A37A2"/>
@@ -2759,7 +4636,7 @@
       </w:rPr>
     </w:lvl>
   </w:abstractNum>
-  <w:abstractNum w:abstractNumId="6" w15:restartNumberingAfterBreak="0">
+  <w:abstractNum w:abstractNumId="7" w15:restartNumberingAfterBreak="0">
     <w:nsid w:val="734E40A1"/>
     <w:multiLevelType w:val="hybridMultilevel"/>
     <w:tmpl w:val="2E56EEF6"/>
@@ -2845,7 +4722,7 @@
       </w:pPr>
     </w:lvl>
   </w:abstractNum>
-  <w:abstractNum w:abstractNumId="7" w15:restartNumberingAfterBreak="0">
+  <w:abstractNum w:abstractNumId="8" w15:restartNumberingAfterBreak="0">
     <w:nsid w:val="7A7B1413"/>
     <w:multiLevelType w:val="hybridMultilevel"/>
     <w:tmpl w:val="BA969B04"/>
@@ -2959,19 +4836,19 @@
     </w:lvl>
   </w:abstractNum>
   <w:num w:numId="1" w16cid:durableId="1442994633">
-    <w:abstractNumId w:val="4"/>
+    <w:abstractNumId w:val="5"/>
   </w:num>
   <w:num w:numId="2" w16cid:durableId="1277567860">
-    <w:abstractNumId w:val="5"/>
+    <w:abstractNumId w:val="6"/>
   </w:num>
   <w:num w:numId="3" w16cid:durableId="996763435">
-    <w:abstractNumId w:val="3"/>
+    <w:abstractNumId w:val="4"/>
   </w:num>
   <w:num w:numId="4" w16cid:durableId="1309557514">
     <w:abstractNumId w:val="1"/>
   </w:num>
   <w:num w:numId="5" w16cid:durableId="1133400442">
-    <w:abstractNumId w:val="7"/>
+    <w:abstractNumId w:val="8"/>
   </w:num>
   <w:num w:numId="6" w16cid:durableId="1943495379">
     <w:abstractNumId w:val="2"/>
@@ -2980,7 +4857,10 @@
     <w:abstractNumId w:val="0"/>
   </w:num>
   <w:num w:numId="8" w16cid:durableId="418260623">
-    <w:abstractNumId w:val="6"/>
+    <w:abstractNumId w:val="7"/>
+  </w:num>
+  <w:num w:numId="9" w16cid:durableId="1141194175">
+    <w:abstractNumId w:val="3"/>
   </w:num>
 </w:numbering>
 </file>

--- a/Single Point Installation step.docx
+++ b/Single Point Installation step.docx
@@ -89,13 +89,8 @@
           <w:numId w:val="1"/>
         </w:numPr>
       </w:pPr>
-      <w:proofErr w:type="spellStart"/>
-      <w:r>
-        <w:t>lsb_release</w:t>
-      </w:r>
-      <w:proofErr w:type="spellEnd"/>
-      <w:r>
-        <w:t xml:space="preserve"> -a </w:t>
+      <w:r>
+        <w:t xml:space="preserve">lsb_release -a </w:t>
       </w:r>
     </w:p>
     <w:p>
@@ -107,15 +102,7 @@
         </w:numPr>
       </w:pPr>
       <w:r>
-        <w:t xml:space="preserve">Install </w:t>
-      </w:r>
-      <w:proofErr w:type="spellStart"/>
-      <w:r>
-        <w:t>apache</w:t>
-      </w:r>
-      <w:proofErr w:type="spellEnd"/>
-      <w:r>
-        <w:t xml:space="preserve"> using following commands</w:t>
+        <w:t>Install apache using following commands</w:t>
       </w:r>
     </w:p>
     <w:p>
@@ -126,13 +113,8 @@
           <w:numId w:val="1"/>
         </w:numPr>
       </w:pPr>
-      <w:proofErr w:type="spellStart"/>
-      <w:r>
-        <w:t>sudo</w:t>
-      </w:r>
-      <w:proofErr w:type="spellEnd"/>
-      <w:r>
-        <w:t xml:space="preserve"> apt update</w:t>
+      <w:r>
+        <w:t>sudo apt update</w:t>
       </w:r>
     </w:p>
     <w:p>
@@ -143,13 +125,8 @@
           <w:numId w:val="1"/>
         </w:numPr>
       </w:pPr>
-      <w:proofErr w:type="spellStart"/>
-      <w:r>
-        <w:t>sudo</w:t>
-      </w:r>
-      <w:proofErr w:type="spellEnd"/>
-      <w:r>
-        <w:t xml:space="preserve"> apt install apache2</w:t>
+      <w:r>
+        <w:t>sudo apt install apache2</w:t>
       </w:r>
     </w:p>
     <w:p>
@@ -160,15 +137,7 @@
         <w:t>Note :- Make sure you have installed apache2</w:t>
       </w:r>
       <w:r>
-        <w:t xml:space="preserve"> . Check the </w:t>
-      </w:r>
-      <w:proofErr w:type="spellStart"/>
-      <w:r>
-        <w:t>apache</w:t>
-      </w:r>
-      <w:proofErr w:type="spellEnd"/>
-      <w:r>
-        <w:t xml:space="preserve"> version with following command (my version </w:t>
+        <w:t xml:space="preserve"> . Check the apache version with following command (my version </w:t>
       </w:r>
       <w:r>
         <w:t>Apache/2.4.52 (Ubuntu)</w:t>
@@ -204,35 +173,13 @@
         <w:rPr>
           <w:b/>
         </w:rPr>
-        <w:t xml:space="preserve">Install </w:t>
-      </w:r>
-      <w:proofErr w:type="spellStart"/>
+        <w:t>Install php</w:t>
+      </w:r>
       <w:r>
         <w:rPr>
           <w:b/>
         </w:rPr>
-        <w:t>php</w:t>
-      </w:r>
-      <w:proofErr w:type="spellEnd"/>
-      <w:r>
-        <w:rPr>
-          <w:b/>
-        </w:rPr>
-        <w:t xml:space="preserve"> and other </w:t>
-      </w:r>
-      <w:proofErr w:type="spellStart"/>
-      <w:r>
-        <w:rPr>
-          <w:b/>
-        </w:rPr>
-        <w:t>php</w:t>
-      </w:r>
-      <w:proofErr w:type="spellEnd"/>
-      <w:r>
-        <w:rPr>
-          <w:b/>
-        </w:rPr>
-        <w:t xml:space="preserve"> extensions using following commands</w:t>
+        <w:t xml:space="preserve"> and other php extensions using following commands</w:t>
       </w:r>
     </w:p>
     <w:p>
@@ -243,27 +190,9 @@
           <w:numId w:val="4"/>
         </w:numPr>
       </w:pPr>
-      <w:proofErr w:type="spellStart"/>
-      <w:r>
-        <w:t>sudo</w:t>
-      </w:r>
-      <w:proofErr w:type="spellEnd"/>
-      <w:r>
-        <w:t xml:space="preserve"> apt-add-repository </w:t>
-      </w:r>
-      <w:proofErr w:type="spellStart"/>
-      <w:r>
-        <w:t>ppa:ondrej</w:t>
-      </w:r>
-      <w:proofErr w:type="spellEnd"/>
-      <w:r>
-        <w:t>/</w:t>
-      </w:r>
-      <w:proofErr w:type="spellStart"/>
-      <w:r>
-        <w:t>php</w:t>
-      </w:r>
-      <w:proofErr w:type="spellEnd"/>
+      <w:r>
+        <w:t>sudo apt-add-repository ppa:ondrej/php</w:t>
+      </w:r>
     </w:p>
     <w:p>
       <w:pPr>
@@ -273,13 +202,8 @@
           <w:numId w:val="4"/>
         </w:numPr>
       </w:pPr>
-      <w:proofErr w:type="spellStart"/>
-      <w:r>
-        <w:t>sudo</w:t>
-      </w:r>
-      <w:proofErr w:type="spellEnd"/>
-      <w:r>
-        <w:t xml:space="preserve"> apt-get update</w:t>
+      <w:r>
+        <w:t>sudo apt-get update</w:t>
       </w:r>
     </w:p>
     <w:p>
@@ -290,13 +214,8 @@
           <w:numId w:val="4"/>
         </w:numPr>
       </w:pPr>
-      <w:proofErr w:type="spellStart"/>
-      <w:r>
-        <w:t>sudo</w:t>
-      </w:r>
-      <w:proofErr w:type="spellEnd"/>
-      <w:r>
-        <w:t xml:space="preserve"> apt-get install php7.0</w:t>
+      <w:r>
+        <w:t>sudo apt-get install php7.0</w:t>
       </w:r>
     </w:p>
     <w:p>
@@ -307,13 +226,8 @@
           <w:numId w:val="4"/>
         </w:numPr>
       </w:pPr>
-      <w:proofErr w:type="spellStart"/>
-      <w:r>
-        <w:t>sudo</w:t>
-      </w:r>
-      <w:proofErr w:type="spellEnd"/>
-      <w:r>
-        <w:t xml:space="preserve"> apt-get install php7.0-cli</w:t>
+      <w:r>
+        <w:t>sudo apt-get install php7.0-cli</w:t>
       </w:r>
     </w:p>
     <w:p>
@@ -324,13 +238,8 @@
           <w:numId w:val="4"/>
         </w:numPr>
       </w:pPr>
-      <w:proofErr w:type="spellStart"/>
-      <w:r>
-        <w:t>sudo</w:t>
-      </w:r>
-      <w:proofErr w:type="spellEnd"/>
-      <w:r>
-        <w:t xml:space="preserve"> apt-get install php7.0-mbstring</w:t>
+      <w:r>
+        <w:t>sudo apt-get install php7.0-mbstring</w:t>
       </w:r>
     </w:p>
     <w:p>
@@ -341,13 +250,8 @@
           <w:numId w:val="4"/>
         </w:numPr>
       </w:pPr>
-      <w:proofErr w:type="spellStart"/>
-      <w:r>
-        <w:t>sudo</w:t>
-      </w:r>
-      <w:proofErr w:type="spellEnd"/>
-      <w:r>
-        <w:t xml:space="preserve"> apt-get install php7.0-bcmath</w:t>
+      <w:r>
+        <w:t>sudo apt-get install php7.0-bcmath</w:t>
       </w:r>
     </w:p>
     <w:p>
@@ -358,13 +262,8 @@
           <w:numId w:val="4"/>
         </w:numPr>
       </w:pPr>
-      <w:proofErr w:type="spellStart"/>
-      <w:r>
-        <w:t>sudo</w:t>
-      </w:r>
-      <w:proofErr w:type="spellEnd"/>
-      <w:r>
-        <w:t xml:space="preserve"> apt-get install php7.0-xml</w:t>
+      <w:r>
+        <w:t>sudo apt-get install php7.0-xml</w:t>
       </w:r>
     </w:p>
     <w:p>
@@ -375,13 +274,8 @@
           <w:numId w:val="4"/>
         </w:numPr>
       </w:pPr>
-      <w:proofErr w:type="spellStart"/>
-      <w:r>
-        <w:t>sudo</w:t>
-      </w:r>
-      <w:proofErr w:type="spellEnd"/>
-      <w:r>
-        <w:t xml:space="preserve"> apt-get install php7.0-intl</w:t>
+      <w:r>
+        <w:t>sudo apt-get install php7.0-intl</w:t>
       </w:r>
     </w:p>
     <w:p>
@@ -392,13 +286,8 @@
           <w:numId w:val="4"/>
         </w:numPr>
       </w:pPr>
-      <w:proofErr w:type="spellStart"/>
-      <w:r>
-        <w:t>sudo</w:t>
-      </w:r>
-      <w:proofErr w:type="spellEnd"/>
-      <w:r>
-        <w:t xml:space="preserve"> apt-get install php7.0-mysql</w:t>
+      <w:r>
+        <w:t>sudo apt-get install php7.0-mysql</w:t>
       </w:r>
     </w:p>
     <w:p>
@@ -409,13 +298,8 @@
           <w:numId w:val="4"/>
         </w:numPr>
       </w:pPr>
-      <w:proofErr w:type="spellStart"/>
-      <w:r>
-        <w:t>sudo</w:t>
-      </w:r>
-      <w:proofErr w:type="spellEnd"/>
-      <w:r>
-        <w:t xml:space="preserve"> apt-get install php7.0-gd</w:t>
+      <w:r>
+        <w:t>sudo apt-get install php7.0-gd</w:t>
       </w:r>
     </w:p>
     <w:p>
@@ -426,13 +310,8 @@
           <w:numId w:val="4"/>
         </w:numPr>
       </w:pPr>
-      <w:proofErr w:type="spellStart"/>
-      <w:r>
-        <w:t>sudo</w:t>
-      </w:r>
-      <w:proofErr w:type="spellEnd"/>
-      <w:r>
-        <w:t xml:space="preserve"> apt-get install php7.0-zip</w:t>
+      <w:r>
+        <w:t>sudo apt-get install php7.0-zip</w:t>
       </w:r>
     </w:p>
     <w:p>
@@ -443,13 +322,8 @@
           <w:numId w:val="4"/>
         </w:numPr>
       </w:pPr>
-      <w:proofErr w:type="spellStart"/>
-      <w:r>
-        <w:t>sudo</w:t>
-      </w:r>
-      <w:proofErr w:type="spellEnd"/>
-      <w:r>
-        <w:t xml:space="preserve"> apt-get install php7.0-mysqlnd</w:t>
+      <w:r>
+        <w:t>sudo apt-get install php7.0-mysqlnd</w:t>
       </w:r>
     </w:p>
     <w:p>
@@ -460,13 +334,8 @@
           <w:numId w:val="4"/>
         </w:numPr>
       </w:pPr>
-      <w:proofErr w:type="spellStart"/>
-      <w:r>
-        <w:t>sudo</w:t>
-      </w:r>
-      <w:proofErr w:type="spellEnd"/>
-      <w:r>
-        <w:t xml:space="preserve"> apt-get install php7.0-curl</w:t>
+      <w:r>
+        <w:t>sudo apt-get install php7.0-curl</w:t>
       </w:r>
     </w:p>
     <w:p>
@@ -478,15 +347,7 @@
         </w:numPr>
       </w:pPr>
       <w:r>
-        <w:t xml:space="preserve">After the installation is done please restart the </w:t>
-      </w:r>
-      <w:proofErr w:type="spellStart"/>
-      <w:r>
-        <w:t>apache</w:t>
-      </w:r>
-      <w:proofErr w:type="spellEnd"/>
-      <w:r>
-        <w:t xml:space="preserve"> using below commands :-</w:t>
+        <w:t>After the installation is done please restart the apache using below commands :-</w:t>
       </w:r>
     </w:p>
     <w:p>
@@ -497,21 +358,8 @@
           <w:numId w:val="4"/>
         </w:numPr>
       </w:pPr>
-      <w:proofErr w:type="spellStart"/>
-      <w:r>
-        <w:t>sudo</w:t>
-      </w:r>
-      <w:proofErr w:type="spellEnd"/>
-      <w:r>
-        <w:t xml:space="preserve"> </w:t>
-      </w:r>
-      <w:proofErr w:type="spellStart"/>
-      <w:r>
-        <w:t>systemctl</w:t>
-      </w:r>
-      <w:proofErr w:type="spellEnd"/>
-      <w:r>
-        <w:t xml:space="preserve"> restart apache2</w:t>
+      <w:r>
+        <w:t>sudo systemctl restart apache2</w:t>
       </w:r>
       <w:r>
         <w:t xml:space="preserve"> </w:t>
@@ -537,13 +385,8 @@
           <w:numId w:val="4"/>
         </w:numPr>
       </w:pPr>
-      <w:proofErr w:type="spellStart"/>
-      <w:r>
-        <w:t>sudo</w:t>
-      </w:r>
-      <w:proofErr w:type="spellEnd"/>
-      <w:r>
-        <w:t xml:space="preserve"> service apache2 restart</w:t>
+      <w:r>
+        <w:t>sudo service apache2 restart</w:t>
       </w:r>
     </w:p>
     <w:p>
@@ -571,13 +414,8 @@
           <w:u w:val="none"/>
         </w:rPr>
       </w:pPr>
-      <w:proofErr w:type="spellStart"/>
-      <w:r>
-        <w:t>sudo</w:t>
-      </w:r>
-      <w:proofErr w:type="spellEnd"/>
-      <w:r>
-        <w:t xml:space="preserve"> git clone </w:t>
+      <w:r>
+        <w:t xml:space="preserve">sudo git clone </w:t>
       </w:r>
       <w:hyperlink r:id="rId5" w:history="1">
         <w:r>
@@ -706,71 +544,17 @@
       </w:pPr>
       <w:r>
         <w:lastRenderedPageBreak/>
-        <w:t xml:space="preserve">For </w:t>
-      </w:r>
-      <w:proofErr w:type="spellStart"/>
-      <w:r>
-        <w:t>e.g</w:t>
-      </w:r>
-      <w:proofErr w:type="spellEnd"/>
-      <w:r>
-        <w:t xml:space="preserve"> giving write permissions to ‘</w:t>
-      </w:r>
-      <w:r>
-        <w:t>backend/runtime</w:t>
-      </w:r>
-      <w:r>
-        <w:t xml:space="preserve">’ directory </w:t>
-      </w:r>
-      <w:r>
-        <w:t xml:space="preserve">(from your project directory </w:t>
-      </w:r>
-      <w:proofErr w:type="spellStart"/>
-      <w:r>
-        <w:t>i.e</w:t>
-      </w:r>
-      <w:proofErr w:type="spellEnd"/>
-      <w:r>
-        <w:t xml:space="preserve"> </w:t>
-      </w:r>
-      <w:proofErr w:type="spellStart"/>
-      <w:r>
-        <w:t>dfp</w:t>
-      </w:r>
-      <w:proofErr w:type="spellEnd"/>
-      <w:r>
-        <w:t>)</w:t>
+        <w:t xml:space="preserve">For e.g giving write permissions to ‘backend/runtime’ directory </w:t>
+      </w:r>
+      <w:r>
+        <w:t>(from your project directory i.e dfp)</w:t>
       </w:r>
       <w:r>
         <w:t xml:space="preserve">, </w:t>
       </w:r>
       <w:r>
         <w:br/>
-        <w:t xml:space="preserve">Run : </w:t>
-      </w:r>
-      <w:proofErr w:type="spellStart"/>
-      <w:r>
-        <w:t>sudo</w:t>
-      </w:r>
-      <w:proofErr w:type="spellEnd"/>
-      <w:r>
-        <w:t xml:space="preserve"> </w:t>
-      </w:r>
-      <w:proofErr w:type="spellStart"/>
-      <w:r>
-        <w:t>chmod</w:t>
-      </w:r>
-      <w:proofErr w:type="spellEnd"/>
-      <w:r>
-        <w:t xml:space="preserve"> -R </w:t>
-      </w:r>
-      <w:proofErr w:type="spellStart"/>
-      <w:r>
-        <w:t>a+rw</w:t>
-      </w:r>
-      <w:proofErr w:type="spellEnd"/>
-      <w:r>
-        <w:t xml:space="preserve"> </w:t>
+        <w:t xml:space="preserve">Run : sudo chmod -R a+rw </w:t>
       </w:r>
       <w:r>
         <w:t>backend/runtime</w:t>
@@ -796,15 +580,7 @@
         </w:numPr>
       </w:pPr>
       <w:r>
-        <w:t xml:space="preserve">Import </w:t>
-      </w:r>
-      <w:proofErr w:type="spellStart"/>
-      <w:r>
-        <w:t>sql</w:t>
-      </w:r>
-      <w:proofErr w:type="spellEnd"/>
-      <w:r>
-        <w:t xml:space="preserve"> database which is inside install_database.zip</w:t>
+        <w:t>Import sql database which is inside install_database.zip</w:t>
       </w:r>
     </w:p>
     <w:p>
@@ -884,39 +660,7 @@
         </w:numPr>
       </w:pPr>
       <w:r>
-        <w:t>{</w:t>
-      </w:r>
-      <w:proofErr w:type="spellStart"/>
-      <w:r>
-        <w:t>project_dir</w:t>
-      </w:r>
-      <w:proofErr w:type="spellEnd"/>
-      <w:r>
-        <w:t>}\common\config\main-</w:t>
-      </w:r>
-      <w:proofErr w:type="spellStart"/>
-      <w:r>
-        <w:t>local.php</w:t>
-      </w:r>
-      <w:proofErr w:type="spellEnd"/>
-      <w:r>
-        <w:t xml:space="preserve"> (database configurations you have to set host of server where you have imported the </w:t>
-      </w:r>
-      <w:proofErr w:type="spellStart"/>
-      <w:r>
-        <w:t>databse</w:t>
-      </w:r>
-      <w:proofErr w:type="spellEnd"/>
-      <w:r>
-        <w:t xml:space="preserve">, database name , database user name and </w:t>
-      </w:r>
-      <w:proofErr w:type="spellStart"/>
-      <w:r>
-        <w:t>passowrd</w:t>
-      </w:r>
-      <w:proofErr w:type="spellEnd"/>
-      <w:r>
-        <w:t>)</w:t>
+        <w:t>{project_dir}\common\config\main-local.php (database configurations you have to set host of server where you have imported the databse, database name , database user name and passowrd)</w:t>
       </w:r>
     </w:p>
     <w:p>
@@ -939,29 +683,7 @@
           <w:szCs w:val="21"/>
           <w:lang w:val="en-IN" w:eastAsia="en-IN"/>
         </w:rPr>
-        <w:t>'</w:t>
-      </w:r>
-      <w:proofErr w:type="spellStart"/>
-      <w:r>
-        <w:rPr>
-          <w:rFonts w:ascii="Consolas" w:eastAsia="Times New Roman" w:hAnsi="Consolas" w:cs="Times New Roman"/>
-          <w:color w:val="CE9178"/>
-          <w:sz w:val="21"/>
-          <w:szCs w:val="21"/>
-          <w:lang w:val="en-IN" w:eastAsia="en-IN"/>
-        </w:rPr>
-        <w:t>db</w:t>
-      </w:r>
-      <w:proofErr w:type="spellEnd"/>
-      <w:r>
-        <w:rPr>
-          <w:rFonts w:ascii="Consolas" w:eastAsia="Times New Roman" w:hAnsi="Consolas" w:cs="Times New Roman"/>
-          <w:color w:val="CE9178"/>
-          <w:sz w:val="21"/>
-          <w:szCs w:val="21"/>
-          <w:lang w:val="en-IN" w:eastAsia="en-IN"/>
-        </w:rPr>
-        <w:t>'</w:t>
+        <w:t>'db'</w:t>
       </w:r>
       <w:r>
         <w:rPr>
@@ -1024,51 +746,7 @@
           <w:szCs w:val="21"/>
           <w:lang w:val="en-IN" w:eastAsia="en-IN"/>
         </w:rPr>
-        <w:t>'</w:t>
-      </w:r>
-      <w:proofErr w:type="spellStart"/>
-      <w:r>
-        <w:rPr>
-          <w:rFonts w:ascii="Consolas" w:eastAsia="Times New Roman" w:hAnsi="Consolas" w:cs="Times New Roman"/>
-          <w:color w:val="CE9178"/>
-          <w:sz w:val="21"/>
-          <w:szCs w:val="21"/>
-          <w:lang w:val="en-IN" w:eastAsia="en-IN"/>
-        </w:rPr>
-        <w:t>yii</w:t>
-      </w:r>
-      <w:proofErr w:type="spellEnd"/>
-      <w:r>
-        <w:rPr>
-          <w:rFonts w:ascii="Consolas" w:eastAsia="Times New Roman" w:hAnsi="Consolas" w:cs="Times New Roman"/>
-          <w:color w:val="CE9178"/>
-          <w:sz w:val="21"/>
-          <w:szCs w:val="21"/>
-          <w:lang w:val="en-IN" w:eastAsia="en-IN"/>
-        </w:rPr>
-        <w:t>\</w:t>
-      </w:r>
-      <w:proofErr w:type="spellStart"/>
-      <w:r>
-        <w:rPr>
-          <w:rFonts w:ascii="Consolas" w:eastAsia="Times New Roman" w:hAnsi="Consolas" w:cs="Times New Roman"/>
-          <w:color w:val="CE9178"/>
-          <w:sz w:val="21"/>
-          <w:szCs w:val="21"/>
-          <w:lang w:val="en-IN" w:eastAsia="en-IN"/>
-        </w:rPr>
-        <w:t>db</w:t>
-      </w:r>
-      <w:proofErr w:type="spellEnd"/>
-      <w:r>
-        <w:rPr>
-          <w:rFonts w:ascii="Consolas" w:eastAsia="Times New Roman" w:hAnsi="Consolas" w:cs="Times New Roman"/>
-          <w:color w:val="CE9178"/>
-          <w:sz w:val="21"/>
-          <w:szCs w:val="21"/>
-          <w:lang w:val="en-IN" w:eastAsia="en-IN"/>
-        </w:rPr>
-        <w:t>\Connection'</w:t>
+        <w:t>'yii\db\Connection'</w:t>
       </w:r>
       <w:r>
         <w:rPr>
@@ -1111,9 +789,18 @@
           <w:szCs w:val="21"/>
           <w:lang w:val="en-IN" w:eastAsia="en-IN"/>
         </w:rPr>
-        <w:t>'</w:t>
-      </w:r>
-      <w:proofErr w:type="spellStart"/>
+        <w:t>'dsn'</w:t>
+      </w:r>
+      <w:r>
+        <w:rPr>
+          <w:rFonts w:ascii="Consolas" w:eastAsia="Times New Roman" w:hAnsi="Consolas" w:cs="Times New Roman"/>
+          <w:color w:val="D4D4D4"/>
+          <w:sz w:val="21"/>
+          <w:szCs w:val="21"/>
+          <w:lang w:val="en-IN" w:eastAsia="en-IN"/>
+        </w:rPr>
+        <w:t xml:space="preserve"> =&gt; </w:t>
+      </w:r>
       <w:r>
         <w:rPr>
           <w:rFonts w:ascii="Consolas" w:eastAsia="Times New Roman" w:hAnsi="Consolas" w:cs="Times New Roman"/>
@@ -1122,104 +809,7 @@
           <w:szCs w:val="21"/>
           <w:lang w:val="en-IN" w:eastAsia="en-IN"/>
         </w:rPr>
-        <w:t>dsn</w:t>
-      </w:r>
-      <w:proofErr w:type="spellEnd"/>
-      <w:r>
-        <w:rPr>
-          <w:rFonts w:ascii="Consolas" w:eastAsia="Times New Roman" w:hAnsi="Consolas" w:cs="Times New Roman"/>
-          <w:color w:val="CE9178"/>
-          <w:sz w:val="21"/>
-          <w:szCs w:val="21"/>
-          <w:lang w:val="en-IN" w:eastAsia="en-IN"/>
-        </w:rPr>
-        <w:t>'</w:t>
-      </w:r>
-      <w:r>
-        <w:rPr>
-          <w:rFonts w:ascii="Consolas" w:eastAsia="Times New Roman" w:hAnsi="Consolas" w:cs="Times New Roman"/>
-          <w:color w:val="D4D4D4"/>
-          <w:sz w:val="21"/>
-          <w:szCs w:val="21"/>
-          <w:lang w:val="en-IN" w:eastAsia="en-IN"/>
-        </w:rPr>
-        <w:t xml:space="preserve"> =&gt; </w:t>
-      </w:r>
-      <w:r>
-        <w:rPr>
-          <w:rFonts w:ascii="Consolas" w:eastAsia="Times New Roman" w:hAnsi="Consolas" w:cs="Times New Roman"/>
-          <w:color w:val="CE9178"/>
-          <w:sz w:val="21"/>
-          <w:szCs w:val="21"/>
-          <w:lang w:val="en-IN" w:eastAsia="en-IN"/>
-        </w:rPr>
-        <w:t>'</w:t>
-      </w:r>
-      <w:proofErr w:type="spellStart"/>
-      <w:r>
-        <w:rPr>
-          <w:rFonts w:ascii="Consolas" w:eastAsia="Times New Roman" w:hAnsi="Consolas" w:cs="Times New Roman"/>
-          <w:color w:val="CE9178"/>
-          <w:sz w:val="21"/>
-          <w:szCs w:val="21"/>
-          <w:lang w:val="en-IN" w:eastAsia="en-IN"/>
-        </w:rPr>
-        <w:t>mysql:host</w:t>
-      </w:r>
-      <w:proofErr w:type="spellEnd"/>
-      <w:r>
-        <w:rPr>
-          <w:rFonts w:ascii="Consolas" w:eastAsia="Times New Roman" w:hAnsi="Consolas" w:cs="Times New Roman"/>
-          <w:color w:val="CE9178"/>
-          <w:sz w:val="21"/>
-          <w:szCs w:val="21"/>
-          <w:lang w:val="en-IN" w:eastAsia="en-IN"/>
-        </w:rPr>
-        <w:t>=</w:t>
-      </w:r>
-      <w:proofErr w:type="spellStart"/>
-      <w:r>
-        <w:rPr>
-          <w:rFonts w:ascii="Consolas" w:eastAsia="Times New Roman" w:hAnsi="Consolas" w:cs="Times New Roman"/>
-          <w:color w:val="CE9178"/>
-          <w:sz w:val="21"/>
-          <w:szCs w:val="21"/>
-          <w:lang w:val="en-IN" w:eastAsia="en-IN"/>
-        </w:rPr>
-        <w:t>localhost;dbname</w:t>
-      </w:r>
-      <w:proofErr w:type="spellEnd"/>
-      <w:r>
-        <w:rPr>
-          <w:rFonts w:ascii="Consolas" w:eastAsia="Times New Roman" w:hAnsi="Consolas" w:cs="Times New Roman"/>
-          <w:color w:val="CE9178"/>
-          <w:sz w:val="21"/>
-          <w:szCs w:val="21"/>
-          <w:lang w:val="en-IN" w:eastAsia="en-IN"/>
-        </w:rPr>
-        <w:t>=</w:t>
-      </w:r>
-      <w:proofErr w:type="spellStart"/>
-      <w:r>
-        <w:rPr>
-          <w:rFonts w:ascii="Consolas" w:eastAsia="Times New Roman" w:hAnsi="Consolas" w:cs="Times New Roman"/>
-          <w:color w:val="CE9178"/>
-          <w:sz w:val="21"/>
-          <w:szCs w:val="21"/>
-          <w:lang w:val="en-IN" w:eastAsia="en-IN"/>
-        </w:rPr>
-        <w:t>dfp</w:t>
-      </w:r>
-      <w:proofErr w:type="spellEnd"/>
-      <w:r>
-        <w:rPr>
-          <w:rFonts w:ascii="Consolas" w:eastAsia="Times New Roman" w:hAnsi="Consolas" w:cs="Times New Roman"/>
-          <w:color w:val="CE9178"/>
-          <w:sz w:val="21"/>
-          <w:szCs w:val="21"/>
-          <w:lang w:val="en-IN" w:eastAsia="en-IN"/>
-        </w:rPr>
-        <w:t>'</w:t>
+        <w:t>'mysql:host=localhost;dbname=dfp'</w:t>
       </w:r>
       <w:r>
         <w:rPr>
@@ -1451,29 +1041,7 @@
           <w:szCs w:val="21"/>
           <w:lang w:val="en-IN" w:eastAsia="en-IN"/>
         </w:rPr>
-        <w:t>'</w:t>
-      </w:r>
-      <w:proofErr w:type="spellStart"/>
-      <w:r>
-        <w:rPr>
-          <w:rFonts w:ascii="Consolas" w:eastAsia="Times New Roman" w:hAnsi="Consolas" w:cs="Times New Roman"/>
-          <w:color w:val="CE9178"/>
-          <w:sz w:val="21"/>
-          <w:szCs w:val="21"/>
-          <w:lang w:val="en-IN" w:eastAsia="en-IN"/>
-        </w:rPr>
-        <w:t>enableSchemaCache</w:t>
-      </w:r>
-      <w:proofErr w:type="spellEnd"/>
-      <w:r>
-        <w:rPr>
-          <w:rFonts w:ascii="Consolas" w:eastAsia="Times New Roman" w:hAnsi="Consolas" w:cs="Times New Roman"/>
-          <w:color w:val="CE9178"/>
-          <w:sz w:val="21"/>
-          <w:szCs w:val="21"/>
-          <w:lang w:val="en-IN" w:eastAsia="en-IN"/>
-        </w:rPr>
-        <w:t>'</w:t>
+        <w:t>'enableSchemaCache'</w:t>
       </w:r>
       <w:r>
         <w:rPr>
@@ -1536,29 +1104,7 @@
           <w:szCs w:val="21"/>
           <w:lang w:val="en-IN" w:eastAsia="en-IN"/>
         </w:rPr>
-        <w:t>'</w:t>
-      </w:r>
-      <w:proofErr w:type="spellStart"/>
-      <w:r>
-        <w:rPr>
-          <w:rFonts w:ascii="Consolas" w:eastAsia="Times New Roman" w:hAnsi="Consolas" w:cs="Times New Roman"/>
-          <w:color w:val="CE9178"/>
-          <w:sz w:val="21"/>
-          <w:szCs w:val="21"/>
-          <w:lang w:val="en-IN" w:eastAsia="en-IN"/>
-        </w:rPr>
-        <w:t>schemaCacheDuration</w:t>
-      </w:r>
-      <w:proofErr w:type="spellEnd"/>
-      <w:r>
-        <w:rPr>
-          <w:rFonts w:ascii="Consolas" w:eastAsia="Times New Roman" w:hAnsi="Consolas" w:cs="Times New Roman"/>
-          <w:color w:val="CE9178"/>
-          <w:sz w:val="21"/>
-          <w:szCs w:val="21"/>
-          <w:lang w:val="en-IN" w:eastAsia="en-IN"/>
-        </w:rPr>
-        <w:t>'</w:t>
+        <w:t>'schemaCacheDuration'</w:t>
       </w:r>
       <w:r>
         <w:rPr>
@@ -1621,9 +1167,18 @@
           <w:szCs w:val="21"/>
           <w:lang w:val="en-IN" w:eastAsia="en-IN"/>
         </w:rPr>
-        <w:t>'</w:t>
-      </w:r>
-      <w:proofErr w:type="spellStart"/>
+        <w:t>'schemaCache'</w:t>
+      </w:r>
+      <w:r>
+        <w:rPr>
+          <w:rFonts w:ascii="Consolas" w:eastAsia="Times New Roman" w:hAnsi="Consolas" w:cs="Times New Roman"/>
+          <w:color w:val="D4D4D4"/>
+          <w:sz w:val="21"/>
+          <w:szCs w:val="21"/>
+          <w:lang w:val="en-IN" w:eastAsia="en-IN"/>
+        </w:rPr>
+        <w:t xml:space="preserve"> =&gt; </w:t>
+      </w:r>
       <w:r>
         <w:rPr>
           <w:rFonts w:ascii="Consolas" w:eastAsia="Times New Roman" w:hAnsi="Consolas" w:cs="Times New Roman"/>
@@ -1632,60 +1187,7 @@
           <w:szCs w:val="21"/>
           <w:lang w:val="en-IN" w:eastAsia="en-IN"/>
         </w:rPr>
-        <w:t>schemaCache</w:t>
-      </w:r>
-      <w:proofErr w:type="spellEnd"/>
-      <w:r>
-        <w:rPr>
-          <w:rFonts w:ascii="Consolas" w:eastAsia="Times New Roman" w:hAnsi="Consolas" w:cs="Times New Roman"/>
-          <w:color w:val="CE9178"/>
-          <w:sz w:val="21"/>
-          <w:szCs w:val="21"/>
-          <w:lang w:val="en-IN" w:eastAsia="en-IN"/>
-        </w:rPr>
-        <w:t>'</w:t>
-      </w:r>
-      <w:r>
-        <w:rPr>
-          <w:rFonts w:ascii="Consolas" w:eastAsia="Times New Roman" w:hAnsi="Consolas" w:cs="Times New Roman"/>
-          <w:color w:val="D4D4D4"/>
-          <w:sz w:val="21"/>
-          <w:szCs w:val="21"/>
-          <w:lang w:val="en-IN" w:eastAsia="en-IN"/>
-        </w:rPr>
-        <w:t xml:space="preserve"> =&gt; </w:t>
-      </w:r>
-      <w:r>
-        <w:rPr>
-          <w:rFonts w:ascii="Consolas" w:eastAsia="Times New Roman" w:hAnsi="Consolas" w:cs="Times New Roman"/>
-          <w:color w:val="CE9178"/>
-          <w:sz w:val="21"/>
-          <w:szCs w:val="21"/>
-          <w:lang w:val="en-IN" w:eastAsia="en-IN"/>
-        </w:rPr>
-        <w:t>'</w:t>
-      </w:r>
-      <w:proofErr w:type="spellStart"/>
-      <w:r>
-        <w:rPr>
-          <w:rFonts w:ascii="Consolas" w:eastAsia="Times New Roman" w:hAnsi="Consolas" w:cs="Times New Roman"/>
-          <w:color w:val="CE9178"/>
-          <w:sz w:val="21"/>
-          <w:szCs w:val="21"/>
-          <w:lang w:val="en-IN" w:eastAsia="en-IN"/>
-        </w:rPr>
-        <w:t>schemaCache</w:t>
-      </w:r>
-      <w:proofErr w:type="spellEnd"/>
-      <w:r>
-        <w:rPr>
-          <w:rFonts w:ascii="Consolas" w:eastAsia="Times New Roman" w:hAnsi="Consolas" w:cs="Times New Roman"/>
-          <w:color w:val="CE9178"/>
-          <w:sz w:val="21"/>
-          <w:szCs w:val="21"/>
-          <w:lang w:val="en-IN" w:eastAsia="en-IN"/>
-        </w:rPr>
-        <w:t>'</w:t>
+        <w:t>'schemaCache'</w:t>
       </w:r>
       <w:r>
         <w:rPr>
@@ -1856,39 +1358,7 @@
         </w:numPr>
       </w:pPr>
       <w:r>
-        <w:t>{</w:t>
-      </w:r>
-      <w:proofErr w:type="spellStart"/>
-      <w:r>
-        <w:t>project_dir</w:t>
-      </w:r>
-      <w:proofErr w:type="spellEnd"/>
-      <w:r>
-        <w:t>}common\config\params-</w:t>
-      </w:r>
-      <w:proofErr w:type="spellStart"/>
-      <w:r>
-        <w:t>local.php</w:t>
-      </w:r>
-      <w:proofErr w:type="spellEnd"/>
-      <w:r>
-        <w:t xml:space="preserve"> (emails , base </w:t>
-      </w:r>
-      <w:proofErr w:type="spellStart"/>
-      <w:r>
-        <w:t>url</w:t>
-      </w:r>
-      <w:proofErr w:type="spellEnd"/>
-      <w:r>
-        <w:t xml:space="preserve"> </w:t>
-      </w:r>
-      <w:proofErr w:type="spellStart"/>
-      <w:r>
-        <w:t>i.e</w:t>
-      </w:r>
-      <w:proofErr w:type="spellEnd"/>
-      <w:r>
-        <w:t xml:space="preserve"> base domain , logo path if needed otherwise keep it as it is)</w:t>
+        <w:t>{project_dir}common\config\params-local.php (emails , base url i.e base domain , logo path if needed otherwise keep it as it is)</w:t>
       </w:r>
     </w:p>
     <w:p>
@@ -1944,29 +1414,7 @@
           <w:szCs w:val="21"/>
           <w:lang w:val="en-IN" w:eastAsia="en-IN"/>
         </w:rPr>
-        <w:t>'</w:t>
-      </w:r>
-      <w:proofErr w:type="spellStart"/>
-      <w:r>
-        <w:rPr>
-          <w:rFonts w:ascii="Consolas" w:eastAsia="Times New Roman" w:hAnsi="Consolas" w:cs="Times New Roman"/>
-          <w:color w:val="CE9178"/>
-          <w:sz w:val="21"/>
-          <w:szCs w:val="21"/>
-          <w:lang w:val="en-IN" w:eastAsia="en-IN"/>
-        </w:rPr>
-        <w:t>adminEmail</w:t>
-      </w:r>
-      <w:proofErr w:type="spellEnd"/>
-      <w:r>
-        <w:rPr>
-          <w:rFonts w:ascii="Consolas" w:eastAsia="Times New Roman" w:hAnsi="Consolas" w:cs="Times New Roman"/>
-          <w:color w:val="CE9178"/>
-          <w:sz w:val="21"/>
-          <w:szCs w:val="21"/>
-          <w:lang w:val="en-IN" w:eastAsia="en-IN"/>
-        </w:rPr>
-        <w:t>'</w:t>
+        <w:t>'adminEmail'</w:t>
       </w:r>
       <w:r>
         <w:rPr>
@@ -2029,29 +1477,7 @@
           <w:szCs w:val="21"/>
           <w:lang w:val="en-IN" w:eastAsia="en-IN"/>
         </w:rPr>
-        <w:t>'</w:t>
-      </w:r>
-      <w:proofErr w:type="spellStart"/>
-      <w:r>
-        <w:rPr>
-          <w:rFonts w:ascii="Consolas" w:eastAsia="Times New Roman" w:hAnsi="Consolas" w:cs="Times New Roman"/>
-          <w:color w:val="CE9178"/>
-          <w:sz w:val="21"/>
-          <w:szCs w:val="21"/>
-          <w:lang w:val="en-IN" w:eastAsia="en-IN"/>
-        </w:rPr>
-        <w:t>supportEmail</w:t>
-      </w:r>
-      <w:proofErr w:type="spellEnd"/>
-      <w:r>
-        <w:rPr>
-          <w:rFonts w:ascii="Consolas" w:eastAsia="Times New Roman" w:hAnsi="Consolas" w:cs="Times New Roman"/>
-          <w:color w:val="CE9178"/>
-          <w:sz w:val="21"/>
-          <w:szCs w:val="21"/>
-          <w:lang w:val="en-IN" w:eastAsia="en-IN"/>
-        </w:rPr>
-        <w:t>'</w:t>
+        <w:t>'supportEmail'</w:t>
       </w:r>
       <w:r>
         <w:rPr>
@@ -2114,29 +1540,7 @@
           <w:szCs w:val="21"/>
           <w:lang w:val="en-IN" w:eastAsia="en-IN"/>
         </w:rPr>
-        <w:t>'email-</w:t>
-      </w:r>
-      <w:proofErr w:type="spellStart"/>
-      <w:r>
-        <w:rPr>
-          <w:rFonts w:ascii="Consolas" w:eastAsia="Times New Roman" w:hAnsi="Consolas" w:cs="Times New Roman"/>
-          <w:color w:val="CE9178"/>
-          <w:sz w:val="21"/>
-          <w:szCs w:val="21"/>
-          <w:lang w:val="en-IN" w:eastAsia="en-IN"/>
-        </w:rPr>
-        <w:t>assistenza</w:t>
-      </w:r>
-      <w:proofErr w:type="spellEnd"/>
-      <w:r>
-        <w:rPr>
-          <w:rFonts w:ascii="Consolas" w:eastAsia="Times New Roman" w:hAnsi="Consolas" w:cs="Times New Roman"/>
-          <w:color w:val="CE9178"/>
-          <w:sz w:val="21"/>
-          <w:szCs w:val="21"/>
-          <w:lang w:val="en-IN" w:eastAsia="en-IN"/>
-        </w:rPr>
-        <w:t>'</w:t>
+        <w:t>'email-assistenza'</w:t>
       </w:r>
       <w:r>
         <w:rPr>
@@ -2199,29 +1603,7 @@
           <w:szCs w:val="21"/>
           <w:lang w:val="en-IN" w:eastAsia="en-IN"/>
         </w:rPr>
-        <w:t>'</w:t>
-      </w:r>
-      <w:proofErr w:type="spellStart"/>
-      <w:r>
-        <w:rPr>
-          <w:rFonts w:ascii="Consolas" w:eastAsia="Times New Roman" w:hAnsi="Consolas" w:cs="Times New Roman"/>
-          <w:color w:val="CE9178"/>
-          <w:sz w:val="21"/>
-          <w:szCs w:val="21"/>
-          <w:lang w:val="en-IN" w:eastAsia="en-IN"/>
-        </w:rPr>
-        <w:t>user.passwordResetTokenExpire</w:t>
-      </w:r>
-      <w:proofErr w:type="spellEnd"/>
-      <w:r>
-        <w:rPr>
-          <w:rFonts w:ascii="Consolas" w:eastAsia="Times New Roman" w:hAnsi="Consolas" w:cs="Times New Roman"/>
-          <w:color w:val="CE9178"/>
-          <w:sz w:val="21"/>
-          <w:szCs w:val="21"/>
-          <w:lang w:val="en-IN" w:eastAsia="en-IN"/>
-        </w:rPr>
-        <w:t>'</w:t>
+        <w:t>'user.passwordResetTokenExpire'</w:t>
       </w:r>
       <w:r>
         <w:rPr>
@@ -2284,29 +1666,7 @@
           <w:szCs w:val="21"/>
           <w:lang w:val="en-IN" w:eastAsia="en-IN"/>
         </w:rPr>
-        <w:t>'</w:t>
-      </w:r>
-      <w:proofErr w:type="spellStart"/>
-      <w:r>
-        <w:rPr>
-          <w:rFonts w:ascii="Consolas" w:eastAsia="Times New Roman" w:hAnsi="Consolas" w:cs="Times New Roman"/>
-          <w:color w:val="CE9178"/>
-          <w:sz w:val="21"/>
-          <w:szCs w:val="21"/>
-          <w:lang w:val="en-IN" w:eastAsia="en-IN"/>
-        </w:rPr>
-        <w:t>google_places_api_key</w:t>
-      </w:r>
-      <w:proofErr w:type="spellEnd"/>
-      <w:r>
-        <w:rPr>
-          <w:rFonts w:ascii="Consolas" w:eastAsia="Times New Roman" w:hAnsi="Consolas" w:cs="Times New Roman"/>
-          <w:color w:val="CE9178"/>
-          <w:sz w:val="21"/>
-          <w:szCs w:val="21"/>
-          <w:lang w:val="en-IN" w:eastAsia="en-IN"/>
-        </w:rPr>
-        <w:t>'</w:t>
+        <w:t>'google_places_api_key'</w:t>
       </w:r>
       <w:r>
         <w:rPr>
@@ -2370,29 +1730,7 @@
           <w:szCs w:val="21"/>
           <w:lang w:val="en-IN" w:eastAsia="en-IN"/>
         </w:rPr>
-        <w:t>'</w:t>
-      </w:r>
-      <w:proofErr w:type="spellStart"/>
-      <w:r>
-        <w:rPr>
-          <w:rFonts w:ascii="Consolas" w:eastAsia="Times New Roman" w:hAnsi="Consolas" w:cs="Times New Roman"/>
-          <w:color w:val="CE9178"/>
-          <w:sz w:val="21"/>
-          <w:szCs w:val="21"/>
-          <w:lang w:val="en-IN" w:eastAsia="en-IN"/>
-        </w:rPr>
-        <w:t>google_recaptcha_site_key</w:t>
-      </w:r>
-      <w:proofErr w:type="spellEnd"/>
-      <w:r>
-        <w:rPr>
-          <w:rFonts w:ascii="Consolas" w:eastAsia="Times New Roman" w:hAnsi="Consolas" w:cs="Times New Roman"/>
-          <w:color w:val="CE9178"/>
-          <w:sz w:val="21"/>
-          <w:szCs w:val="21"/>
-          <w:lang w:val="en-IN" w:eastAsia="en-IN"/>
-        </w:rPr>
-        <w:t>'</w:t>
+        <w:t>'google_recaptcha_site_key'</w:t>
       </w:r>
       <w:r>
         <w:rPr>
@@ -2498,29 +1836,7 @@
           <w:szCs w:val="21"/>
           <w:lang w:val="en-IN" w:eastAsia="en-IN"/>
         </w:rPr>
-        <w:t>'</w:t>
-      </w:r>
-      <w:proofErr w:type="spellStart"/>
-      <w:r>
-        <w:rPr>
-          <w:rFonts w:ascii="Consolas" w:eastAsia="Times New Roman" w:hAnsi="Consolas" w:cs="Times New Roman"/>
-          <w:color w:val="CE9178"/>
-          <w:sz w:val="21"/>
-          <w:szCs w:val="21"/>
-          <w:lang w:val="en-IN" w:eastAsia="en-IN"/>
-        </w:rPr>
-        <w:t>backendUrl</w:t>
-      </w:r>
-      <w:proofErr w:type="spellEnd"/>
-      <w:r>
-        <w:rPr>
-          <w:rFonts w:ascii="Consolas" w:eastAsia="Times New Roman" w:hAnsi="Consolas" w:cs="Times New Roman"/>
-          <w:color w:val="CE9178"/>
-          <w:sz w:val="21"/>
-          <w:szCs w:val="21"/>
-          <w:lang w:val="en-IN" w:eastAsia="en-IN"/>
-        </w:rPr>
-        <w:t>'</w:t>
+        <w:t>'backendUrl'</w:t>
       </w:r>
       <w:r>
         <w:rPr>
@@ -2593,29 +1909,7 @@
           <w:szCs w:val="21"/>
           <w:lang w:val="en-IN" w:eastAsia="en-IN"/>
         </w:rPr>
-        <w:t>'</w:t>
-      </w:r>
-      <w:proofErr w:type="spellStart"/>
-      <w:r>
-        <w:rPr>
-          <w:rFonts w:ascii="Consolas" w:eastAsia="Times New Roman" w:hAnsi="Consolas" w:cs="Times New Roman"/>
-          <w:color w:val="CE9178"/>
-          <w:sz w:val="21"/>
-          <w:szCs w:val="21"/>
-          <w:lang w:val="en-IN" w:eastAsia="en-IN"/>
-        </w:rPr>
-        <w:t>frontendUrl</w:t>
-      </w:r>
-      <w:proofErr w:type="spellEnd"/>
-      <w:r>
-        <w:rPr>
-          <w:rFonts w:ascii="Consolas" w:eastAsia="Times New Roman" w:hAnsi="Consolas" w:cs="Times New Roman"/>
-          <w:color w:val="CE9178"/>
-          <w:sz w:val="21"/>
-          <w:szCs w:val="21"/>
-          <w:lang w:val="en-IN" w:eastAsia="en-IN"/>
-        </w:rPr>
-        <w:t>'</w:t>
+        <w:t>'frontendUrl'</w:t>
       </w:r>
       <w:r>
         <w:rPr>
@@ -2701,23 +1995,7 @@
         </w:numPr>
       </w:pPr>
       <w:r>
-        <w:t>{</w:t>
-      </w:r>
-      <w:proofErr w:type="spellStart"/>
-      <w:r>
-        <w:t>project_dir</w:t>
-      </w:r>
-      <w:proofErr w:type="spellEnd"/>
-      <w:r>
-        <w:t>}backend\config\params-</w:t>
-      </w:r>
-      <w:proofErr w:type="spellStart"/>
-      <w:r>
-        <w:t>local.php</w:t>
-      </w:r>
-      <w:proofErr w:type="spellEnd"/>
-      <w:r>
-        <w:t xml:space="preserve"> (change map key here)</w:t>
+        <w:t>{project_dir}backend\config\params-local.php (change map key here)</w:t>
       </w:r>
     </w:p>
     <w:p>
@@ -2740,20 +2018,8 @@
           <w:szCs w:val="21"/>
           <w:lang w:val="en-IN" w:eastAsia="en-IN"/>
         </w:rPr>
-        <w:t>$</w:t>
-      </w:r>
-      <w:proofErr w:type="spellStart"/>
-      <w:r>
-        <w:rPr>
-          <w:rFonts w:ascii="Consolas" w:eastAsia="Times New Roman" w:hAnsi="Consolas" w:cs="Times New Roman"/>
-          <w:color w:val="9CDCFE"/>
-          <w:sz w:val="21"/>
-          <w:szCs w:val="21"/>
-          <w:lang w:val="en-IN" w:eastAsia="en-IN"/>
-        </w:rPr>
-        <w:t>googleMapsApiKey</w:t>
-      </w:r>
-      <w:proofErr w:type="spellEnd"/>
+        <w:t>$googleMapsApiKey</w:t>
+      </w:r>
       <w:r>
         <w:rPr>
           <w:rFonts w:ascii="Consolas" w:eastAsia="Times New Roman" w:hAnsi="Consolas" w:cs="Times New Roman"/>
@@ -2772,29 +2038,7 @@
           <w:szCs w:val="21"/>
           <w:lang w:val="en-IN" w:eastAsia="en-IN"/>
         </w:rPr>
-        <w:t>'</w:t>
-      </w:r>
-      <w:proofErr w:type="spellStart"/>
-      <w:r>
-        <w:rPr>
-          <w:rFonts w:ascii="Consolas" w:eastAsia="Times New Roman" w:hAnsi="Consolas" w:cs="Times New Roman"/>
-          <w:color w:val="CE9178"/>
-          <w:sz w:val="21"/>
-          <w:szCs w:val="21"/>
-          <w:lang w:val="en-IN" w:eastAsia="en-IN"/>
-        </w:rPr>
-        <w:t>set_your_api_key</w:t>
-      </w:r>
-      <w:proofErr w:type="spellEnd"/>
-      <w:r>
-        <w:rPr>
-          <w:rFonts w:ascii="Consolas" w:eastAsia="Times New Roman" w:hAnsi="Consolas" w:cs="Times New Roman"/>
-          <w:color w:val="CE9178"/>
-          <w:sz w:val="21"/>
-          <w:szCs w:val="21"/>
-          <w:lang w:val="en-IN" w:eastAsia="en-IN"/>
-        </w:rPr>
-        <w:t>'</w:t>
+        <w:t>'set_your_api_key'</w:t>
       </w:r>
       <w:r>
         <w:rPr>
@@ -2840,21 +2084,7 @@
         <w:rPr>
           <w:lang w:val="en-IN"/>
         </w:rPr>
-        <w:t xml:space="preserve">Following </w:t>
-      </w:r>
-      <w:proofErr w:type="spellStart"/>
-      <w:r>
-        <w:rPr>
-          <w:lang w:val="en-IN"/>
-        </w:rPr>
-        <w:t>apache</w:t>
-      </w:r>
-      <w:proofErr w:type="spellEnd"/>
-      <w:r>
-        <w:rPr>
-          <w:lang w:val="en-IN"/>
-        </w:rPr>
-        <w:t xml:space="preserve"> configurations will also need to be done in order to enable</w:t>
+        <w:t>Following apache configurations will also need to be done in order to enable</w:t>
       </w:r>
       <w:r>
         <w:rPr>
@@ -2886,13 +2116,8 @@
         </w:rPr>
         <w:t xml:space="preserve">Run : </w:t>
       </w:r>
-      <w:proofErr w:type="spellStart"/>
-      <w:r>
-        <w:t>sudo</w:t>
-      </w:r>
-      <w:proofErr w:type="spellEnd"/>
-      <w:r>
-        <w:t xml:space="preserve"> a2enmod rewrite</w:t>
+      <w:r>
+        <w:t>sudo a2enmod rewrite</w:t>
       </w:r>
     </w:p>
     <w:p>
@@ -2912,21 +2137,8 @@
         </w:rPr>
         <w:t xml:space="preserve">Run : </w:t>
       </w:r>
-      <w:proofErr w:type="spellStart"/>
-      <w:r>
-        <w:t>sudo</w:t>
-      </w:r>
-      <w:proofErr w:type="spellEnd"/>
-      <w:r>
-        <w:t xml:space="preserve"> </w:t>
-      </w:r>
-      <w:proofErr w:type="spellStart"/>
-      <w:r>
-        <w:t>systemctl</w:t>
-      </w:r>
-      <w:proofErr w:type="spellEnd"/>
-      <w:r>
-        <w:t xml:space="preserve"> restart apache2</w:t>
+      <w:r>
+        <w:t>sudo systemctl restart apache2</w:t>
       </w:r>
     </w:p>
     <w:p>
@@ -2944,30 +2156,8 @@
         <w:rPr>
           <w:lang w:val="en-IN"/>
         </w:rPr>
-        <w:t xml:space="preserve">Following </w:t>
-      </w:r>
-      <w:proofErr w:type="spellStart"/>
-      <w:r>
-        <w:rPr>
-          <w:lang w:val="en-IN"/>
-        </w:rPr>
-        <w:t>apache</w:t>
-      </w:r>
-      <w:proofErr w:type="spellEnd"/>
-      <w:r>
-        <w:rPr>
-          <w:lang w:val="en-IN"/>
-        </w:rPr>
-        <w:t xml:space="preserve"> changes will need to be done to enable </w:t>
-      </w:r>
-      <w:proofErr w:type="spellStart"/>
-      <w:r>
-        <w:rPr>
-          <w:lang w:val="en-IN"/>
-        </w:rPr>
-        <w:t>htaccess</w:t>
-      </w:r>
-      <w:proofErr w:type="spellEnd"/>
+        <w:t>Following apache changes will need to be done to enable htaccess</w:t>
+      </w:r>
     </w:p>
     <w:p>
       <w:pPr>
@@ -3017,40 +2207,13 @@
         <w:t xml:space="preserve">Open </w:t>
       </w:r>
       <w:r>
-        <w:t>apache2.conf</w:t>
-      </w:r>
-      <w:r>
-        <w:t xml:space="preserve"> (</w:t>
-      </w:r>
-      <w:proofErr w:type="spellStart"/>
-      <w:r>
-        <w:t>i.e</w:t>
-      </w:r>
-      <w:proofErr w:type="spellEnd"/>
-      <w:r>
-        <w:t xml:space="preserve"> Run :</w:t>
-      </w:r>
-      <w:r>
-        <w:t xml:space="preserve"> </w:t>
-      </w:r>
-      <w:proofErr w:type="spellStart"/>
-      <w:r>
-        <w:t>sudo</w:t>
-      </w:r>
-      <w:proofErr w:type="spellEnd"/>
-      <w:r>
-        <w:t xml:space="preserve"> nano /</w:t>
-      </w:r>
-      <w:proofErr w:type="spellStart"/>
-      <w:r>
-        <w:t>etc</w:t>
-      </w:r>
-      <w:proofErr w:type="spellEnd"/>
-      <w:r>
-        <w:t>/apache2/apache2.conf</w:t>
-      </w:r>
-      <w:r>
-        <w:t>)</w:t>
+        <w:t>apache2.conf (</w:t>
+      </w:r>
+      <w:r>
+        <w:t>i.e Run :</w:t>
+      </w:r>
+      <w:r>
+        <w:t xml:space="preserve"> sudo nano /etc/apache2/apache2.conf)</w:t>
       </w:r>
     </w:p>
     <w:p>
@@ -3104,10 +2267,10 @@
             <v:path o:extrusionok="f" gradientshapeok="t" o:connecttype="rect"/>
             <o:lock v:ext="edit" aspectratio="t"/>
           </v:shapetype>
-          <v:shape id="_x0000_i1036" type="#_x0000_t75" style="width:451.5pt;height:135pt" o:ole="">
+          <v:shape id="_x0000_i1025" type="#_x0000_t75" style="width:451.5pt;height:135pt" o:ole="">
             <v:imagedata r:id="rId6" o:title=""/>
           </v:shape>
-          <o:OLEObject Type="Embed" ProgID="Word.OpenDocumentText.12" ShapeID="_x0000_i1036" DrawAspect="Content" ObjectID="_1721926010" r:id="rId7"/>
+          <o:OLEObject Type="Embed" ProgID="Word.OpenDocumentText.12" ShapeID="_x0000_i1025" DrawAspect="Content" ObjectID="_1721930785" r:id="rId7"/>
         </w:object>
       </w:r>
     </w:p>
@@ -3135,10 +2298,10 @@
       </w:pPr>
       <w:r>
         <w:object w:dxaOrig="9026" w:dyaOrig="2699" w14:anchorId="631B0C13">
-          <v:shape id="_x0000_i1039" type="#_x0000_t75" style="width:451.5pt;height:135pt" o:ole="">
+          <v:shape id="_x0000_i1026" type="#_x0000_t75" style="width:451.5pt;height:135pt" o:ole="">
             <v:imagedata r:id="rId8" o:title=""/>
           </v:shape>
-          <o:OLEObject Type="Embed" ProgID="Word.OpenDocumentText.12" ShapeID="_x0000_i1039" DrawAspect="Content" ObjectID="_1721926011" r:id="rId9"/>
+          <o:OLEObject Type="Embed" ProgID="Word.OpenDocumentText.12" ShapeID="_x0000_i1026" DrawAspect="Content" ObjectID="_1721930786" r:id="rId9"/>
         </w:object>
       </w:r>
     </w:p>
@@ -3157,27 +2320,7 @@
         <w:rPr>
           <w:lang w:val="en-IN"/>
         </w:rPr>
-        <w:t>Add</w:t>
-      </w:r>
-      <w:r>
-        <w:rPr>
-          <w:lang w:val="en-IN"/>
-        </w:rPr>
-        <w:t xml:space="preserve"> </w:t>
-      </w:r>
-      <w:proofErr w:type="spellStart"/>
-      <w:r>
-        <w:rPr>
-          <w:lang w:val="en-IN"/>
-        </w:rPr>
-        <w:t>apache</w:t>
-      </w:r>
-      <w:proofErr w:type="spellEnd"/>
-      <w:r>
-        <w:rPr>
-          <w:lang w:val="en-IN"/>
-        </w:rPr>
-        <w:t xml:space="preserve"> virtual host </w:t>
+        <w:t>Change DocumentRoot</w:t>
       </w:r>
     </w:p>
     <w:p>
@@ -3329,21 +2472,7 @@
         <w:rPr>
           <w:lang w:val="en-IN"/>
         </w:rPr>
-        <w:t xml:space="preserve">Add the following line in that file (I have attached </w:t>
-      </w:r>
-      <w:proofErr w:type="spellStart"/>
-      <w:r>
-        <w:rPr>
-          <w:lang w:val="en-IN"/>
-        </w:rPr>
-        <w:t>s.s</w:t>
-      </w:r>
-      <w:proofErr w:type="spellEnd"/>
-      <w:r>
-        <w:rPr>
-          <w:lang w:val="en-IN"/>
-        </w:rPr>
-        <w:t xml:space="preserve"> of how it will look like</w:t>
+        <w:t>Add the following line in that file (I have attached s.s of how it will look like</w:t>
       </w:r>
       <w:r>
         <w:rPr>
@@ -3373,10 +2502,10 @@
           <w:lang w:val="en-IN"/>
         </w:rPr>
         <w:object w:dxaOrig="9026" w:dyaOrig="450" w14:anchorId="68F38CA8">
-          <v:shape id="_x0000_i1046" type="#_x0000_t75" style="width:451.5pt;height:22.5pt" o:ole="">
+          <v:shape id="_x0000_i1027" type="#_x0000_t75" style="width:451.5pt;height:22.5pt" o:ole="">
             <v:imagedata r:id="rId11" o:title=""/>
           </v:shape>
-          <o:OLEObject Type="Embed" ProgID="Word.OpenDocumentText.12" ShapeID="_x0000_i1046" DrawAspect="Content" ObjectID="_1721926012" r:id="rId12"/>
+          <o:OLEObject Type="Embed" ProgID="Word.OpenDocumentText.12" ShapeID="_x0000_i1027" DrawAspect="Content" ObjectID="_1721930787" r:id="rId12"/>
         </w:object>
       </w:r>
       <w:r>
@@ -3528,34 +2657,62 @@
         </w:rPr>
         <w:t xml:space="preserve">Run : </w:t>
       </w:r>
-      <w:proofErr w:type="spellStart"/>
-      <w:r>
-        <w:t>sudo</w:t>
-      </w:r>
-      <w:proofErr w:type="spellEnd"/>
-      <w:r>
-        <w:t xml:space="preserve"> </w:t>
-      </w:r>
-      <w:proofErr w:type="spellStart"/>
-      <w:r>
-        <w:t>systemctl</w:t>
-      </w:r>
-      <w:proofErr w:type="spellEnd"/>
-      <w:r>
-        <w:t xml:space="preserve"> restart apache2</w:t>
-      </w:r>
-    </w:p>
-    <w:p>
-      <w:pPr>
-        <w:rPr>
-          <w:lang w:val="en-IN"/>
-        </w:rPr>
-      </w:pPr>
-      <w:r>
-        <w:rPr>
-          <w:lang w:val="en-IN"/>
-        </w:rPr>
-        <w:t>------------------------------------------------------------------------------------------------------------------------------------------</w:t>
+      <w:r>
+        <w:t>sudo systemctl restart apache2</w:t>
+      </w:r>
+    </w:p>
+    <w:p>
+      <w:pPr>
+        <w:pStyle w:val="ListParagraph"/>
+        <w:numPr>
+          <w:ilvl w:val="0"/>
+          <w:numId w:val="9"/>
+        </w:numPr>
+        <w:rPr>
+          <w:lang w:val="en-IN"/>
+        </w:rPr>
+      </w:pPr>
+      <w:r>
+        <w:rPr>
+          <w:lang w:val="en-IN"/>
+        </w:rPr>
+        <w:t>--------------------------------------------------------------</w:t>
+      </w:r>
+      <w:r>
+        <w:rPr>
+          <w:lang w:val="en-IN"/>
+        </w:rPr>
+        <w:t xml:space="preserve"> OR (instead of changing document root as shown in ‘</w:t>
+      </w:r>
+      <w:r>
+        <w:rPr>
+          <w:lang w:val="en-IN"/>
+        </w:rPr>
+        <w:t>Change DocumentRoot</w:t>
+      </w:r>
+      <w:r>
+        <w:rPr>
+          <w:lang w:val="en-IN"/>
+        </w:rPr>
+        <w:t>’ step) YOU CAN</w:t>
+      </w:r>
+      <w:r>
+        <w:rPr>
+          <w:lang w:val="en-IN"/>
+        </w:rPr>
+        <w:t xml:space="preserve"> ADD A VIRTUAL HOST AS BELOW</w:t>
+      </w:r>
+      <w:r>
+        <w:rPr>
+          <w:lang w:val="en-IN"/>
+        </w:rPr>
+        <w:t xml:space="preserve">  </w:t>
+      </w:r>
+      <w:r>
+        <w:rPr>
+          <w:lang w:val="en-IN"/>
+        </w:rPr>
+        <w:t>----------------------------------------------------------------------------</w:t>
       </w:r>
     </w:p>
     <w:p>
@@ -3574,27 +2731,73 @@
           <w:lang w:val="en-IN"/>
         </w:rPr>
         <w:lastRenderedPageBreak/>
-        <w:t xml:space="preserve">If </w:t>
-      </w:r>
-      <w:r>
-        <w:rPr>
-          <w:lang w:val="en-IN"/>
-        </w:rPr>
-        <w:t>default virtual host does not exist (</w:t>
-      </w:r>
-      <w:proofErr w:type="spellStart"/>
-      <w:r>
-        <w:rPr>
-          <w:lang w:val="en-IN"/>
-        </w:rPr>
-        <w:t>i.e</w:t>
-      </w:r>
-      <w:proofErr w:type="spellEnd"/>
-      <w:r>
-        <w:rPr>
-          <w:lang w:val="en-IN"/>
-        </w:rPr>
-        <w:t xml:space="preserve"> if </w:t>
+        <w:t>Navigate to /etc/apache2/sites-</w:t>
+      </w:r>
+      <w:r>
+        <w:rPr>
+          <w:lang w:val="en-IN"/>
+        </w:rPr>
+        <w:t>available</w:t>
+      </w:r>
+      <w:r>
+        <w:rPr>
+          <w:lang w:val="en-IN"/>
+        </w:rPr>
+        <w:t xml:space="preserve"> path (Run : </w:t>
+      </w:r>
+      <w:r>
+        <w:rPr>
+          <w:lang w:val="en-IN"/>
+        </w:rPr>
+        <w:t>cd /etc/apache2/sites-</w:t>
+      </w:r>
+      <w:r>
+        <w:rPr>
+          <w:lang w:val="en-IN"/>
+        </w:rPr>
+        <w:t xml:space="preserve"> </w:t>
+      </w:r>
+      <w:r>
+        <w:rPr>
+          <w:lang w:val="en-IN"/>
+        </w:rPr>
+        <w:t>available</w:t>
+      </w:r>
+      <w:r>
+        <w:rPr>
+          <w:lang w:val="en-IN"/>
+        </w:rPr>
+        <w:t xml:space="preserve"> </w:t>
+      </w:r>
+      <w:r>
+        <w:rPr>
+          <w:lang w:val="en-IN"/>
+        </w:rPr>
+        <w:t>/</w:t>
+      </w:r>
+      <w:r>
+        <w:rPr>
+          <w:lang w:val="en-IN"/>
+        </w:rPr>
+        <w:t>)</w:t>
+      </w:r>
+    </w:p>
+    <w:p>
+      <w:pPr>
+        <w:pStyle w:val="ListParagraph"/>
+        <w:numPr>
+          <w:ilvl w:val="1"/>
+          <w:numId w:val="9"/>
+        </w:numPr>
+        <w:rPr>
+          <w:lang w:val="en-IN"/>
+        </w:rPr>
+      </w:pPr>
+      <w:r>
+        <w:rPr>
+          <w:lang w:val="en-IN"/>
+        </w:rPr>
+        <w:t xml:space="preserve">Check all the virtual hosts . By default there will be default virtual host file </w:t>
       </w:r>
       <w:r>
         <w:rPr>
@@ -3606,33 +2809,316 @@
         <w:rPr>
           <w:lang w:val="en-IN"/>
         </w:rPr>
-        <w:t xml:space="preserve"> does not exists at this location </w:t>
-      </w:r>
-      <w:proofErr w:type="spellStart"/>
-      <w:r>
-        <w:rPr>
-          <w:lang w:val="en-IN"/>
-        </w:rPr>
-        <w:t>i.e</w:t>
-      </w:r>
-      <w:proofErr w:type="spellEnd"/>
-      <w:r>
-        <w:rPr>
-          <w:lang w:val="en-IN"/>
+        <w:t xml:space="preserve"> (Run : ls -a ,on this location to see all the virtual hosts) </w:t>
+      </w:r>
+    </w:p>
+    <w:p>
+      <w:pPr>
+        <w:pStyle w:val="ListParagraph"/>
+        <w:ind w:left="1080"/>
+        <w:rPr>
+          <w:lang w:val="en-IN"/>
+        </w:rPr>
+      </w:pPr>
+    </w:p>
+    <w:p>
+      <w:pPr>
+        <w:pStyle w:val="ListParagraph"/>
+        <w:ind w:left="360"/>
+        <w:rPr>
+          <w:lang w:val="en-IN"/>
+        </w:rPr>
+      </w:pPr>
+      <w:r>
+        <w:rPr>
+          <w:noProof/>
+        </w:rPr>
+        <w:drawing>
+          <wp:inline distT="0" distB="0" distL="0" distR="0" wp14:anchorId="4668B1FA" wp14:editId="49402882">
+            <wp:extent cx="5943600" cy="436880"/>
+            <wp:effectExtent l="0" t="0" r="0" b="0"/>
+            <wp:docPr id="2" name="Picture 2"/>
+            <wp:cNvGraphicFramePr>
+              <a:graphicFrameLocks xmlns:a="http://schemas.openxmlformats.org/drawingml/2006/main" noChangeAspect="1"/>
+            </wp:cNvGraphicFramePr>
+            <a:graphic xmlns:a="http://schemas.openxmlformats.org/drawingml/2006/main">
+              <a:graphicData uri="http://schemas.openxmlformats.org/drawingml/2006/picture">
+                <pic:pic xmlns:pic="http://schemas.openxmlformats.org/drawingml/2006/picture">
+                  <pic:nvPicPr>
+                    <pic:cNvPr id="1" name=""/>
+                    <pic:cNvPicPr/>
+                  </pic:nvPicPr>
+                  <pic:blipFill>
+                    <a:blip r:embed="rId10"/>
+                    <a:stretch>
+                      <a:fillRect/>
+                    </a:stretch>
+                  </pic:blipFill>
+                  <pic:spPr>
+                    <a:xfrm>
+                      <a:off x="0" y="0"/>
+                      <a:ext cx="5943600" cy="436880"/>
+                    </a:xfrm>
+                    <a:prstGeom prst="rect">
+                      <a:avLst/>
+                    </a:prstGeom>
+                  </pic:spPr>
+                </pic:pic>
+              </a:graphicData>
+            </a:graphic>
+          </wp:inline>
+        </w:drawing>
+      </w:r>
+    </w:p>
+    <w:p>
+      <w:pPr>
+        <w:pStyle w:val="ListParagraph"/>
+        <w:ind w:left="360"/>
+        <w:rPr>
+          <w:lang w:val="en-IN"/>
+        </w:rPr>
+      </w:pPr>
+    </w:p>
+    <w:p>
+      <w:pPr>
+        <w:pStyle w:val="ListParagraph"/>
+        <w:numPr>
+          <w:ilvl w:val="1"/>
+          <w:numId w:val="9"/>
+        </w:numPr>
+        <w:rPr>
+          <w:lang w:val="en-IN"/>
+        </w:rPr>
+      </w:pPr>
+      <w:r>
+        <w:rPr>
+          <w:lang w:val="en-IN"/>
+        </w:rPr>
+        <w:t>Add the following line in that file (I have attached s.s of how it will look like before and after the changes)</w:t>
+      </w:r>
+    </w:p>
+    <w:p>
+      <w:pPr>
+        <w:pStyle w:val="ListParagraph"/>
+        <w:ind w:left="360"/>
+        <w:rPr>
+          <w:lang w:val="en-IN"/>
+        </w:rPr>
+      </w:pPr>
+    </w:p>
+    <w:p>
+      <w:pPr>
+        <w:pStyle w:val="ListParagraph"/>
+        <w:ind w:left="360"/>
+        <w:rPr>
+          <w:lang w:val="en-IN"/>
+        </w:rPr>
+      </w:pPr>
+      <w:r>
+        <w:rPr>
+          <w:lang w:val="en-IN"/>
+        </w:rPr>
+        <w:object w:dxaOrig="9026" w:dyaOrig="450" w14:anchorId="339ED0A8">
+          <v:shape id="_x0000_i1029" type="#_x0000_t75" style="width:451.5pt;height:22.5pt" o:ole="">
+            <v:imagedata r:id="rId11" o:title=""/>
+          </v:shape>
+          <o:OLEObject Type="Embed" ProgID="Word.OpenDocumentText.12" ShapeID="_x0000_i1029" DrawAspect="Content" ObjectID="_1721930788" r:id="rId15"/>
+        </w:object>
+      </w:r>
+    </w:p>
+    <w:p>
+      <w:pPr>
+        <w:pStyle w:val="ListParagraph"/>
+        <w:ind w:left="360"/>
+        <w:rPr>
+          <w:lang w:val="en-IN"/>
+        </w:rPr>
+      </w:pPr>
+      <w:r>
+        <w:rPr>
+          <w:lang w:val="en-IN"/>
+        </w:rPr>
+        <w:t>Before</w:t>
+      </w:r>
+    </w:p>
+    <w:p>
+      <w:pPr>
+        <w:pStyle w:val="ListParagraph"/>
+        <w:ind w:left="360"/>
+        <w:rPr>
+          <w:lang w:val="en-IN"/>
+        </w:rPr>
+      </w:pPr>
+      <w:r>
+        <w:rPr>
+          <w:noProof/>
+        </w:rPr>
+        <w:drawing>
+          <wp:inline distT="0" distB="0" distL="0" distR="0" wp14:anchorId="36323DE1" wp14:editId="407CA346">
+            <wp:extent cx="5943600" cy="2759075"/>
+            <wp:effectExtent l="0" t="0" r="0" b="0"/>
+            <wp:docPr id="5" name="Picture 5"/>
+            <wp:cNvGraphicFramePr>
+              <a:graphicFrameLocks xmlns:a="http://schemas.openxmlformats.org/drawingml/2006/main" noChangeAspect="1"/>
+            </wp:cNvGraphicFramePr>
+            <a:graphic xmlns:a="http://schemas.openxmlformats.org/drawingml/2006/main">
+              <a:graphicData uri="http://schemas.openxmlformats.org/drawingml/2006/picture">
+                <pic:pic xmlns:pic="http://schemas.openxmlformats.org/drawingml/2006/picture">
+                  <pic:nvPicPr>
+                    <pic:cNvPr id="1" name=""/>
+                    <pic:cNvPicPr/>
+                  </pic:nvPicPr>
+                  <pic:blipFill>
+                    <a:blip r:embed="rId13"/>
+                    <a:stretch>
+                      <a:fillRect/>
+                    </a:stretch>
+                  </pic:blipFill>
+                  <pic:spPr>
+                    <a:xfrm>
+                      <a:off x="0" y="0"/>
+                      <a:ext cx="5943600" cy="2759075"/>
+                    </a:xfrm>
+                    <a:prstGeom prst="rect">
+                      <a:avLst/>
+                    </a:prstGeom>
+                  </pic:spPr>
+                </pic:pic>
+              </a:graphicData>
+            </a:graphic>
+          </wp:inline>
+        </w:drawing>
+      </w:r>
+    </w:p>
+    <w:p>
+      <w:pPr>
+        <w:pStyle w:val="ListParagraph"/>
+        <w:ind w:left="360"/>
+        <w:rPr>
+          <w:noProof/>
+        </w:rPr>
+      </w:pPr>
+      <w:r>
+        <w:rPr>
+          <w:noProof/>
         </w:rPr>
         <w:t xml:space="preserve"> </w:t>
       </w:r>
       <w:r>
         <w:rPr>
-          <w:lang w:val="en-IN"/>
-        </w:rPr>
-        <w:t>/etc/apache2/sites-enabled</w:t>
-      </w:r>
-      <w:r>
-        <w:rPr>
-          <w:lang w:val="en-IN"/>
-        </w:rPr>
-        <w:t>)</w:t>
+          <w:noProof/>
+        </w:rPr>
+        <w:t>After</w:t>
+      </w:r>
+      <w:r>
+        <w:rPr>
+          <w:noProof/>
+        </w:rPr>
+        <w:t xml:space="preserve"> </w:t>
+      </w:r>
+      <w:r>
+        <w:rPr>
+          <w:noProof/>
+        </w:rPr>
+        <w:drawing>
+          <wp:inline distT="0" distB="0" distL="0" distR="0" wp14:anchorId="089099A9" wp14:editId="2E63AB15">
+            <wp:extent cx="5943600" cy="2379345"/>
+            <wp:effectExtent l="0" t="0" r="0" b="0"/>
+            <wp:docPr id="6" name="Picture 6"/>
+            <wp:cNvGraphicFramePr>
+              <a:graphicFrameLocks xmlns:a="http://schemas.openxmlformats.org/drawingml/2006/main" noChangeAspect="1"/>
+            </wp:cNvGraphicFramePr>
+            <a:graphic xmlns:a="http://schemas.openxmlformats.org/drawingml/2006/main">
+              <a:graphicData uri="http://schemas.openxmlformats.org/drawingml/2006/picture">
+                <pic:pic xmlns:pic="http://schemas.openxmlformats.org/drawingml/2006/picture">
+                  <pic:nvPicPr>
+                    <pic:cNvPr id="1" name=""/>
+                    <pic:cNvPicPr/>
+                  </pic:nvPicPr>
+                  <pic:blipFill>
+                    <a:blip r:embed="rId14"/>
+                    <a:stretch>
+                      <a:fillRect/>
+                    </a:stretch>
+                  </pic:blipFill>
+                  <pic:spPr>
+                    <a:xfrm>
+                      <a:off x="0" y="0"/>
+                      <a:ext cx="5943600" cy="2379345"/>
+                    </a:xfrm>
+                    <a:prstGeom prst="rect">
+                      <a:avLst/>
+                    </a:prstGeom>
+                  </pic:spPr>
+                </pic:pic>
+              </a:graphicData>
+            </a:graphic>
+          </wp:inline>
+        </w:drawing>
+      </w:r>
+    </w:p>
+    <w:p>
+      <w:pPr>
+        <w:pStyle w:val="ListParagraph"/>
+        <w:numPr>
+          <w:ilvl w:val="1"/>
+          <w:numId w:val="9"/>
+        </w:numPr>
+        <w:rPr>
+          <w:lang w:val="en-IN"/>
+        </w:rPr>
+      </w:pPr>
+      <w:r>
+        <w:rPr>
+          <w:lang w:val="en-IN"/>
+        </w:rPr>
+        <w:lastRenderedPageBreak/>
+        <w:t xml:space="preserve">Run : </w:t>
+      </w:r>
+      <w:r>
+        <w:t>sudo systemctl restart apache2</w:t>
+      </w:r>
+    </w:p>
+    <w:p>
+      <w:pPr>
+        <w:pStyle w:val="ListParagraph"/>
+        <w:ind w:left="360"/>
+        <w:rPr>
+          <w:noProof/>
+        </w:rPr>
+      </w:pPr>
+    </w:p>
+    <w:p>
+      <w:pPr>
+        <w:pStyle w:val="ListParagraph"/>
+        <w:ind w:left="360"/>
+        <w:rPr>
+          <w:lang w:val="en-IN"/>
+        </w:rPr>
+      </w:pPr>
+      <w:r>
+        <w:rPr>
+          <w:lang w:val="en-IN"/>
+        </w:rPr>
+        <w:t xml:space="preserve">----------------------------- If there is no </w:t>
+      </w:r>
+      <w:r>
+        <w:rPr>
+          <w:lang w:val="en-IN"/>
+        </w:rPr>
+        <w:t>000-default.conf</w:t>
+      </w:r>
+      <w:r>
+        <w:rPr>
+          <w:lang w:val="en-IN"/>
+        </w:rPr>
+        <w:t xml:space="preserve"> file in this path add your custom virtual host as below</w:t>
+      </w:r>
+      <w:r>
+        <w:rPr>
+          <w:lang w:val="en-IN"/>
+        </w:rPr>
+        <w:t>-----------------------------</w:t>
       </w:r>
     </w:p>
     <w:p>
@@ -3652,40 +3138,11 @@
         </w:rPr>
         <w:t xml:space="preserve">Add your own custom virtual host file on this location </w:t>
       </w:r>
-      <w:proofErr w:type="spellStart"/>
-      <w:r>
-        <w:rPr>
-          <w:lang w:val="en-IN"/>
-        </w:rPr>
-        <w:t>i.e</w:t>
-      </w:r>
-      <w:proofErr w:type="spellEnd"/>
-      <w:r>
-        <w:rPr>
-          <w:lang w:val="en-IN"/>
-        </w:rPr>
-        <w:t xml:space="preserve"> my-</w:t>
-      </w:r>
-      <w:proofErr w:type="spellStart"/>
-      <w:r>
-        <w:rPr>
-          <w:lang w:val="en-IN"/>
-        </w:rPr>
-        <w:t>dfp</w:t>
-      </w:r>
-      <w:proofErr w:type="spellEnd"/>
-      <w:r>
-        <w:rPr>
-          <w:lang w:val="en-IN"/>
-        </w:rPr>
-        <w:t>-</w:t>
-      </w:r>
-      <w:proofErr w:type="spellStart"/>
-      <w:r>
-        <w:rPr>
-          <w:lang w:val="en-IN"/>
-        </w:rPr>
-        <w:t>host</w:t>
+      <w:r>
+        <w:rPr>
+          <w:lang w:val="en-IN"/>
+        </w:rPr>
+        <w:t>i.e my-dfp-host</w:t>
       </w:r>
       <w:r>
         <w:rPr>
@@ -3693,7 +3150,6 @@
         </w:rPr>
         <w:t>.conf</w:t>
       </w:r>
-      <w:proofErr w:type="spellEnd"/>
     </w:p>
     <w:p>
       <w:pPr>
@@ -3734,10 +3190,10 @@
           <w:lang w:val="en-IN"/>
         </w:rPr>
         <w:object w:dxaOrig="9026" w:dyaOrig="2699" w14:anchorId="467205D9">
-          <v:shape id="_x0000_i1044" type="#_x0000_t75" style="width:451.5pt;height:135pt" o:ole="">
-            <v:imagedata r:id="rId15" o:title=""/>
+          <v:shape id="_x0000_i1028" type="#_x0000_t75" style="width:451.5pt;height:135pt" o:ole="">
+            <v:imagedata r:id="rId16" o:title=""/>
           </v:shape>
-          <o:OLEObject Type="Embed" ProgID="Word.OpenDocumentText.12" ShapeID="_x0000_i1044" DrawAspect="Content" ObjectID="_1721926013" r:id="rId16"/>
+          <o:OLEObject Type="Embed" ProgID="Word.OpenDocumentText.12" ShapeID="_x0000_i1028" DrawAspect="Content" ObjectID="_1721930789" r:id="rId17"/>
         </w:object>
       </w:r>
     </w:p>
@@ -3758,13 +3214,8 @@
         </w:rPr>
         <w:t xml:space="preserve">Run : </w:t>
       </w:r>
-      <w:proofErr w:type="spellStart"/>
-      <w:r>
-        <w:t>sudo</w:t>
-      </w:r>
-      <w:proofErr w:type="spellEnd"/>
-      <w:r>
-        <w:t xml:space="preserve"> </w:t>
+      <w:r>
+        <w:t xml:space="preserve">sudo </w:t>
       </w:r>
       <w:r>
         <w:t xml:space="preserve">a2ensite </w:t>
@@ -3773,21 +3224,7 @@
         <w:rPr>
           <w:lang w:val="en-IN"/>
         </w:rPr>
-        <w:t>my-</w:t>
-      </w:r>
-      <w:proofErr w:type="spellStart"/>
-      <w:r>
-        <w:rPr>
-          <w:lang w:val="en-IN"/>
-        </w:rPr>
-        <w:t>dfp</w:t>
-      </w:r>
-      <w:proofErr w:type="spellEnd"/>
-      <w:r>
-        <w:rPr>
-          <w:lang w:val="en-IN"/>
-        </w:rPr>
-        <w:t>-host</w:t>
+        <w:t>my-dfp-host</w:t>
       </w:r>
     </w:p>
     <w:p>
@@ -3807,31 +3244,67 @@
         </w:rPr>
         <w:t xml:space="preserve">Run : </w:t>
       </w:r>
-      <w:proofErr w:type="spellStart"/>
-      <w:r>
-        <w:t>sudo</w:t>
-      </w:r>
-      <w:proofErr w:type="spellEnd"/>
-      <w:r>
+      <w:r>
+        <w:t>sudo systemctl restart apache2</w:t>
+      </w:r>
+    </w:p>
+    <w:p>
+      <w:pPr>
+        <w:pStyle w:val="ListParagraph"/>
+        <w:ind w:left="2880"/>
+        <w:rPr>
+          <w:lang w:val="en-IN"/>
+        </w:rPr>
+      </w:pPr>
+    </w:p>
+    <w:p>
+      <w:pPr>
+        <w:pStyle w:val="ListParagraph"/>
+        <w:ind w:left="2880"/>
+        <w:rPr>
+          <w:lang w:val="en-IN"/>
+        </w:rPr>
+      </w:pPr>
+    </w:p>
+    <w:p>
+      <w:pPr>
+        <w:pStyle w:val="ListParagraph"/>
+        <w:ind w:left="2880"/>
+        <w:rPr>
+          <w:lang w:val="en-IN"/>
+        </w:rPr>
+      </w:pPr>
+    </w:p>
+    <w:p>
+      <w:pPr>
+        <w:rPr>
+          <w:lang w:val="en-IN"/>
+        </w:rPr>
+      </w:pPr>
+      <w:r>
+        <w:rPr>
+          <w:lang w:val="en-IN"/>
+        </w:rPr>
+        <w:t>-----------------------------------------</w:t>
+      </w:r>
+      <w:r>
+        <w:rPr>
+          <w:lang w:val="en-IN"/>
+        </w:rPr>
+        <w:t xml:space="preserve"> ADDING VIRTUAL HOST ENDS</w:t>
+      </w:r>
+      <w:r>
+        <w:rPr>
+          <w:lang w:val="en-IN"/>
+        </w:rPr>
         <w:t xml:space="preserve"> </w:t>
       </w:r>
-      <w:proofErr w:type="spellStart"/>
-      <w:r>
-        <w:t>systemctl</w:t>
-      </w:r>
-      <w:proofErr w:type="spellEnd"/>
-      <w:r>
-        <w:t xml:space="preserve"> restart apache2</w:t>
-      </w:r>
-    </w:p>
-    <w:p>
-      <w:pPr>
-        <w:pStyle w:val="ListParagraph"/>
-        <w:ind w:left="2880"/>
-        <w:rPr>
-          <w:lang w:val="en-IN"/>
-        </w:rPr>
-      </w:pPr>
+      <w:r>
+        <w:rPr>
+          <w:lang w:val="en-IN"/>
+        </w:rPr>
+        <w:t>-----------------------------------------</w:t>
+      </w:r>
     </w:p>
     <w:sectPr>
       <w:pgSz w:w="12240" w:h="15840"/>

--- a/Single Point Installation step.docx
+++ b/Single Point Installation step.docx
@@ -78,7 +78,15 @@
         </w:numPr>
       </w:pPr>
       <w:r>
-        <w:t xml:space="preserve">Check ubuntu version using following command (my version 22.04) :-  </w:t>
+        <w:t>Check ubuntu version using following command (my version 22.04</w:t>
+      </w:r>
+      <w:proofErr w:type="gramStart"/>
+      <w:r>
+        <w:t>) :</w:t>
+      </w:r>
+      <w:proofErr w:type="gramEnd"/>
+      <w:r>
+        <w:t xml:space="preserve">-  </w:t>
       </w:r>
     </w:p>
     <w:p>
@@ -133,8 +141,13 @@
       <w:pPr>
         <w:pStyle w:val="ListParagraph"/>
       </w:pPr>
-      <w:r>
-        <w:t>Note :- Make sure you have installed apache2</w:t>
+      <w:proofErr w:type="gramStart"/>
+      <w:r>
+        <w:t>Note :</w:t>
+      </w:r>
+      <w:proofErr w:type="gramEnd"/>
+      <w:r>
+        <w:t>- Make sure you have installed apache2</w:t>
       </w:r>
       <w:r>
         <w:t xml:space="preserve"> . Check the apache version with following command (my version </w:t>
@@ -191,7 +204,15 @@
         </w:numPr>
       </w:pPr>
       <w:r>
-        <w:t>sudo apt-add-repository ppa:ondrej/php</w:t>
+        <w:t xml:space="preserve">sudo apt-add-repository </w:t>
+      </w:r>
+      <w:proofErr w:type="gramStart"/>
+      <w:r>
+        <w:t>ppa:ondrej</w:t>
+      </w:r>
+      <w:proofErr w:type="gramEnd"/>
+      <w:r>
+        <w:t>/php</w:t>
       </w:r>
     </w:p>
     <w:p>
@@ -347,7 +368,15 @@
         </w:numPr>
       </w:pPr>
       <w:r>
-        <w:t>After the installation is done please restart the apache using below commands :-</w:t>
+        <w:t xml:space="preserve">After the installation is done please restart the apache using below </w:t>
+      </w:r>
+      <w:proofErr w:type="gramStart"/>
+      <w:r>
+        <w:t>commands :</w:t>
+      </w:r>
+      <w:proofErr w:type="gramEnd"/>
+      <w:r>
+        <w:t>-</w:t>
       </w:r>
     </w:p>
     <w:p>
@@ -554,7 +583,14 @@
       </w:r>
       <w:r>
         <w:br/>
-        <w:t xml:space="preserve">Run : sudo chmod -R a+rw </w:t>
+      </w:r>
+      <w:proofErr w:type="gramStart"/>
+      <w:r>
+        <w:t>Run :</w:t>
+      </w:r>
+      <w:proofErr w:type="gramEnd"/>
+      <w:r>
+        <w:t xml:space="preserve"> sudo chmod -R a+rw </w:t>
       </w:r>
       <w:r>
         <w:t>backend/runtime</w:t>
@@ -609,7 +645,15 @@
         <w:ind w:firstLine="360"/>
       </w:pPr>
       <w:r>
-        <w:t>1.Username :- admin  / Password :- Open20password</w:t>
+        <w:t>1.</w:t>
+      </w:r>
+      <w:proofErr w:type="gramStart"/>
+      <w:r>
+        <w:t>Username :</w:t>
+      </w:r>
+      <w:proofErr w:type="gramEnd"/>
+      <w:r>
+        <w:t>- admin  / Password :- Open20password</w:t>
       </w:r>
     </w:p>
     <w:p>
@@ -631,12 +675,21 @@
           <w:szCs w:val="36"/>
         </w:rPr>
       </w:pPr>
+      <w:proofErr w:type="gramStart"/>
       <w:r>
         <w:rPr>
           <w:sz w:val="36"/>
           <w:szCs w:val="36"/>
         </w:rPr>
-        <w:t>Configurations :-</w:t>
+        <w:t>Configurations :</w:t>
+      </w:r>
+      <w:proofErr w:type="gramEnd"/>
+      <w:r>
+        <w:rPr>
+          <w:sz w:val="36"/>
+          <w:szCs w:val="36"/>
+        </w:rPr>
+        <w:t>-</w:t>
       </w:r>
     </w:p>
     <w:p>
@@ -660,7 +713,15 @@
         </w:numPr>
       </w:pPr>
       <w:r>
-        <w:t>{project_dir}\common\config\main-local.php (database configurations you have to set host of server where you have imported the databse, database name , database user name and passowrd)</w:t>
+        <w:t>{project_</w:t>
+      </w:r>
+      <w:proofErr w:type="gramStart"/>
+      <w:r>
+        <w:t>dir}\common\config\main-local.php</w:t>
+      </w:r>
+      <w:proofErr w:type="gramEnd"/>
+      <w:r>
+        <w:t xml:space="preserve"> (database configurations you have to set host of server where you have imported the databse, database name , database user name and passowrd)</w:t>
       </w:r>
     </w:p>
     <w:p>
@@ -809,7 +870,29 @@
           <w:szCs w:val="21"/>
           <w:lang w:val="en-IN" w:eastAsia="en-IN"/>
         </w:rPr>
-        <w:t>'mysql:host=localhost;dbname=dfp'</w:t>
+        <w:t>'</w:t>
+      </w:r>
+      <w:proofErr w:type="gramStart"/>
+      <w:r>
+        <w:rPr>
+          <w:rFonts w:ascii="Consolas" w:eastAsia="Times New Roman" w:hAnsi="Consolas" w:cs="Times New Roman"/>
+          <w:color w:val="CE9178"/>
+          <w:sz w:val="21"/>
+          <w:szCs w:val="21"/>
+          <w:lang w:val="en-IN" w:eastAsia="en-IN"/>
+        </w:rPr>
+        <w:t>mysql:host</w:t>
+      </w:r>
+      <w:proofErr w:type="gramEnd"/>
+      <w:r>
+        <w:rPr>
+          <w:rFonts w:ascii="Consolas" w:eastAsia="Times New Roman" w:hAnsi="Consolas" w:cs="Times New Roman"/>
+          <w:color w:val="CE9178"/>
+          <w:sz w:val="21"/>
+          <w:szCs w:val="21"/>
+          <w:lang w:val="en-IN" w:eastAsia="en-IN"/>
+        </w:rPr>
+        <w:t>=localhost;dbname=dfp'</w:t>
       </w:r>
       <w:r>
         <w:rPr>
@@ -1240,8 +1323,20 @@
           <w:szCs w:val="21"/>
           <w:lang w:val="en-IN" w:eastAsia="en-IN"/>
         </w:rPr>
-        <w:t>=&gt;[</w:t>
-      </w:r>
+        <w:t>=</w:t>
+      </w:r>
+      <w:proofErr w:type="gramStart"/>
+      <w:r>
+        <w:rPr>
+          <w:rFonts w:ascii="Consolas" w:eastAsia="Times New Roman" w:hAnsi="Consolas" w:cs="Times New Roman"/>
+          <w:color w:val="D4D4D4"/>
+          <w:sz w:val="21"/>
+          <w:szCs w:val="21"/>
+          <w:lang w:val="en-IN" w:eastAsia="en-IN"/>
+        </w:rPr>
+        <w:t>&gt;[</w:t>
+      </w:r>
+      <w:proofErr w:type="gramEnd"/>
     </w:p>
     <w:p>
       <w:pPr>
@@ -1265,6 +1360,7 @@
         </w:rPr>
         <w:t xml:space="preserve">                </w:t>
       </w:r>
+      <w:proofErr w:type="gramStart"/>
       <w:r>
         <w:rPr>
           <w:rFonts w:ascii="Consolas" w:eastAsia="Times New Roman" w:hAnsi="Consolas" w:cs="Times New Roman"/>
@@ -1283,7 +1379,18 @@
           <w:szCs w:val="21"/>
           <w:lang w:val="en-IN" w:eastAsia="en-IN"/>
         </w:rPr>
-        <w:t xml:space="preserve">::ATTR_PERSISTENT =&gt; </w:t>
+        <w:t>::</w:t>
+      </w:r>
+      <w:proofErr w:type="gramEnd"/>
+      <w:r>
+        <w:rPr>
+          <w:rFonts w:ascii="Consolas" w:eastAsia="Times New Roman" w:hAnsi="Consolas" w:cs="Times New Roman"/>
+          <w:color w:val="D4D4D4"/>
+          <w:sz w:val="21"/>
+          <w:szCs w:val="21"/>
+          <w:lang w:val="en-IN" w:eastAsia="en-IN"/>
+        </w:rPr>
+        <w:t xml:space="preserve">ATTR_PERSISTENT =&gt; </w:t>
       </w:r>
       <w:r>
         <w:rPr>
@@ -1358,7 +1465,15 @@
         </w:numPr>
       </w:pPr>
       <w:r>
-        <w:t>{project_dir}common\config\params-local.php (emails , base url i.e base domain , logo path if needed otherwise keep it as it is)</w:t>
+        <w:t>{project_</w:t>
+      </w:r>
+      <w:proofErr w:type="gramStart"/>
+      <w:r>
+        <w:t>dir}common\config\params-local.php</w:t>
+      </w:r>
+      <w:proofErr w:type="gramEnd"/>
+      <w:r>
+        <w:t xml:space="preserve"> (emails , base url i.e base domain , logo path if needed otherwise keep it as it is)</w:t>
       </w:r>
     </w:p>
     <w:p>
@@ -1540,7 +1655,29 @@
           <w:szCs w:val="21"/>
           <w:lang w:val="en-IN" w:eastAsia="en-IN"/>
         </w:rPr>
-        <w:t>'email-assistenza'</w:t>
+        <w:t>'</w:t>
+      </w:r>
+      <w:proofErr w:type="gramStart"/>
+      <w:r>
+        <w:rPr>
+          <w:rFonts w:ascii="Consolas" w:eastAsia="Times New Roman" w:hAnsi="Consolas" w:cs="Times New Roman"/>
+          <w:color w:val="CE9178"/>
+          <w:sz w:val="21"/>
+          <w:szCs w:val="21"/>
+          <w:lang w:val="en-IN" w:eastAsia="en-IN"/>
+        </w:rPr>
+        <w:t>email</w:t>
+      </w:r>
+      <w:proofErr w:type="gramEnd"/>
+      <w:r>
+        <w:rPr>
+          <w:rFonts w:ascii="Consolas" w:eastAsia="Times New Roman" w:hAnsi="Consolas" w:cs="Times New Roman"/>
+          <w:color w:val="CE9178"/>
+          <w:sz w:val="21"/>
+          <w:szCs w:val="21"/>
+          <w:lang w:val="en-IN" w:eastAsia="en-IN"/>
+        </w:rPr>
+        <w:t>-assistenza'</w:t>
       </w:r>
       <w:r>
         <w:rPr>
@@ -1603,7 +1740,29 @@
           <w:szCs w:val="21"/>
           <w:lang w:val="en-IN" w:eastAsia="en-IN"/>
         </w:rPr>
-        <w:t>'user.passwordResetTokenExpire'</w:t>
+        <w:t>'</w:t>
+      </w:r>
+      <w:proofErr w:type="gramStart"/>
+      <w:r>
+        <w:rPr>
+          <w:rFonts w:ascii="Consolas" w:eastAsia="Times New Roman" w:hAnsi="Consolas" w:cs="Times New Roman"/>
+          <w:color w:val="CE9178"/>
+          <w:sz w:val="21"/>
+          <w:szCs w:val="21"/>
+          <w:lang w:val="en-IN" w:eastAsia="en-IN"/>
+        </w:rPr>
+        <w:t>user.passwordResetTokenExpire</w:t>
+      </w:r>
+      <w:proofErr w:type="gramEnd"/>
+      <w:r>
+        <w:rPr>
+          <w:rFonts w:ascii="Consolas" w:eastAsia="Times New Roman" w:hAnsi="Consolas" w:cs="Times New Roman"/>
+          <w:color w:val="CE9178"/>
+          <w:sz w:val="21"/>
+          <w:szCs w:val="21"/>
+          <w:lang w:val="en-IN" w:eastAsia="en-IN"/>
+        </w:rPr>
+        <w:t>'</w:t>
       </w:r>
       <w:r>
         <w:rPr>
@@ -1666,7 +1825,29 @@
           <w:szCs w:val="21"/>
           <w:lang w:val="en-IN" w:eastAsia="en-IN"/>
         </w:rPr>
-        <w:t>'google_places_api_key'</w:t>
+        <w:t>'</w:t>
+      </w:r>
+      <w:proofErr w:type="gramStart"/>
+      <w:r>
+        <w:rPr>
+          <w:rFonts w:ascii="Consolas" w:eastAsia="Times New Roman" w:hAnsi="Consolas" w:cs="Times New Roman"/>
+          <w:color w:val="CE9178"/>
+          <w:sz w:val="21"/>
+          <w:szCs w:val="21"/>
+          <w:lang w:val="en-IN" w:eastAsia="en-IN"/>
+        </w:rPr>
+        <w:t>google</w:t>
+      </w:r>
+      <w:proofErr w:type="gramEnd"/>
+      <w:r>
+        <w:rPr>
+          <w:rFonts w:ascii="Consolas" w:eastAsia="Times New Roman" w:hAnsi="Consolas" w:cs="Times New Roman"/>
+          <w:color w:val="CE9178"/>
+          <w:sz w:val="21"/>
+          <w:szCs w:val="21"/>
+          <w:lang w:val="en-IN" w:eastAsia="en-IN"/>
+        </w:rPr>
+        <w:t>_places_api_key'</w:t>
       </w:r>
       <w:r>
         <w:rPr>
@@ -1730,7 +1911,29 @@
           <w:szCs w:val="21"/>
           <w:lang w:val="en-IN" w:eastAsia="en-IN"/>
         </w:rPr>
-        <w:t>'google_recaptcha_site_key'</w:t>
+        <w:t>'</w:t>
+      </w:r>
+      <w:proofErr w:type="gramStart"/>
+      <w:r>
+        <w:rPr>
+          <w:rFonts w:ascii="Consolas" w:eastAsia="Times New Roman" w:hAnsi="Consolas" w:cs="Times New Roman"/>
+          <w:color w:val="CE9178"/>
+          <w:sz w:val="21"/>
+          <w:szCs w:val="21"/>
+          <w:lang w:val="en-IN" w:eastAsia="en-IN"/>
+        </w:rPr>
+        <w:t>google</w:t>
+      </w:r>
+      <w:proofErr w:type="gramEnd"/>
+      <w:r>
+        <w:rPr>
+          <w:rFonts w:ascii="Consolas" w:eastAsia="Times New Roman" w:hAnsi="Consolas" w:cs="Times New Roman"/>
+          <w:color w:val="CE9178"/>
+          <w:sz w:val="21"/>
+          <w:szCs w:val="21"/>
+          <w:lang w:val="en-IN" w:eastAsia="en-IN"/>
+        </w:rPr>
+        <w:t>_recaptcha_site_key'</w:t>
       </w:r>
       <w:r>
         <w:rPr>
@@ -1856,17 +2059,39 @@
           <w:szCs w:val="21"/>
           <w:lang w:val="en-IN" w:eastAsia="en-IN"/>
         </w:rPr>
-        <w:t>'http://localhost'</w:t>
-      </w:r>
-      <w:r>
-        <w:rPr>
-          <w:rFonts w:ascii="Consolas" w:eastAsia="Times New Roman" w:hAnsi="Consolas" w:cs="Times New Roman"/>
-          <w:color w:val="D4D4D4"/>
-          <w:sz w:val="21"/>
-          <w:szCs w:val="21"/>
-          <w:lang w:val="en-IN" w:eastAsia="en-IN"/>
-        </w:rPr>
-        <w:t xml:space="preserve">,         </w:t>
+        <w:t>'http://localhost</w:t>
+      </w:r>
+      <w:proofErr w:type="gramStart"/>
+      <w:r>
+        <w:rPr>
+          <w:rFonts w:ascii="Consolas" w:eastAsia="Times New Roman" w:hAnsi="Consolas" w:cs="Times New Roman"/>
+          <w:color w:val="CE9178"/>
+          <w:sz w:val="21"/>
+          <w:szCs w:val="21"/>
+          <w:lang w:val="en-IN" w:eastAsia="en-IN"/>
+        </w:rPr>
+        <w:t>'</w:t>
+      </w:r>
+      <w:r>
+        <w:rPr>
+          <w:rFonts w:ascii="Consolas" w:eastAsia="Times New Roman" w:hAnsi="Consolas" w:cs="Times New Roman"/>
+          <w:color w:val="D4D4D4"/>
+          <w:sz w:val="21"/>
+          <w:szCs w:val="21"/>
+          <w:lang w:val="en-IN" w:eastAsia="en-IN"/>
+        </w:rPr>
+        <w:t xml:space="preserve">,   </w:t>
+      </w:r>
+      <w:proofErr w:type="gramEnd"/>
+      <w:r>
+        <w:rPr>
+          <w:rFonts w:ascii="Consolas" w:eastAsia="Times New Roman" w:hAnsi="Consolas" w:cs="Times New Roman"/>
+          <w:color w:val="D4D4D4"/>
+          <w:sz w:val="21"/>
+          <w:szCs w:val="21"/>
+          <w:lang w:val="en-IN" w:eastAsia="en-IN"/>
+        </w:rPr>
+        <w:t xml:space="preserve">      </w:t>
       </w:r>
       <w:r>
         <w:rPr>
@@ -1929,17 +2154,39 @@
           <w:szCs w:val="21"/>
           <w:lang w:val="en-IN" w:eastAsia="en-IN"/>
         </w:rPr>
-        <w:t>'http://localhost'</w:t>
-      </w:r>
-      <w:r>
-        <w:rPr>
-          <w:rFonts w:ascii="Consolas" w:eastAsia="Times New Roman" w:hAnsi="Consolas" w:cs="Times New Roman"/>
-          <w:color w:val="D4D4D4"/>
-          <w:sz w:val="21"/>
-          <w:szCs w:val="21"/>
-          <w:lang w:val="en-IN" w:eastAsia="en-IN"/>
-        </w:rPr>
-        <w:t xml:space="preserve">,       </w:t>
+        <w:t>'http://localhost</w:t>
+      </w:r>
+      <w:proofErr w:type="gramStart"/>
+      <w:r>
+        <w:rPr>
+          <w:rFonts w:ascii="Consolas" w:eastAsia="Times New Roman" w:hAnsi="Consolas" w:cs="Times New Roman"/>
+          <w:color w:val="CE9178"/>
+          <w:sz w:val="21"/>
+          <w:szCs w:val="21"/>
+          <w:lang w:val="en-IN" w:eastAsia="en-IN"/>
+        </w:rPr>
+        <w:t>'</w:t>
+      </w:r>
+      <w:r>
+        <w:rPr>
+          <w:rFonts w:ascii="Consolas" w:eastAsia="Times New Roman" w:hAnsi="Consolas" w:cs="Times New Roman"/>
+          <w:color w:val="D4D4D4"/>
+          <w:sz w:val="21"/>
+          <w:szCs w:val="21"/>
+          <w:lang w:val="en-IN" w:eastAsia="en-IN"/>
+        </w:rPr>
+        <w:t xml:space="preserve">,   </w:t>
+      </w:r>
+      <w:proofErr w:type="gramEnd"/>
+      <w:r>
+        <w:rPr>
+          <w:rFonts w:ascii="Consolas" w:eastAsia="Times New Roman" w:hAnsi="Consolas" w:cs="Times New Roman"/>
+          <w:color w:val="D4D4D4"/>
+          <w:sz w:val="21"/>
+          <w:szCs w:val="21"/>
+          <w:lang w:val="en-IN" w:eastAsia="en-IN"/>
+        </w:rPr>
+        <w:t xml:space="preserve">    </w:t>
       </w:r>
       <w:r>
         <w:rPr>
@@ -1995,7 +2242,15 @@
         </w:numPr>
       </w:pPr>
       <w:r>
-        <w:t>{project_dir}backend\config\params-local.php (change map key here)</w:t>
+        <w:t>{project_</w:t>
+      </w:r>
+      <w:proofErr w:type="gramStart"/>
+      <w:r>
+        <w:t>dir}backend\config\params-local.php</w:t>
+      </w:r>
+      <w:proofErr w:type="gramEnd"/>
+      <w:r>
+        <w:t xml:space="preserve"> (change map key here)</w:t>
       </w:r>
     </w:p>
     <w:p>
@@ -2110,11 +2365,19 @@
           <w:lang w:val="en-IN"/>
         </w:rPr>
       </w:pPr>
-      <w:r>
-        <w:rPr>
-          <w:lang w:val="en-IN"/>
-        </w:rPr>
-        <w:t xml:space="preserve">Run : </w:t>
+      <w:proofErr w:type="gramStart"/>
+      <w:r>
+        <w:rPr>
+          <w:lang w:val="en-IN"/>
+        </w:rPr>
+        <w:t>Run :</w:t>
+      </w:r>
+      <w:proofErr w:type="gramEnd"/>
+      <w:r>
+        <w:rPr>
+          <w:lang w:val="en-IN"/>
+        </w:rPr>
+        <w:t xml:space="preserve"> </w:t>
       </w:r>
       <w:r>
         <w:t>sudo a2enmod rewrite</w:t>
@@ -2131,11 +2394,19 @@
           <w:lang w:val="en-IN"/>
         </w:rPr>
       </w:pPr>
-      <w:r>
-        <w:rPr>
-          <w:lang w:val="en-IN"/>
-        </w:rPr>
-        <w:t xml:space="preserve">Run : </w:t>
+      <w:proofErr w:type="gramStart"/>
+      <w:r>
+        <w:rPr>
+          <w:lang w:val="en-IN"/>
+        </w:rPr>
+        <w:t>Run :</w:t>
+      </w:r>
+      <w:proofErr w:type="gramEnd"/>
+      <w:r>
+        <w:rPr>
+          <w:lang w:val="en-IN"/>
+        </w:rPr>
+        <w:t xml:space="preserve"> </w:t>
       </w:r>
       <w:r>
         <w:t>sudo systemctl restart apache2</w:t>
@@ -2210,8 +2481,13 @@
         <w:t>apache2.conf (</w:t>
       </w:r>
       <w:r>
-        <w:t>i.e Run :</w:t>
-      </w:r>
+        <w:t xml:space="preserve">i.e </w:t>
+      </w:r>
+      <w:proofErr w:type="gramStart"/>
+      <w:r>
+        <w:t>Run :</w:t>
+      </w:r>
+      <w:proofErr w:type="gramEnd"/>
       <w:r>
         <w:t xml:space="preserve"> sudo nano /etc/apache2/apache2.conf)</w:t>
       </w:r>
@@ -2270,7 +2546,7 @@
           <v:shape id="_x0000_i1025" type="#_x0000_t75" style="width:451.5pt;height:135pt" o:ole="">
             <v:imagedata r:id="rId6" o:title=""/>
           </v:shape>
-          <o:OLEObject Type="Embed" ProgID="Word.OpenDocumentText.12" ShapeID="_x0000_i1025" DrawAspect="Content" ObjectID="_1721930785" r:id="rId7"/>
+          <o:OLEObject Type="Embed" ProgID="Word.OpenDocumentText.12" ShapeID="_x0000_i1025" DrawAspect="Content" ObjectID="_1721931253" r:id="rId7"/>
         </w:object>
       </w:r>
     </w:p>
@@ -2301,7 +2577,7 @@
           <v:shape id="_x0000_i1026" type="#_x0000_t75" style="width:451.5pt;height:135pt" o:ole="">
             <v:imagedata r:id="rId8" o:title=""/>
           </v:shape>
-          <o:OLEObject Type="Embed" ProgID="Word.OpenDocumentText.12" ShapeID="_x0000_i1026" DrawAspect="Content" ObjectID="_1721930786" r:id="rId9"/>
+          <o:OLEObject Type="Embed" ProgID="Word.OpenDocumentText.12" ShapeID="_x0000_i1026" DrawAspect="Content" ObjectID="_1721931254" r:id="rId9"/>
         </w:object>
       </w:r>
     </w:p>
@@ -2344,7 +2620,21 @@
         <w:rPr>
           <w:lang w:val="en-IN"/>
         </w:rPr>
-        <w:t xml:space="preserve">(Run : </w:t>
+        <w:t>(</w:t>
+      </w:r>
+      <w:proofErr w:type="gramStart"/>
+      <w:r>
+        <w:rPr>
+          <w:lang w:val="en-IN"/>
+        </w:rPr>
+        <w:t>Run :</w:t>
+      </w:r>
+      <w:proofErr w:type="gramEnd"/>
+      <w:r>
+        <w:rPr>
+          <w:lang w:val="en-IN"/>
+        </w:rPr>
+        <w:t xml:space="preserve"> </w:t>
       </w:r>
       <w:r>
         <w:rPr>
@@ -2375,13 +2665,27 @@
           <w:lang w:val="en-IN"/>
         </w:rPr>
         <w:lastRenderedPageBreak/>
-        <w:t xml:space="preserve">Check all the virtual hosts </w:t>
-      </w:r>
-      <w:r>
-        <w:rPr>
-          <w:lang w:val="en-IN"/>
-        </w:rPr>
-        <w:t xml:space="preserve">. By default there will be default virtual host file </w:t>
+        <w:t xml:space="preserve">Check all the virtual </w:t>
+      </w:r>
+      <w:proofErr w:type="gramStart"/>
+      <w:r>
+        <w:rPr>
+          <w:lang w:val="en-IN"/>
+        </w:rPr>
+        <w:t xml:space="preserve">hosts </w:t>
+      </w:r>
+      <w:r>
+        <w:rPr>
+          <w:lang w:val="en-IN"/>
+        </w:rPr>
+        <w:t>.</w:t>
+      </w:r>
+      <w:proofErr w:type="gramEnd"/>
+      <w:r>
+        <w:rPr>
+          <w:lang w:val="en-IN"/>
+        </w:rPr>
+        <w:t xml:space="preserve"> By default there will be default virtual host file </w:t>
       </w:r>
       <w:r>
         <w:rPr>
@@ -2393,7 +2697,21 @@
         <w:rPr>
           <w:lang w:val="en-IN"/>
         </w:rPr>
-        <w:t xml:space="preserve"> (Run : ls -a ,</w:t>
+        <w:t xml:space="preserve"> (</w:t>
+      </w:r>
+      <w:proofErr w:type="gramStart"/>
+      <w:r>
+        <w:rPr>
+          <w:lang w:val="en-IN"/>
+        </w:rPr>
+        <w:t>Run :</w:t>
+      </w:r>
+      <w:proofErr w:type="gramEnd"/>
+      <w:r>
+        <w:rPr>
+          <w:lang w:val="en-IN"/>
+        </w:rPr>
+        <w:t xml:space="preserve"> ls -a ,</w:t>
       </w:r>
       <w:r>
         <w:rPr>
@@ -2505,7 +2823,7 @@
           <v:shape id="_x0000_i1027" type="#_x0000_t75" style="width:451.5pt;height:22.5pt" o:ole="">
             <v:imagedata r:id="rId11" o:title=""/>
           </v:shape>
-          <o:OLEObject Type="Embed" ProgID="Word.OpenDocumentText.12" ShapeID="_x0000_i1027" DrawAspect="Content" ObjectID="_1721930787" r:id="rId12"/>
+          <o:OLEObject Type="Embed" ProgID="Word.OpenDocumentText.12" ShapeID="_x0000_i1027" DrawAspect="Content" ObjectID="_1721931255" r:id="rId12"/>
         </w:object>
       </w:r>
       <w:r>
@@ -2651,11 +2969,19 @@
           <w:lang w:val="en-IN"/>
         </w:rPr>
       </w:pPr>
-      <w:r>
-        <w:rPr>
-          <w:lang w:val="en-IN"/>
-        </w:rPr>
-        <w:t xml:space="preserve">Run : </w:t>
+      <w:proofErr w:type="gramStart"/>
+      <w:r>
+        <w:rPr>
+          <w:lang w:val="en-IN"/>
+        </w:rPr>
+        <w:t>Run :</w:t>
+      </w:r>
+      <w:proofErr w:type="gramEnd"/>
+      <w:r>
+        <w:rPr>
+          <w:lang w:val="en-IN"/>
+        </w:rPr>
+        <w:t xml:space="preserve"> </w:t>
       </w:r>
       <w:r>
         <w:t>sudo systemctl restart apache2</w:t>
@@ -2743,7 +3069,21 @@
         <w:rPr>
           <w:lang w:val="en-IN"/>
         </w:rPr>
-        <w:t xml:space="preserve"> path (Run : </w:t>
+        <w:t xml:space="preserve"> path (</w:t>
+      </w:r>
+      <w:proofErr w:type="gramStart"/>
+      <w:r>
+        <w:rPr>
+          <w:lang w:val="en-IN"/>
+        </w:rPr>
+        <w:t>Run :</w:t>
+      </w:r>
+      <w:proofErr w:type="gramEnd"/>
+      <w:r>
+        <w:rPr>
+          <w:lang w:val="en-IN"/>
+        </w:rPr>
+        <w:t xml:space="preserve"> </w:t>
       </w:r>
       <w:r>
         <w:rPr>
@@ -2797,7 +3137,21 @@
         <w:rPr>
           <w:lang w:val="en-IN"/>
         </w:rPr>
-        <w:t xml:space="preserve">Check all the virtual hosts . By default there will be default virtual host file </w:t>
+        <w:t xml:space="preserve">Check all the virtual </w:t>
+      </w:r>
+      <w:proofErr w:type="gramStart"/>
+      <w:r>
+        <w:rPr>
+          <w:lang w:val="en-IN"/>
+        </w:rPr>
+        <w:t>hosts .</w:t>
+      </w:r>
+      <w:proofErr w:type="gramEnd"/>
+      <w:r>
+        <w:rPr>
+          <w:lang w:val="en-IN"/>
+        </w:rPr>
+        <w:t xml:space="preserve"> By default there will be default virtual host file </w:t>
       </w:r>
       <w:r>
         <w:rPr>
@@ -2809,7 +3163,21 @@
         <w:rPr>
           <w:lang w:val="en-IN"/>
         </w:rPr>
-        <w:t xml:space="preserve"> (Run : ls -a ,on this location to see all the virtual hosts) </w:t>
+        <w:t xml:space="preserve"> (</w:t>
+      </w:r>
+      <w:proofErr w:type="gramStart"/>
+      <w:r>
+        <w:rPr>
+          <w:lang w:val="en-IN"/>
+        </w:rPr>
+        <w:t>Run :</w:t>
+      </w:r>
+      <w:proofErr w:type="gramEnd"/>
+      <w:r>
+        <w:rPr>
+          <w:lang w:val="en-IN"/>
+        </w:rPr>
+        <w:t xml:space="preserve"> ls -a ,on this location to see all the virtual hosts) </w:t>
       </w:r>
     </w:p>
     <w:p>
@@ -2922,7 +3290,7 @@
           <v:shape id="_x0000_i1029" type="#_x0000_t75" style="width:451.5pt;height:22.5pt" o:ole="">
             <v:imagedata r:id="rId11" o:title=""/>
           </v:shape>
-          <o:OLEObject Type="Embed" ProgID="Word.OpenDocumentText.12" ShapeID="_x0000_i1029" DrawAspect="Content" ObjectID="_1721930788" r:id="rId15"/>
+          <o:OLEObject Type="Embed" ProgID="Word.OpenDocumentText.12" ShapeID="_x0000_i1029" DrawAspect="Content" ObjectID="_1721931256" r:id="rId15"/>
         </w:object>
       </w:r>
     </w:p>
@@ -3068,203 +3436,24 @@
           <w:lang w:val="en-IN"/>
         </w:rPr>
       </w:pPr>
+      <w:proofErr w:type="gramStart"/>
       <w:r>
         <w:rPr>
           <w:lang w:val="en-IN"/>
         </w:rPr>
         <w:lastRenderedPageBreak/>
-        <w:t xml:space="preserve">Run : </w:t>
+        <w:t>Run :</w:t>
+      </w:r>
+      <w:proofErr w:type="gramEnd"/>
+      <w:r>
+        <w:rPr>
+          <w:lang w:val="en-IN"/>
+        </w:rPr>
+        <w:t xml:space="preserve"> </w:t>
       </w:r>
       <w:r>
         <w:t>sudo systemctl restart apache2</w:t>
       </w:r>
-    </w:p>
-    <w:p>
-      <w:pPr>
-        <w:pStyle w:val="ListParagraph"/>
-        <w:ind w:left="360"/>
-        <w:rPr>
-          <w:noProof/>
-        </w:rPr>
-      </w:pPr>
-    </w:p>
-    <w:p>
-      <w:pPr>
-        <w:pStyle w:val="ListParagraph"/>
-        <w:ind w:left="360"/>
-        <w:rPr>
-          <w:lang w:val="en-IN"/>
-        </w:rPr>
-      </w:pPr>
-      <w:r>
-        <w:rPr>
-          <w:lang w:val="en-IN"/>
-        </w:rPr>
-        <w:t xml:space="preserve">----------------------------- If there is no </w:t>
-      </w:r>
-      <w:r>
-        <w:rPr>
-          <w:lang w:val="en-IN"/>
-        </w:rPr>
-        <w:t>000-default.conf</w:t>
-      </w:r>
-      <w:r>
-        <w:rPr>
-          <w:lang w:val="en-IN"/>
-        </w:rPr>
-        <w:t xml:space="preserve"> file in this path add your custom virtual host as below</w:t>
-      </w:r>
-      <w:r>
-        <w:rPr>
-          <w:lang w:val="en-IN"/>
-        </w:rPr>
-        <w:t>-----------------------------</w:t>
-      </w:r>
-    </w:p>
-    <w:p>
-      <w:pPr>
-        <w:pStyle w:val="ListParagraph"/>
-        <w:numPr>
-          <w:ilvl w:val="2"/>
-          <w:numId w:val="9"/>
-        </w:numPr>
-        <w:rPr>
-          <w:lang w:val="en-IN"/>
-        </w:rPr>
-      </w:pPr>
-      <w:r>
-        <w:rPr>
-          <w:lang w:val="en-IN"/>
-        </w:rPr>
-        <w:t xml:space="preserve">Add your own custom virtual host file on this location </w:t>
-      </w:r>
-      <w:r>
-        <w:rPr>
-          <w:lang w:val="en-IN"/>
-        </w:rPr>
-        <w:t>i.e my-dfp-host</w:t>
-      </w:r>
-      <w:r>
-        <w:rPr>
-          <w:lang w:val="en-IN"/>
-        </w:rPr>
-        <w:t>.conf</w:t>
-      </w:r>
-    </w:p>
-    <w:p>
-      <w:pPr>
-        <w:pStyle w:val="ListParagraph"/>
-        <w:numPr>
-          <w:ilvl w:val="2"/>
-          <w:numId w:val="9"/>
-        </w:numPr>
-        <w:rPr>
-          <w:lang w:val="en-IN"/>
-        </w:rPr>
-      </w:pPr>
-      <w:r>
-        <w:rPr>
-          <w:lang w:val="en-IN"/>
-        </w:rPr>
-        <w:t>Add following code in that file</w:t>
-      </w:r>
-      <w:r>
-        <w:rPr>
-          <w:lang w:val="en-IN"/>
-        </w:rPr>
-        <w:t xml:space="preserve"> </w:t>
-      </w:r>
-    </w:p>
-    <w:bookmarkStart w:id="3" w:name="_MON_1721923189"/>
-    <w:bookmarkEnd w:id="3"/>
-    <w:p>
-      <w:pPr>
-        <w:pStyle w:val="ListParagraph"/>
-        <w:ind w:left="360"/>
-        <w:rPr>
-          <w:lang w:val="en-IN"/>
-        </w:rPr>
-      </w:pPr>
-      <w:r>
-        <w:rPr>
-          <w:lang w:val="en-IN"/>
-        </w:rPr>
-        <w:object w:dxaOrig="9026" w:dyaOrig="2699" w14:anchorId="467205D9">
-          <v:shape id="_x0000_i1028" type="#_x0000_t75" style="width:451.5pt;height:135pt" o:ole="">
-            <v:imagedata r:id="rId16" o:title=""/>
-          </v:shape>
-          <o:OLEObject Type="Embed" ProgID="Word.OpenDocumentText.12" ShapeID="_x0000_i1028" DrawAspect="Content" ObjectID="_1721930789" r:id="rId17"/>
-        </w:object>
-      </w:r>
-    </w:p>
-    <w:p>
-      <w:pPr>
-        <w:pStyle w:val="ListParagraph"/>
-        <w:numPr>
-          <w:ilvl w:val="2"/>
-          <w:numId w:val="9"/>
-        </w:numPr>
-        <w:rPr>
-          <w:lang w:val="en-IN"/>
-        </w:rPr>
-      </w:pPr>
-      <w:r>
-        <w:rPr>
-          <w:lang w:val="en-IN"/>
-        </w:rPr>
-        <w:t xml:space="preserve">Run : </w:t>
-      </w:r>
-      <w:r>
-        <w:t xml:space="preserve">sudo </w:t>
-      </w:r>
-      <w:r>
-        <w:t xml:space="preserve">a2ensite </w:t>
-      </w:r>
-      <w:r>
-        <w:rPr>
-          <w:lang w:val="en-IN"/>
-        </w:rPr>
-        <w:t>my-dfp-host</w:t>
-      </w:r>
-    </w:p>
-    <w:p>
-      <w:pPr>
-        <w:pStyle w:val="ListParagraph"/>
-        <w:numPr>
-          <w:ilvl w:val="2"/>
-          <w:numId w:val="9"/>
-        </w:numPr>
-        <w:rPr>
-          <w:lang w:val="en-IN"/>
-        </w:rPr>
-      </w:pPr>
-      <w:r>
-        <w:rPr>
-          <w:lang w:val="en-IN"/>
-        </w:rPr>
-        <w:t xml:space="preserve">Run : </w:t>
-      </w:r>
-      <w:r>
-        <w:t>sudo systemctl restart apache2</w:t>
-      </w:r>
-    </w:p>
-    <w:p>
-      <w:pPr>
-        <w:pStyle w:val="ListParagraph"/>
-        <w:ind w:left="2880"/>
-        <w:rPr>
-          <w:lang w:val="en-IN"/>
-        </w:rPr>
-      </w:pPr>
-    </w:p>
-    <w:p>
-      <w:pPr>
-        <w:pStyle w:val="ListParagraph"/>
-        <w:ind w:left="2880"/>
-        <w:rPr>
-          <w:lang w:val="en-IN"/>
-        </w:rPr>
-      </w:pPr>
     </w:p>
     <w:p>
       <w:pPr>

--- a/Single Point Installation step.docx
+++ b/Single Point Installation step.docx
@@ -78,15 +78,7 @@
         </w:numPr>
       </w:pPr>
       <w:r>
-        <w:t>Check ubuntu version using following command (my version 22.04</w:t>
-      </w:r>
-      <w:proofErr w:type="gramStart"/>
-      <w:r>
-        <w:t>) :</w:t>
-      </w:r>
-      <w:proofErr w:type="gramEnd"/>
-      <w:r>
-        <w:t xml:space="preserve">-  </w:t>
+        <w:t xml:space="preserve">Check ubuntu version using following command (my version 22.04) :-  </w:t>
       </w:r>
     </w:p>
     <w:p>
@@ -141,13 +133,8 @@
       <w:pPr>
         <w:pStyle w:val="ListParagraph"/>
       </w:pPr>
-      <w:proofErr w:type="gramStart"/>
-      <w:r>
-        <w:t>Note :</w:t>
-      </w:r>
-      <w:proofErr w:type="gramEnd"/>
-      <w:r>
-        <w:t>- Make sure you have installed apache2</w:t>
+      <w:r>
+        <w:t>Note :- Make sure you have installed apache2</w:t>
       </w:r>
       <w:r>
         <w:t xml:space="preserve"> . Check the apache version with following command (my version </w:t>
@@ -204,15 +191,7 @@
         </w:numPr>
       </w:pPr>
       <w:r>
-        <w:t xml:space="preserve">sudo apt-add-repository </w:t>
-      </w:r>
-      <w:proofErr w:type="gramStart"/>
-      <w:r>
-        <w:t>ppa:ondrej</w:t>
-      </w:r>
-      <w:proofErr w:type="gramEnd"/>
-      <w:r>
-        <w:t>/php</w:t>
+        <w:t>sudo apt-add-repository ppa:ondrej/php</w:t>
       </w:r>
     </w:p>
     <w:p>
@@ -368,15 +347,7 @@
         </w:numPr>
       </w:pPr>
       <w:r>
-        <w:t xml:space="preserve">After the installation is done please restart the apache using below </w:t>
-      </w:r>
-      <w:proofErr w:type="gramStart"/>
-      <w:r>
-        <w:t>commands :</w:t>
-      </w:r>
-      <w:proofErr w:type="gramEnd"/>
-      <w:r>
-        <w:t>-</w:t>
+        <w:t>After the installation is done please restart the apache using below commands :-</w:t>
       </w:r>
     </w:p>
     <w:p>
@@ -583,14 +554,7 @@
       </w:r>
       <w:r>
         <w:br/>
-      </w:r>
-      <w:proofErr w:type="gramStart"/>
-      <w:r>
-        <w:t>Run :</w:t>
-      </w:r>
-      <w:proofErr w:type="gramEnd"/>
-      <w:r>
-        <w:t xml:space="preserve"> sudo chmod -R a+rw </w:t>
+        <w:t xml:space="preserve">Run : sudo chmod -R a+rw </w:t>
       </w:r>
       <w:r>
         <w:t>backend/runtime</w:t>
@@ -645,15 +609,7 @@
         <w:ind w:firstLine="360"/>
       </w:pPr>
       <w:r>
-        <w:t>1.</w:t>
-      </w:r>
-      <w:proofErr w:type="gramStart"/>
-      <w:r>
-        <w:t>Username :</w:t>
-      </w:r>
-      <w:proofErr w:type="gramEnd"/>
-      <w:r>
-        <w:t>- admin  / Password :- Open20password</w:t>
+        <w:t>1.Username :- admin  / Password :- Open20password</w:t>
       </w:r>
     </w:p>
     <w:p>
@@ -675,21 +631,12 @@
           <w:szCs w:val="36"/>
         </w:rPr>
       </w:pPr>
-      <w:proofErr w:type="gramStart"/>
       <w:r>
         <w:rPr>
           <w:sz w:val="36"/>
           <w:szCs w:val="36"/>
         </w:rPr>
-        <w:t>Configurations :</w:t>
-      </w:r>
-      <w:proofErr w:type="gramEnd"/>
-      <w:r>
-        <w:rPr>
-          <w:sz w:val="36"/>
-          <w:szCs w:val="36"/>
-        </w:rPr>
-        <w:t>-</w:t>
+        <w:t>Configurations :-</w:t>
       </w:r>
     </w:p>
     <w:p>
@@ -713,15 +660,7 @@
         </w:numPr>
       </w:pPr>
       <w:r>
-        <w:t>{project_</w:t>
-      </w:r>
-      <w:proofErr w:type="gramStart"/>
-      <w:r>
-        <w:t>dir}\common\config\main-local.php</w:t>
-      </w:r>
-      <w:proofErr w:type="gramEnd"/>
-      <w:r>
-        <w:t xml:space="preserve"> (database configurations you have to set host of server where you have imported the databse, database name , database user name and passowrd)</w:t>
+        <w:t>{project_dir}\common\config\main-local.php (database configurations you have to set host of server where you have imported the databse, database name , database user name and passowrd)</w:t>
       </w:r>
     </w:p>
     <w:p>
@@ -870,29 +809,7 @@
           <w:szCs w:val="21"/>
           <w:lang w:val="en-IN" w:eastAsia="en-IN"/>
         </w:rPr>
-        <w:t>'</w:t>
-      </w:r>
-      <w:proofErr w:type="gramStart"/>
-      <w:r>
-        <w:rPr>
-          <w:rFonts w:ascii="Consolas" w:eastAsia="Times New Roman" w:hAnsi="Consolas" w:cs="Times New Roman"/>
-          <w:color w:val="CE9178"/>
-          <w:sz w:val="21"/>
-          <w:szCs w:val="21"/>
-          <w:lang w:val="en-IN" w:eastAsia="en-IN"/>
-        </w:rPr>
-        <w:t>mysql:host</w:t>
-      </w:r>
-      <w:proofErr w:type="gramEnd"/>
-      <w:r>
-        <w:rPr>
-          <w:rFonts w:ascii="Consolas" w:eastAsia="Times New Roman" w:hAnsi="Consolas" w:cs="Times New Roman"/>
-          <w:color w:val="CE9178"/>
-          <w:sz w:val="21"/>
-          <w:szCs w:val="21"/>
-          <w:lang w:val="en-IN" w:eastAsia="en-IN"/>
-        </w:rPr>
-        <w:t>=localhost;dbname=dfp'</w:t>
+        <w:t>'mysql:host=localhost;dbname=dfp'</w:t>
       </w:r>
       <w:r>
         <w:rPr>
@@ -1323,20 +1240,8 @@
           <w:szCs w:val="21"/>
           <w:lang w:val="en-IN" w:eastAsia="en-IN"/>
         </w:rPr>
-        <w:t>=</w:t>
-      </w:r>
-      <w:proofErr w:type="gramStart"/>
-      <w:r>
-        <w:rPr>
-          <w:rFonts w:ascii="Consolas" w:eastAsia="Times New Roman" w:hAnsi="Consolas" w:cs="Times New Roman"/>
-          <w:color w:val="D4D4D4"/>
-          <w:sz w:val="21"/>
-          <w:szCs w:val="21"/>
-          <w:lang w:val="en-IN" w:eastAsia="en-IN"/>
-        </w:rPr>
-        <w:t>&gt;[</w:t>
-      </w:r>
-      <w:proofErr w:type="gramEnd"/>
+        <w:t>=&gt;[</w:t>
+      </w:r>
     </w:p>
     <w:p>
       <w:pPr>
@@ -1360,7 +1265,6 @@
         </w:rPr>
         <w:t xml:space="preserve">                </w:t>
       </w:r>
-      <w:proofErr w:type="gramStart"/>
       <w:r>
         <w:rPr>
           <w:rFonts w:ascii="Consolas" w:eastAsia="Times New Roman" w:hAnsi="Consolas" w:cs="Times New Roman"/>
@@ -1379,18 +1283,7 @@
           <w:szCs w:val="21"/>
           <w:lang w:val="en-IN" w:eastAsia="en-IN"/>
         </w:rPr>
-        <w:t>::</w:t>
-      </w:r>
-      <w:proofErr w:type="gramEnd"/>
-      <w:r>
-        <w:rPr>
-          <w:rFonts w:ascii="Consolas" w:eastAsia="Times New Roman" w:hAnsi="Consolas" w:cs="Times New Roman"/>
-          <w:color w:val="D4D4D4"/>
-          <w:sz w:val="21"/>
-          <w:szCs w:val="21"/>
-          <w:lang w:val="en-IN" w:eastAsia="en-IN"/>
-        </w:rPr>
-        <w:t xml:space="preserve">ATTR_PERSISTENT =&gt; </w:t>
+        <w:t xml:space="preserve">::ATTR_PERSISTENT =&gt; </w:t>
       </w:r>
       <w:r>
         <w:rPr>
@@ -1465,15 +1358,7 @@
         </w:numPr>
       </w:pPr>
       <w:r>
-        <w:t>{project_</w:t>
-      </w:r>
-      <w:proofErr w:type="gramStart"/>
-      <w:r>
-        <w:t>dir}common\config\params-local.php</w:t>
-      </w:r>
-      <w:proofErr w:type="gramEnd"/>
-      <w:r>
-        <w:t xml:space="preserve"> (emails , base url i.e base domain , logo path if needed otherwise keep it as it is)</w:t>
+        <w:t>{project_dir}common\config\params-local.php (emails , base url i.e base domain , logo path if needed otherwise keep it as it is)</w:t>
       </w:r>
     </w:p>
     <w:p>
@@ -1655,29 +1540,7 @@
           <w:szCs w:val="21"/>
           <w:lang w:val="en-IN" w:eastAsia="en-IN"/>
         </w:rPr>
-        <w:t>'</w:t>
-      </w:r>
-      <w:proofErr w:type="gramStart"/>
-      <w:r>
-        <w:rPr>
-          <w:rFonts w:ascii="Consolas" w:eastAsia="Times New Roman" w:hAnsi="Consolas" w:cs="Times New Roman"/>
-          <w:color w:val="CE9178"/>
-          <w:sz w:val="21"/>
-          <w:szCs w:val="21"/>
-          <w:lang w:val="en-IN" w:eastAsia="en-IN"/>
-        </w:rPr>
-        <w:t>email</w:t>
-      </w:r>
-      <w:proofErr w:type="gramEnd"/>
-      <w:r>
-        <w:rPr>
-          <w:rFonts w:ascii="Consolas" w:eastAsia="Times New Roman" w:hAnsi="Consolas" w:cs="Times New Roman"/>
-          <w:color w:val="CE9178"/>
-          <w:sz w:val="21"/>
-          <w:szCs w:val="21"/>
-          <w:lang w:val="en-IN" w:eastAsia="en-IN"/>
-        </w:rPr>
-        <w:t>-assistenza'</w:t>
+        <w:t>'email-assistenza'</w:t>
       </w:r>
       <w:r>
         <w:rPr>
@@ -1740,29 +1603,7 @@
           <w:szCs w:val="21"/>
           <w:lang w:val="en-IN" w:eastAsia="en-IN"/>
         </w:rPr>
-        <w:t>'</w:t>
-      </w:r>
-      <w:proofErr w:type="gramStart"/>
-      <w:r>
-        <w:rPr>
-          <w:rFonts w:ascii="Consolas" w:eastAsia="Times New Roman" w:hAnsi="Consolas" w:cs="Times New Roman"/>
-          <w:color w:val="CE9178"/>
-          <w:sz w:val="21"/>
-          <w:szCs w:val="21"/>
-          <w:lang w:val="en-IN" w:eastAsia="en-IN"/>
-        </w:rPr>
-        <w:t>user.passwordResetTokenExpire</w:t>
-      </w:r>
-      <w:proofErr w:type="gramEnd"/>
-      <w:r>
-        <w:rPr>
-          <w:rFonts w:ascii="Consolas" w:eastAsia="Times New Roman" w:hAnsi="Consolas" w:cs="Times New Roman"/>
-          <w:color w:val="CE9178"/>
-          <w:sz w:val="21"/>
-          <w:szCs w:val="21"/>
-          <w:lang w:val="en-IN" w:eastAsia="en-IN"/>
-        </w:rPr>
-        <w:t>'</w:t>
+        <w:t>'user.passwordResetTokenExpire'</w:t>
       </w:r>
       <w:r>
         <w:rPr>
@@ -1825,29 +1666,7 @@
           <w:szCs w:val="21"/>
           <w:lang w:val="en-IN" w:eastAsia="en-IN"/>
         </w:rPr>
-        <w:t>'</w:t>
-      </w:r>
-      <w:proofErr w:type="gramStart"/>
-      <w:r>
-        <w:rPr>
-          <w:rFonts w:ascii="Consolas" w:eastAsia="Times New Roman" w:hAnsi="Consolas" w:cs="Times New Roman"/>
-          <w:color w:val="CE9178"/>
-          <w:sz w:val="21"/>
-          <w:szCs w:val="21"/>
-          <w:lang w:val="en-IN" w:eastAsia="en-IN"/>
-        </w:rPr>
-        <w:t>google</w:t>
-      </w:r>
-      <w:proofErr w:type="gramEnd"/>
-      <w:r>
-        <w:rPr>
-          <w:rFonts w:ascii="Consolas" w:eastAsia="Times New Roman" w:hAnsi="Consolas" w:cs="Times New Roman"/>
-          <w:color w:val="CE9178"/>
-          <w:sz w:val="21"/>
-          <w:szCs w:val="21"/>
-          <w:lang w:val="en-IN" w:eastAsia="en-IN"/>
-        </w:rPr>
-        <w:t>_places_api_key'</w:t>
+        <w:t>'google_places_api_key'</w:t>
       </w:r>
       <w:r>
         <w:rPr>
@@ -1911,29 +1730,7 @@
           <w:szCs w:val="21"/>
           <w:lang w:val="en-IN" w:eastAsia="en-IN"/>
         </w:rPr>
-        <w:t>'</w:t>
-      </w:r>
-      <w:proofErr w:type="gramStart"/>
-      <w:r>
-        <w:rPr>
-          <w:rFonts w:ascii="Consolas" w:eastAsia="Times New Roman" w:hAnsi="Consolas" w:cs="Times New Roman"/>
-          <w:color w:val="CE9178"/>
-          <w:sz w:val="21"/>
-          <w:szCs w:val="21"/>
-          <w:lang w:val="en-IN" w:eastAsia="en-IN"/>
-        </w:rPr>
-        <w:t>google</w:t>
-      </w:r>
-      <w:proofErr w:type="gramEnd"/>
-      <w:r>
-        <w:rPr>
-          <w:rFonts w:ascii="Consolas" w:eastAsia="Times New Roman" w:hAnsi="Consolas" w:cs="Times New Roman"/>
-          <w:color w:val="CE9178"/>
-          <w:sz w:val="21"/>
-          <w:szCs w:val="21"/>
-          <w:lang w:val="en-IN" w:eastAsia="en-IN"/>
-        </w:rPr>
-        <w:t>_recaptcha_site_key'</w:t>
+        <w:t>'google_recaptcha_site_key'</w:t>
       </w:r>
       <w:r>
         <w:rPr>
@@ -2059,39 +1856,17 @@
           <w:szCs w:val="21"/>
           <w:lang w:val="en-IN" w:eastAsia="en-IN"/>
         </w:rPr>
-        <w:t>'http://localhost</w:t>
-      </w:r>
-      <w:proofErr w:type="gramStart"/>
-      <w:r>
-        <w:rPr>
-          <w:rFonts w:ascii="Consolas" w:eastAsia="Times New Roman" w:hAnsi="Consolas" w:cs="Times New Roman"/>
-          <w:color w:val="CE9178"/>
-          <w:sz w:val="21"/>
-          <w:szCs w:val="21"/>
-          <w:lang w:val="en-IN" w:eastAsia="en-IN"/>
-        </w:rPr>
-        <w:t>'</w:t>
-      </w:r>
-      <w:r>
-        <w:rPr>
-          <w:rFonts w:ascii="Consolas" w:eastAsia="Times New Roman" w:hAnsi="Consolas" w:cs="Times New Roman"/>
-          <w:color w:val="D4D4D4"/>
-          <w:sz w:val="21"/>
-          <w:szCs w:val="21"/>
-          <w:lang w:val="en-IN" w:eastAsia="en-IN"/>
-        </w:rPr>
-        <w:t xml:space="preserve">,   </w:t>
-      </w:r>
-      <w:proofErr w:type="gramEnd"/>
-      <w:r>
-        <w:rPr>
-          <w:rFonts w:ascii="Consolas" w:eastAsia="Times New Roman" w:hAnsi="Consolas" w:cs="Times New Roman"/>
-          <w:color w:val="D4D4D4"/>
-          <w:sz w:val="21"/>
-          <w:szCs w:val="21"/>
-          <w:lang w:val="en-IN" w:eastAsia="en-IN"/>
-        </w:rPr>
-        <w:t xml:space="preserve">      </w:t>
+        <w:t>'http://localhost'</w:t>
+      </w:r>
+      <w:r>
+        <w:rPr>
+          <w:rFonts w:ascii="Consolas" w:eastAsia="Times New Roman" w:hAnsi="Consolas" w:cs="Times New Roman"/>
+          <w:color w:val="D4D4D4"/>
+          <w:sz w:val="21"/>
+          <w:szCs w:val="21"/>
+          <w:lang w:val="en-IN" w:eastAsia="en-IN"/>
+        </w:rPr>
+        <w:t xml:space="preserve">,         </w:t>
       </w:r>
       <w:r>
         <w:rPr>
@@ -2154,39 +1929,17 @@
           <w:szCs w:val="21"/>
           <w:lang w:val="en-IN" w:eastAsia="en-IN"/>
         </w:rPr>
-        <w:t>'http://localhost</w:t>
-      </w:r>
-      <w:proofErr w:type="gramStart"/>
-      <w:r>
-        <w:rPr>
-          <w:rFonts w:ascii="Consolas" w:eastAsia="Times New Roman" w:hAnsi="Consolas" w:cs="Times New Roman"/>
-          <w:color w:val="CE9178"/>
-          <w:sz w:val="21"/>
-          <w:szCs w:val="21"/>
-          <w:lang w:val="en-IN" w:eastAsia="en-IN"/>
-        </w:rPr>
-        <w:t>'</w:t>
-      </w:r>
-      <w:r>
-        <w:rPr>
-          <w:rFonts w:ascii="Consolas" w:eastAsia="Times New Roman" w:hAnsi="Consolas" w:cs="Times New Roman"/>
-          <w:color w:val="D4D4D4"/>
-          <w:sz w:val="21"/>
-          <w:szCs w:val="21"/>
-          <w:lang w:val="en-IN" w:eastAsia="en-IN"/>
-        </w:rPr>
-        <w:t xml:space="preserve">,   </w:t>
-      </w:r>
-      <w:proofErr w:type="gramEnd"/>
-      <w:r>
-        <w:rPr>
-          <w:rFonts w:ascii="Consolas" w:eastAsia="Times New Roman" w:hAnsi="Consolas" w:cs="Times New Roman"/>
-          <w:color w:val="D4D4D4"/>
-          <w:sz w:val="21"/>
-          <w:szCs w:val="21"/>
-          <w:lang w:val="en-IN" w:eastAsia="en-IN"/>
-        </w:rPr>
-        <w:t xml:space="preserve">    </w:t>
+        <w:t>'http://localhost'</w:t>
+      </w:r>
+      <w:r>
+        <w:rPr>
+          <w:rFonts w:ascii="Consolas" w:eastAsia="Times New Roman" w:hAnsi="Consolas" w:cs="Times New Roman"/>
+          <w:color w:val="D4D4D4"/>
+          <w:sz w:val="21"/>
+          <w:szCs w:val="21"/>
+          <w:lang w:val="en-IN" w:eastAsia="en-IN"/>
+        </w:rPr>
+        <w:t xml:space="preserve">,       </w:t>
       </w:r>
       <w:r>
         <w:rPr>
@@ -2242,15 +1995,7 @@
         </w:numPr>
       </w:pPr>
       <w:r>
-        <w:t>{project_</w:t>
-      </w:r>
-      <w:proofErr w:type="gramStart"/>
-      <w:r>
-        <w:t>dir}backend\config\params-local.php</w:t>
-      </w:r>
-      <w:proofErr w:type="gramEnd"/>
-      <w:r>
-        <w:t xml:space="preserve"> (change map key here)</w:t>
+        <w:t>{project_dir}backend\config\params-local.php (change map key here)</w:t>
       </w:r>
     </w:p>
     <w:p>
@@ -2365,19 +2110,11 @@
           <w:lang w:val="en-IN"/>
         </w:rPr>
       </w:pPr>
-      <w:proofErr w:type="gramStart"/>
-      <w:r>
-        <w:rPr>
-          <w:lang w:val="en-IN"/>
-        </w:rPr>
-        <w:t>Run :</w:t>
-      </w:r>
-      <w:proofErr w:type="gramEnd"/>
-      <w:r>
-        <w:rPr>
-          <w:lang w:val="en-IN"/>
-        </w:rPr>
-        <w:t xml:space="preserve"> </w:t>
+      <w:r>
+        <w:rPr>
+          <w:lang w:val="en-IN"/>
+        </w:rPr>
+        <w:t xml:space="preserve">Run : </w:t>
       </w:r>
       <w:r>
         <w:t>sudo a2enmod rewrite</w:t>
@@ -2394,19 +2131,11 @@
           <w:lang w:val="en-IN"/>
         </w:rPr>
       </w:pPr>
-      <w:proofErr w:type="gramStart"/>
-      <w:r>
-        <w:rPr>
-          <w:lang w:val="en-IN"/>
-        </w:rPr>
-        <w:t>Run :</w:t>
-      </w:r>
-      <w:proofErr w:type="gramEnd"/>
-      <w:r>
-        <w:rPr>
-          <w:lang w:val="en-IN"/>
-        </w:rPr>
-        <w:t xml:space="preserve"> </w:t>
+      <w:r>
+        <w:rPr>
+          <w:lang w:val="en-IN"/>
+        </w:rPr>
+        <w:t xml:space="preserve">Run : </w:t>
       </w:r>
       <w:r>
         <w:t>sudo systemctl restart apache2</w:t>
@@ -2481,13 +2210,8 @@
         <w:t>apache2.conf (</w:t>
       </w:r>
       <w:r>
-        <w:t xml:space="preserve">i.e </w:t>
-      </w:r>
-      <w:proofErr w:type="gramStart"/>
-      <w:r>
-        <w:t>Run :</w:t>
-      </w:r>
-      <w:proofErr w:type="gramEnd"/>
+        <w:t>i.e Run :</w:t>
+      </w:r>
       <w:r>
         <w:t xml:space="preserve"> sudo nano /etc/apache2/apache2.conf)</w:t>
       </w:r>
@@ -2543,10 +2267,10 @@
             <v:path o:extrusionok="f" gradientshapeok="t" o:connecttype="rect"/>
             <o:lock v:ext="edit" aspectratio="t"/>
           </v:shapetype>
-          <v:shape id="_x0000_i1025" type="#_x0000_t75" style="width:451.5pt;height:135pt" o:ole="">
+          <v:shape id="_x0000_i1025" type="#_x0000_t75" style="width:451.45pt;height:135.15pt" o:ole="">
             <v:imagedata r:id="rId6" o:title=""/>
           </v:shape>
-          <o:OLEObject Type="Embed" ProgID="Word.OpenDocumentText.12" ShapeID="_x0000_i1025" DrawAspect="Content" ObjectID="_1721931253" r:id="rId7"/>
+          <o:OLEObject Type="Embed" ProgID="Word.OpenDocumentText.12" ShapeID="_x0000_i1025" DrawAspect="Content" ObjectID="_1721931502" r:id="rId7"/>
         </w:object>
       </w:r>
     </w:p>
@@ -2574,10 +2298,10 @@
       </w:pPr>
       <w:r>
         <w:object w:dxaOrig="9026" w:dyaOrig="2699" w14:anchorId="631B0C13">
-          <v:shape id="_x0000_i1026" type="#_x0000_t75" style="width:451.5pt;height:135pt" o:ole="">
+          <v:shape id="_x0000_i1026" type="#_x0000_t75" style="width:451.45pt;height:135.15pt" o:ole="">
             <v:imagedata r:id="rId8" o:title=""/>
           </v:shape>
-          <o:OLEObject Type="Embed" ProgID="Word.OpenDocumentText.12" ShapeID="_x0000_i1026" DrawAspect="Content" ObjectID="_1721931254" r:id="rId9"/>
+          <o:OLEObject Type="Embed" ProgID="Word.OpenDocumentText.12" ShapeID="_x0000_i1026" DrawAspect="Content" ObjectID="_1721931503" r:id="rId9"/>
         </w:object>
       </w:r>
     </w:p>
@@ -2620,21 +2344,7 @@
         <w:rPr>
           <w:lang w:val="en-IN"/>
         </w:rPr>
-        <w:t>(</w:t>
-      </w:r>
-      <w:proofErr w:type="gramStart"/>
-      <w:r>
-        <w:rPr>
-          <w:lang w:val="en-IN"/>
-        </w:rPr>
-        <w:t>Run :</w:t>
-      </w:r>
-      <w:proofErr w:type="gramEnd"/>
-      <w:r>
-        <w:rPr>
-          <w:lang w:val="en-IN"/>
-        </w:rPr>
-        <w:t xml:space="preserve"> </w:t>
+        <w:t xml:space="preserve">(Run : </w:t>
       </w:r>
       <w:r>
         <w:rPr>
@@ -2665,27 +2375,13 @@
           <w:lang w:val="en-IN"/>
         </w:rPr>
         <w:lastRenderedPageBreak/>
-        <w:t xml:space="preserve">Check all the virtual </w:t>
-      </w:r>
-      <w:proofErr w:type="gramStart"/>
-      <w:r>
-        <w:rPr>
-          <w:lang w:val="en-IN"/>
-        </w:rPr>
-        <w:t xml:space="preserve">hosts </w:t>
-      </w:r>
-      <w:r>
-        <w:rPr>
-          <w:lang w:val="en-IN"/>
-        </w:rPr>
-        <w:t>.</w:t>
-      </w:r>
-      <w:proofErr w:type="gramEnd"/>
-      <w:r>
-        <w:rPr>
-          <w:lang w:val="en-IN"/>
-        </w:rPr>
-        <w:t xml:space="preserve"> By default there will be default virtual host file </w:t>
+        <w:t xml:space="preserve">Check all the virtual hosts </w:t>
+      </w:r>
+      <w:r>
+        <w:rPr>
+          <w:lang w:val="en-IN"/>
+        </w:rPr>
+        <w:t xml:space="preserve">. By default there will be default virtual host file </w:t>
       </w:r>
       <w:r>
         <w:rPr>
@@ -2697,21 +2393,7 @@
         <w:rPr>
           <w:lang w:val="en-IN"/>
         </w:rPr>
-        <w:t xml:space="preserve"> (</w:t>
-      </w:r>
-      <w:proofErr w:type="gramStart"/>
-      <w:r>
-        <w:rPr>
-          <w:lang w:val="en-IN"/>
-        </w:rPr>
-        <w:t>Run :</w:t>
-      </w:r>
-      <w:proofErr w:type="gramEnd"/>
-      <w:r>
-        <w:rPr>
-          <w:lang w:val="en-IN"/>
-        </w:rPr>
-        <w:t xml:space="preserve"> ls -a ,</w:t>
+        <w:t xml:space="preserve"> (Run : ls -a ,</w:t>
       </w:r>
       <w:r>
         <w:rPr>
@@ -2820,10 +2502,10 @@
           <w:lang w:val="en-IN"/>
         </w:rPr>
         <w:object w:dxaOrig="9026" w:dyaOrig="450" w14:anchorId="68F38CA8">
-          <v:shape id="_x0000_i1027" type="#_x0000_t75" style="width:451.5pt;height:22.5pt" o:ole="">
+          <v:shape id="_x0000_i1027" type="#_x0000_t75" style="width:451.45pt;height:22.55pt" o:ole="">
             <v:imagedata r:id="rId11" o:title=""/>
           </v:shape>
-          <o:OLEObject Type="Embed" ProgID="Word.OpenDocumentText.12" ShapeID="_x0000_i1027" DrawAspect="Content" ObjectID="_1721931255" r:id="rId12"/>
+          <o:OLEObject Type="Embed" ProgID="Word.OpenDocumentText.12" ShapeID="_x0000_i1027" DrawAspect="Content" ObjectID="_1721931504" r:id="rId12"/>
         </w:object>
       </w:r>
       <w:r>
@@ -2969,19 +2651,11 @@
           <w:lang w:val="en-IN"/>
         </w:rPr>
       </w:pPr>
-      <w:proofErr w:type="gramStart"/>
-      <w:r>
-        <w:rPr>
-          <w:lang w:val="en-IN"/>
-        </w:rPr>
-        <w:t>Run :</w:t>
-      </w:r>
-      <w:proofErr w:type="gramEnd"/>
-      <w:r>
-        <w:rPr>
-          <w:lang w:val="en-IN"/>
-        </w:rPr>
-        <w:t xml:space="preserve"> </w:t>
+      <w:r>
+        <w:rPr>
+          <w:lang w:val="en-IN"/>
+        </w:rPr>
+        <w:t xml:space="preserve">Run : </w:t>
       </w:r>
       <w:r>
         <w:t>sudo systemctl restart apache2</w:t>
@@ -3057,33 +2731,7 @@
           <w:lang w:val="en-IN"/>
         </w:rPr>
         <w:lastRenderedPageBreak/>
-        <w:t>Navigate to /etc/apache2/sites-</w:t>
-      </w:r>
-      <w:r>
-        <w:rPr>
-          <w:lang w:val="en-IN"/>
-        </w:rPr>
-        <w:t>available</w:t>
-      </w:r>
-      <w:r>
-        <w:rPr>
-          <w:lang w:val="en-IN"/>
-        </w:rPr>
-        <w:t xml:space="preserve"> path (</w:t>
-      </w:r>
-      <w:proofErr w:type="gramStart"/>
-      <w:r>
-        <w:rPr>
-          <w:lang w:val="en-IN"/>
-        </w:rPr>
-        <w:t>Run :</w:t>
-      </w:r>
-      <w:proofErr w:type="gramEnd"/>
-      <w:r>
-        <w:rPr>
-          <w:lang w:val="en-IN"/>
-        </w:rPr>
-        <w:t xml:space="preserve"> </w:t>
+        <w:t xml:space="preserve">Navigate to /etc/apache2/sites-available path (Run : </w:t>
       </w:r>
       <w:r>
         <w:rPr>
@@ -3137,21 +2785,7 @@
         <w:rPr>
           <w:lang w:val="en-IN"/>
         </w:rPr>
-        <w:t xml:space="preserve">Check all the virtual </w:t>
-      </w:r>
-      <w:proofErr w:type="gramStart"/>
-      <w:r>
-        <w:rPr>
-          <w:lang w:val="en-IN"/>
-        </w:rPr>
-        <w:t>hosts .</w:t>
-      </w:r>
-      <w:proofErr w:type="gramEnd"/>
-      <w:r>
-        <w:rPr>
-          <w:lang w:val="en-IN"/>
-        </w:rPr>
-        <w:t xml:space="preserve"> By default there will be default virtual host file </w:t>
+        <w:t xml:space="preserve">Check all the virtual hosts . By default there will be default virtual host file </w:t>
       </w:r>
       <w:r>
         <w:rPr>
@@ -3163,21 +2797,7 @@
         <w:rPr>
           <w:lang w:val="en-IN"/>
         </w:rPr>
-        <w:t xml:space="preserve"> (</w:t>
-      </w:r>
-      <w:proofErr w:type="gramStart"/>
-      <w:r>
-        <w:rPr>
-          <w:lang w:val="en-IN"/>
-        </w:rPr>
-        <w:t>Run :</w:t>
-      </w:r>
-      <w:proofErr w:type="gramEnd"/>
-      <w:r>
-        <w:rPr>
-          <w:lang w:val="en-IN"/>
-        </w:rPr>
-        <w:t xml:space="preserve"> ls -a ,on this location to see all the virtual hosts) </w:t>
+        <w:t xml:space="preserve"> (Run : ls -a ,on this location to see all the virtual hosts) </w:t>
       </w:r>
     </w:p>
     <w:p>
@@ -3287,10 +2907,10 @@
           <w:lang w:val="en-IN"/>
         </w:rPr>
         <w:object w:dxaOrig="9026" w:dyaOrig="450" w14:anchorId="339ED0A8">
-          <v:shape id="_x0000_i1029" type="#_x0000_t75" style="width:451.5pt;height:22.5pt" o:ole="">
+          <v:shape id="_x0000_i1028" type="#_x0000_t75" style="width:451.45pt;height:22.55pt" o:ole="">
             <v:imagedata r:id="rId11" o:title=""/>
           </v:shape>
-          <o:OLEObject Type="Embed" ProgID="Word.OpenDocumentText.12" ShapeID="_x0000_i1029" DrawAspect="Content" ObjectID="_1721931256" r:id="rId15"/>
+          <o:OLEObject Type="Embed" ProgID="Word.OpenDocumentText.12" ShapeID="_x0000_i1028" DrawAspect="Content" ObjectID="_1721931505" r:id="rId15"/>
         </w:object>
       </w:r>
     </w:p>
@@ -3436,24 +3056,233 @@
           <w:lang w:val="en-IN"/>
         </w:rPr>
       </w:pPr>
-      <w:proofErr w:type="gramStart"/>
       <w:r>
         <w:rPr>
           <w:lang w:val="en-IN"/>
         </w:rPr>
         <w:lastRenderedPageBreak/>
-        <w:t>Run :</w:t>
-      </w:r>
-      <w:proofErr w:type="gramEnd"/>
+        <w:t xml:space="preserve">Run : </w:t>
+      </w:r>
+      <w:r>
+        <w:t>sudo systemctl restart apache2</w:t>
+      </w:r>
+    </w:p>
+    <w:p>
+      <w:pPr>
+        <w:pStyle w:val="ListParagraph"/>
+        <w:ind w:left="360"/>
+        <w:rPr>
+          <w:noProof/>
+        </w:rPr>
+      </w:pPr>
+    </w:p>
+    <w:p>
+      <w:pPr>
+        <w:pStyle w:val="ListParagraph"/>
+        <w:ind w:left="360"/>
+        <w:rPr>
+          <w:lang w:val="en-IN"/>
+        </w:rPr>
+      </w:pPr>
+      <w:r>
+        <w:rPr>
+          <w:lang w:val="en-IN"/>
+        </w:rPr>
+        <w:t xml:space="preserve">----------------------------- If there is no </w:t>
+      </w:r>
+      <w:r>
+        <w:rPr>
+          <w:lang w:val="en-IN"/>
+        </w:rPr>
+        <w:t>000-default.conf</w:t>
+      </w:r>
+      <w:r>
+        <w:rPr>
+          <w:lang w:val="en-IN"/>
+        </w:rPr>
+        <w:t xml:space="preserve"> file in this path add your custom virtual host as below-----------------------------</w:t>
+      </w:r>
+    </w:p>
+    <w:p>
+      <w:pPr>
+        <w:pStyle w:val="ListParagraph"/>
+        <w:numPr>
+          <w:ilvl w:val="2"/>
+          <w:numId w:val="9"/>
+        </w:numPr>
+        <w:rPr>
+          <w:lang w:val="en-IN"/>
+        </w:rPr>
+      </w:pPr>
+      <w:r>
+        <w:rPr>
+          <w:lang w:val="en-IN"/>
+        </w:rPr>
+        <w:t xml:space="preserve">Add your own custom virtual host file on this location </w:t>
+      </w:r>
+      <w:r>
+        <w:rPr>
+          <w:lang w:val="en-IN"/>
+        </w:rPr>
+        <w:t>i.e my-dfp-host</w:t>
+      </w:r>
+      <w:r>
+        <w:rPr>
+          <w:lang w:val="en-IN"/>
+        </w:rPr>
+        <w:t>.conf</w:t>
+      </w:r>
+    </w:p>
+    <w:p>
+      <w:pPr>
+        <w:pStyle w:val="ListParagraph"/>
+        <w:numPr>
+          <w:ilvl w:val="2"/>
+          <w:numId w:val="9"/>
+        </w:numPr>
+        <w:rPr>
+          <w:lang w:val="en-IN"/>
+        </w:rPr>
+      </w:pPr>
+      <w:r>
+        <w:rPr>
+          <w:lang w:val="en-IN"/>
+        </w:rPr>
+        <w:t>Add following code in that file</w:t>
+      </w:r>
       <w:r>
         <w:rPr>
           <w:lang w:val="en-IN"/>
         </w:rPr>
         <w:t xml:space="preserve"> </w:t>
       </w:r>
+    </w:p>
+    <w:bookmarkStart w:id="3" w:name="_MON_1721923189"/>
+    <w:bookmarkEnd w:id="3"/>
+    <w:p>
+      <w:pPr>
+        <w:pStyle w:val="ListParagraph"/>
+        <w:ind w:left="360"/>
+        <w:rPr>
+          <w:lang w:val="en-IN"/>
+        </w:rPr>
+      </w:pPr>
+      <w:r>
+        <w:rPr>
+          <w:lang w:val="en-IN"/>
+        </w:rPr>
+        <w:object w:dxaOrig="9026" w:dyaOrig="2699" w14:anchorId="467205D9">
+          <v:shape id="_x0000_i1029" type="#_x0000_t75" style="width:451.45pt;height:135.15pt" o:ole="">
+            <v:imagedata r:id="rId16" o:title=""/>
+          </v:shape>
+          <o:OLEObject Type="Embed" ProgID="Word.OpenDocumentText.12" ShapeID="_x0000_i1029" DrawAspect="Content" ObjectID="_1721931506" r:id="rId17"/>
+        </w:object>
+      </w:r>
+    </w:p>
+    <w:p>
+      <w:pPr>
+        <w:pStyle w:val="ListParagraph"/>
+        <w:numPr>
+          <w:ilvl w:val="2"/>
+          <w:numId w:val="9"/>
+        </w:numPr>
+        <w:rPr>
+          <w:lang w:val="en-IN"/>
+        </w:rPr>
+      </w:pPr>
+      <w:r>
+        <w:rPr>
+          <w:lang w:val="en-IN"/>
+        </w:rPr>
+        <w:t xml:space="preserve">Run : </w:t>
+      </w:r>
+      <w:r>
+        <w:t xml:space="preserve">sudo </w:t>
+      </w:r>
+      <w:r>
+        <w:rPr>
+          <w:lang w:val="en-IN"/>
+        </w:rPr>
+        <w:t>a2dissite 000-default</w:t>
+      </w:r>
+    </w:p>
+    <w:p>
+      <w:pPr>
+        <w:pStyle w:val="ListParagraph"/>
+        <w:numPr>
+          <w:ilvl w:val="2"/>
+          <w:numId w:val="9"/>
+        </w:numPr>
+        <w:rPr>
+          <w:lang w:val="en-IN"/>
+        </w:rPr>
+      </w:pPr>
+      <w:r>
+        <w:rPr>
+          <w:lang w:val="en-IN"/>
+        </w:rPr>
+        <w:t xml:space="preserve">Run : </w:t>
+      </w:r>
+      <w:r>
+        <w:rPr>
+          <w:lang w:val="en-IN"/>
+        </w:rPr>
+        <w:t xml:space="preserve">sudo </w:t>
+      </w:r>
+      <w:r>
+        <w:t xml:space="preserve">a2ensite </w:t>
+      </w:r>
+      <w:r>
+        <w:rPr>
+          <w:lang w:val="en-IN"/>
+        </w:rPr>
+        <w:t>my-dfp-host</w:t>
+      </w:r>
+      <w:r>
+        <w:rPr>
+          <w:lang w:val="en-IN"/>
+        </w:rPr>
+        <w:t xml:space="preserve"> </w:t>
+      </w:r>
+    </w:p>
+    <w:p>
+      <w:pPr>
+        <w:pStyle w:val="ListParagraph"/>
+        <w:numPr>
+          <w:ilvl w:val="2"/>
+          <w:numId w:val="9"/>
+        </w:numPr>
+        <w:rPr>
+          <w:lang w:val="en-IN"/>
+        </w:rPr>
+      </w:pPr>
+      <w:r>
+        <w:rPr>
+          <w:lang w:val="en-IN"/>
+        </w:rPr>
+        <w:t xml:space="preserve">Run : </w:t>
+      </w:r>
       <w:r>
         <w:t>sudo systemctl restart apache2</w:t>
       </w:r>
+    </w:p>
+    <w:p>
+      <w:pPr>
+        <w:pStyle w:val="ListParagraph"/>
+        <w:ind w:left="2880"/>
+        <w:rPr>
+          <w:lang w:val="en-IN"/>
+        </w:rPr>
+      </w:pPr>
+    </w:p>
+    <w:p>
+      <w:pPr>
+        <w:pStyle w:val="ListParagraph"/>
+        <w:ind w:left="2880"/>
+        <w:rPr>
+          <w:lang w:val="en-IN"/>
+        </w:rPr>
+      </w:pPr>
     </w:p>
     <w:p>
       <w:pPr>

--- a/Single Point Installation step.docx
+++ b/Single Point Installation step.docx
@@ -592,7 +592,79 @@
         </w:numPr>
       </w:pPr>
       <w:r>
-        <w:t>(Note that above database contains dummy users as well)</w:t>
+        <w:t>Note that</w:t>
+      </w:r>
+      <w:r>
+        <w:t xml:space="preserve"> there are two files </w:t>
+      </w:r>
+    </w:p>
+    <w:p>
+      <w:pPr>
+        <w:pStyle w:val="ListParagraph"/>
+        <w:numPr>
+          <w:ilvl w:val="0"/>
+          <w:numId w:val="11"/>
+        </w:numPr>
+      </w:pPr>
+      <w:r>
+        <w:t>dfp_schema</w:t>
+      </w:r>
+      <w:r>
+        <w:t xml:space="preserve"> </w:t>
+      </w:r>
+      <w:r>
+        <w:t>(contains the schema)</w:t>
+      </w:r>
+    </w:p>
+    <w:p>
+      <w:pPr>
+        <w:pStyle w:val="ListParagraph"/>
+        <w:numPr>
+          <w:ilvl w:val="0"/>
+          <w:numId w:val="11"/>
+        </w:numPr>
+      </w:pPr>
+      <w:r>
+        <w:t>dfp_</w:t>
+      </w:r>
+      <w:r>
+        <w:t>dummy</w:t>
+      </w:r>
+      <w:r>
+        <w:t>_data</w:t>
+      </w:r>
+      <w:r>
+        <w:t xml:space="preserve"> (contains the </w:t>
+      </w:r>
+      <w:r>
+        <w:t>data</w:t>
+      </w:r>
+      <w:r>
+        <w:t>)</w:t>
+      </w:r>
+    </w:p>
+    <w:p>
+      <w:pPr>
+        <w:pStyle w:val="ListParagraph"/>
+        <w:numPr>
+          <w:ilvl w:val="0"/>
+          <w:numId w:val="13"/>
+        </w:numPr>
+      </w:pPr>
+      <w:r>
+        <w:t xml:space="preserve">First import schema from </w:t>
+      </w:r>
+      <w:r>
+        <w:t>dfp_schema</w:t>
+      </w:r>
+      <w:r>
+        <w:t xml:space="preserve">.sql file and then import data from </w:t>
+      </w:r>
+      <w:r>
+        <w:t>dfp_dummy_data</w:t>
+      </w:r>
+      <w:r>
+        <w:t>.sql file</w:t>
       </w:r>
     </w:p>
     <w:p>
@@ -1467,6 +1539,7 @@
           <w:szCs w:val="21"/>
           <w:lang w:val="en-IN" w:eastAsia="en-IN"/>
         </w:rPr>
+        <w:lastRenderedPageBreak/>
         <w:t xml:space="preserve">    </w:t>
       </w:r>
       <w:r>
@@ -1719,7 +1792,6 @@
           <w:szCs w:val="21"/>
           <w:lang w:val="en-IN" w:eastAsia="en-IN"/>
         </w:rPr>
-        <w:lastRenderedPageBreak/>
         <w:t xml:space="preserve">    </w:t>
       </w:r>
       <w:r>
@@ -2267,10 +2339,10 @@
             <v:path o:extrusionok="f" gradientshapeok="t" o:connecttype="rect"/>
             <o:lock v:ext="edit" aspectratio="t"/>
           </v:shapetype>
-          <v:shape id="_x0000_i1025" type="#_x0000_t75" style="width:451.45pt;height:135.15pt" o:ole="">
+          <v:shape id="_x0000_i1025" type="#_x0000_t75" style="width:451.5pt;height:135pt" o:ole="">
             <v:imagedata r:id="rId6" o:title=""/>
           </v:shape>
-          <o:OLEObject Type="Embed" ProgID="Word.OpenDocumentText.12" ShapeID="_x0000_i1025" DrawAspect="Content" ObjectID="_1721931502" r:id="rId7"/>
+          <o:OLEObject Type="Embed" ProgID="Word.OpenDocumentText.12" ShapeID="_x0000_i1025" DrawAspect="Content" ObjectID="_1721933811" r:id="rId7"/>
         </w:object>
       </w:r>
     </w:p>
@@ -2298,10 +2370,10 @@
       </w:pPr>
       <w:r>
         <w:object w:dxaOrig="9026" w:dyaOrig="2699" w14:anchorId="631B0C13">
-          <v:shape id="_x0000_i1026" type="#_x0000_t75" style="width:451.45pt;height:135.15pt" o:ole="">
+          <v:shape id="_x0000_i1026" type="#_x0000_t75" style="width:451.5pt;height:135pt" o:ole="">
             <v:imagedata r:id="rId8" o:title=""/>
           </v:shape>
-          <o:OLEObject Type="Embed" ProgID="Word.OpenDocumentText.12" ShapeID="_x0000_i1026" DrawAspect="Content" ObjectID="_1721931503" r:id="rId9"/>
+          <o:OLEObject Type="Embed" ProgID="Word.OpenDocumentText.12" ShapeID="_x0000_i1026" DrawAspect="Content" ObjectID="_1721933812" r:id="rId9"/>
         </w:object>
       </w:r>
     </w:p>
@@ -2374,7 +2446,6 @@
         <w:rPr>
           <w:lang w:val="en-IN"/>
         </w:rPr>
-        <w:lastRenderedPageBreak/>
         <w:t xml:space="preserve">Check all the virtual hosts </w:t>
       </w:r>
       <w:r>
@@ -2502,10 +2573,10 @@
           <w:lang w:val="en-IN"/>
         </w:rPr>
         <w:object w:dxaOrig="9026" w:dyaOrig="450" w14:anchorId="68F38CA8">
-          <v:shape id="_x0000_i1027" type="#_x0000_t75" style="width:451.45pt;height:22.55pt" o:ole="">
+          <v:shape id="_x0000_i1027" type="#_x0000_t75" style="width:451.5pt;height:22.5pt" o:ole="">
             <v:imagedata r:id="rId11" o:title=""/>
           </v:shape>
-          <o:OLEObject Type="Embed" ProgID="Word.OpenDocumentText.12" ShapeID="_x0000_i1027" DrawAspect="Content" ObjectID="_1721931504" r:id="rId12"/>
+          <o:OLEObject Type="Embed" ProgID="Word.OpenDocumentText.12" ShapeID="_x0000_i1027" DrawAspect="Content" ObjectID="_1721933813" r:id="rId12"/>
         </w:object>
       </w:r>
       <w:r>
@@ -2576,6 +2647,7 @@
         <w:rPr>
           <w:noProof/>
         </w:rPr>
+        <w:lastRenderedPageBreak/>
         <w:t xml:space="preserve"> </w:t>
       </w:r>
       <w:r>
@@ -2730,7 +2802,6 @@
         <w:rPr>
           <w:lang w:val="en-IN"/>
         </w:rPr>
-        <w:lastRenderedPageBreak/>
         <w:t xml:space="preserve">Navigate to /etc/apache2/sites-available path (Run : </w:t>
       </w:r>
       <w:r>
@@ -2907,10 +2978,10 @@
           <w:lang w:val="en-IN"/>
         </w:rPr>
         <w:object w:dxaOrig="9026" w:dyaOrig="450" w14:anchorId="339ED0A8">
-          <v:shape id="_x0000_i1028" type="#_x0000_t75" style="width:451.45pt;height:22.55pt" o:ole="">
+          <v:shape id="_x0000_i1028" type="#_x0000_t75" style="width:451.5pt;height:22.5pt" o:ole="">
             <v:imagedata r:id="rId11" o:title=""/>
           </v:shape>
-          <o:OLEObject Type="Embed" ProgID="Word.OpenDocumentText.12" ShapeID="_x0000_i1028" DrawAspect="Content" ObjectID="_1721931505" r:id="rId15"/>
+          <o:OLEObject Type="Embed" ProgID="Word.OpenDocumentText.12" ShapeID="_x0000_i1028" DrawAspect="Content" ObjectID="_1721933814" r:id="rId15"/>
         </w:object>
       </w:r>
     </w:p>
@@ -2941,6 +3012,7 @@
         <w:rPr>
           <w:noProof/>
         </w:rPr>
+        <w:lastRenderedPageBreak/>
         <w:drawing>
           <wp:inline distT="0" distB="0" distL="0" distR="0" wp14:anchorId="36323DE1" wp14:editId="407CA346">
             <wp:extent cx="5943600" cy="2759075"/>
@@ -3060,7 +3132,6 @@
         <w:rPr>
           <w:lang w:val="en-IN"/>
         </w:rPr>
-        <w:lastRenderedPageBreak/>
         <w:t xml:space="preserve">Run : </w:t>
       </w:r>
       <w:r>
@@ -3172,10 +3243,10 @@
           <w:lang w:val="en-IN"/>
         </w:rPr>
         <w:object w:dxaOrig="9026" w:dyaOrig="2699" w14:anchorId="467205D9">
-          <v:shape id="_x0000_i1029" type="#_x0000_t75" style="width:451.45pt;height:135.15pt" o:ole="">
+          <v:shape id="_x0000_i1029" type="#_x0000_t75" style="width:451.5pt;height:135pt" o:ole="">
             <v:imagedata r:id="rId16" o:title=""/>
           </v:shape>
-          <o:OLEObject Type="Embed" ProgID="Word.OpenDocumentText.12" ShapeID="_x0000_i1029" DrawAspect="Content" ObjectID="_1721931506" r:id="rId17"/>
+          <o:OLEObject Type="Embed" ProgID="Word.OpenDocumentText.12" ShapeID="_x0000_i1029" DrawAspect="Content" ObjectID="_1721933815" r:id="rId17"/>
         </w:object>
       </w:r>
     </w:p>
@@ -3789,6 +3860,92 @@
     </w:lvl>
   </w:abstractNum>
   <w:abstractNum w:abstractNumId="4" w15:restartNumberingAfterBreak="0">
+    <w:nsid w:val="168C37A3"/>
+    <w:multiLevelType w:val="hybridMultilevel"/>
+    <w:tmpl w:val="39D64064"/>
+    <w:lvl w:ilvl="0" w:tplc="4009000F">
+      <w:start w:val="1"/>
+      <w:numFmt w:val="decimal"/>
+      <w:lvlText w:val="%1."/>
+      <w:lvlJc w:val="left"/>
+      <w:pPr>
+        <w:ind w:left="1800" w:hanging="360"/>
+      </w:pPr>
+    </w:lvl>
+    <w:lvl w:ilvl="1" w:tplc="40090019" w:tentative="1">
+      <w:start w:val="1"/>
+      <w:numFmt w:val="lowerLetter"/>
+      <w:lvlText w:val="%2."/>
+      <w:lvlJc w:val="left"/>
+      <w:pPr>
+        <w:ind w:left="2520" w:hanging="360"/>
+      </w:pPr>
+    </w:lvl>
+    <w:lvl w:ilvl="2" w:tplc="4009001B" w:tentative="1">
+      <w:start w:val="1"/>
+      <w:numFmt w:val="lowerRoman"/>
+      <w:lvlText w:val="%3."/>
+      <w:lvlJc w:val="right"/>
+      <w:pPr>
+        <w:ind w:left="3240" w:hanging="180"/>
+      </w:pPr>
+    </w:lvl>
+    <w:lvl w:ilvl="3" w:tplc="4009000F" w:tentative="1">
+      <w:start w:val="1"/>
+      <w:numFmt w:val="decimal"/>
+      <w:lvlText w:val="%4."/>
+      <w:lvlJc w:val="left"/>
+      <w:pPr>
+        <w:ind w:left="3960" w:hanging="360"/>
+      </w:pPr>
+    </w:lvl>
+    <w:lvl w:ilvl="4" w:tplc="40090019" w:tentative="1">
+      <w:start w:val="1"/>
+      <w:numFmt w:val="lowerLetter"/>
+      <w:lvlText w:val="%5."/>
+      <w:lvlJc w:val="left"/>
+      <w:pPr>
+        <w:ind w:left="4680" w:hanging="360"/>
+      </w:pPr>
+    </w:lvl>
+    <w:lvl w:ilvl="5" w:tplc="4009001B" w:tentative="1">
+      <w:start w:val="1"/>
+      <w:numFmt w:val="lowerRoman"/>
+      <w:lvlText w:val="%6."/>
+      <w:lvlJc w:val="right"/>
+      <w:pPr>
+        <w:ind w:left="5400" w:hanging="180"/>
+      </w:pPr>
+    </w:lvl>
+    <w:lvl w:ilvl="6" w:tplc="4009000F" w:tentative="1">
+      <w:start w:val="1"/>
+      <w:numFmt w:val="decimal"/>
+      <w:lvlText w:val="%7."/>
+      <w:lvlJc w:val="left"/>
+      <w:pPr>
+        <w:ind w:left="6120" w:hanging="360"/>
+      </w:pPr>
+    </w:lvl>
+    <w:lvl w:ilvl="7" w:tplc="40090019" w:tentative="1">
+      <w:start w:val="1"/>
+      <w:numFmt w:val="lowerLetter"/>
+      <w:lvlText w:val="%8."/>
+      <w:lvlJc w:val="left"/>
+      <w:pPr>
+        <w:ind w:left="6840" w:hanging="360"/>
+      </w:pPr>
+    </w:lvl>
+    <w:lvl w:ilvl="8" w:tplc="4009001B" w:tentative="1">
+      <w:start w:val="1"/>
+      <w:numFmt w:val="lowerRoman"/>
+      <w:lvlText w:val="%9."/>
+      <w:lvlJc w:val="right"/>
+      <w:pPr>
+        <w:ind w:left="7560" w:hanging="180"/>
+      </w:pPr>
+    </w:lvl>
+  </w:abstractNum>
+  <w:abstractNum w:abstractNumId="5" w15:restartNumberingAfterBreak="0">
     <w:nsid w:val="1D5570EC"/>
     <w:multiLevelType w:val="hybridMultilevel"/>
     <w:tmpl w:val="365CEE7C"/>
@@ -3901,7 +4058,7 @@
       </w:rPr>
     </w:lvl>
   </w:abstractNum>
-  <w:abstractNum w:abstractNumId="5" w15:restartNumberingAfterBreak="0">
+  <w:abstractNum w:abstractNumId="6" w15:restartNumberingAfterBreak="0">
     <w:nsid w:val="3701511B"/>
     <w:multiLevelType w:val="hybridMultilevel"/>
     <w:tmpl w:val="A1104B9E"/>
@@ -4014,7 +4171,120 @@
       </w:rPr>
     </w:lvl>
   </w:abstractNum>
-  <w:abstractNum w:abstractNumId="6" w15:restartNumberingAfterBreak="0">
+  <w:abstractNum w:abstractNumId="7" w15:restartNumberingAfterBreak="0">
+    <w:nsid w:val="53E00118"/>
+    <w:multiLevelType w:val="hybridMultilevel"/>
+    <w:tmpl w:val="27987DE2"/>
+    <w:lvl w:ilvl="0" w:tplc="40090001">
+      <w:start w:val="1"/>
+      <w:numFmt w:val="bullet"/>
+      <w:lvlText w:val=""/>
+      <w:lvlJc w:val="left"/>
+      <w:pPr>
+        <w:ind w:left="1440" w:hanging="360"/>
+      </w:pPr>
+      <w:rPr>
+        <w:rFonts w:ascii="Symbol" w:hAnsi="Symbol" w:hint="default"/>
+      </w:rPr>
+    </w:lvl>
+    <w:lvl w:ilvl="1" w:tplc="40090003" w:tentative="1">
+      <w:start w:val="1"/>
+      <w:numFmt w:val="bullet"/>
+      <w:lvlText w:val="o"/>
+      <w:lvlJc w:val="left"/>
+      <w:pPr>
+        <w:ind w:left="2160" w:hanging="360"/>
+      </w:pPr>
+      <w:rPr>
+        <w:rFonts w:ascii="Courier New" w:hAnsi="Courier New" w:cs="Courier New" w:hint="default"/>
+      </w:rPr>
+    </w:lvl>
+    <w:lvl w:ilvl="2" w:tplc="40090005" w:tentative="1">
+      <w:start w:val="1"/>
+      <w:numFmt w:val="bullet"/>
+      <w:lvlText w:val=""/>
+      <w:lvlJc w:val="left"/>
+      <w:pPr>
+        <w:ind w:left="2880" w:hanging="360"/>
+      </w:pPr>
+      <w:rPr>
+        <w:rFonts w:ascii="Wingdings" w:hAnsi="Wingdings" w:hint="default"/>
+      </w:rPr>
+    </w:lvl>
+    <w:lvl w:ilvl="3" w:tplc="40090001" w:tentative="1">
+      <w:start w:val="1"/>
+      <w:numFmt w:val="bullet"/>
+      <w:lvlText w:val=""/>
+      <w:lvlJc w:val="left"/>
+      <w:pPr>
+        <w:ind w:left="3600" w:hanging="360"/>
+      </w:pPr>
+      <w:rPr>
+        <w:rFonts w:ascii="Symbol" w:hAnsi="Symbol" w:hint="default"/>
+      </w:rPr>
+    </w:lvl>
+    <w:lvl w:ilvl="4" w:tplc="40090003" w:tentative="1">
+      <w:start w:val="1"/>
+      <w:numFmt w:val="bullet"/>
+      <w:lvlText w:val="o"/>
+      <w:lvlJc w:val="left"/>
+      <w:pPr>
+        <w:ind w:left="4320" w:hanging="360"/>
+      </w:pPr>
+      <w:rPr>
+        <w:rFonts w:ascii="Courier New" w:hAnsi="Courier New" w:cs="Courier New" w:hint="default"/>
+      </w:rPr>
+    </w:lvl>
+    <w:lvl w:ilvl="5" w:tplc="40090005" w:tentative="1">
+      <w:start w:val="1"/>
+      <w:numFmt w:val="bullet"/>
+      <w:lvlText w:val=""/>
+      <w:lvlJc w:val="left"/>
+      <w:pPr>
+        <w:ind w:left="5040" w:hanging="360"/>
+      </w:pPr>
+      <w:rPr>
+        <w:rFonts w:ascii="Wingdings" w:hAnsi="Wingdings" w:hint="default"/>
+      </w:rPr>
+    </w:lvl>
+    <w:lvl w:ilvl="6" w:tplc="40090001" w:tentative="1">
+      <w:start w:val="1"/>
+      <w:numFmt w:val="bullet"/>
+      <w:lvlText w:val=""/>
+      <w:lvlJc w:val="left"/>
+      <w:pPr>
+        <w:ind w:left="5760" w:hanging="360"/>
+      </w:pPr>
+      <w:rPr>
+        <w:rFonts w:ascii="Symbol" w:hAnsi="Symbol" w:hint="default"/>
+      </w:rPr>
+    </w:lvl>
+    <w:lvl w:ilvl="7" w:tplc="40090003" w:tentative="1">
+      <w:start w:val="1"/>
+      <w:numFmt w:val="bullet"/>
+      <w:lvlText w:val="o"/>
+      <w:lvlJc w:val="left"/>
+      <w:pPr>
+        <w:ind w:left="6480" w:hanging="360"/>
+      </w:pPr>
+      <w:rPr>
+        <w:rFonts w:ascii="Courier New" w:hAnsi="Courier New" w:cs="Courier New" w:hint="default"/>
+      </w:rPr>
+    </w:lvl>
+    <w:lvl w:ilvl="8" w:tplc="40090005" w:tentative="1">
+      <w:start w:val="1"/>
+      <w:numFmt w:val="bullet"/>
+      <w:lvlText w:val=""/>
+      <w:lvlJc w:val="left"/>
+      <w:pPr>
+        <w:ind w:left="7200" w:hanging="360"/>
+      </w:pPr>
+      <w:rPr>
+        <w:rFonts w:ascii="Wingdings" w:hAnsi="Wingdings" w:hint="default"/>
+      </w:rPr>
+    </w:lvl>
+  </w:abstractNum>
+  <w:abstractNum w:abstractNumId="8" w15:restartNumberingAfterBreak="0">
     <w:nsid w:val="591B1F32"/>
     <w:multiLevelType w:val="hybridMultilevel"/>
     <w:tmpl w:val="145A37A2"/>
@@ -4127,7 +4397,206 @@
       </w:rPr>
     </w:lvl>
   </w:abstractNum>
-  <w:abstractNum w:abstractNumId="7" w15:restartNumberingAfterBreak="0">
+  <w:abstractNum w:abstractNumId="9" w15:restartNumberingAfterBreak="0">
+    <w:nsid w:val="592F20BE"/>
+    <w:multiLevelType w:val="hybridMultilevel"/>
+    <w:tmpl w:val="A3928CC0"/>
+    <w:lvl w:ilvl="0" w:tplc="4009000F">
+      <w:start w:val="1"/>
+      <w:numFmt w:val="decimal"/>
+      <w:lvlText w:val="%1."/>
+      <w:lvlJc w:val="left"/>
+      <w:pPr>
+        <w:ind w:left="2520" w:hanging="360"/>
+      </w:pPr>
+    </w:lvl>
+    <w:lvl w:ilvl="1" w:tplc="40090019" w:tentative="1">
+      <w:start w:val="1"/>
+      <w:numFmt w:val="lowerLetter"/>
+      <w:lvlText w:val="%2."/>
+      <w:lvlJc w:val="left"/>
+      <w:pPr>
+        <w:ind w:left="3240" w:hanging="360"/>
+      </w:pPr>
+    </w:lvl>
+    <w:lvl w:ilvl="2" w:tplc="4009001B" w:tentative="1">
+      <w:start w:val="1"/>
+      <w:numFmt w:val="lowerRoman"/>
+      <w:lvlText w:val="%3."/>
+      <w:lvlJc w:val="right"/>
+      <w:pPr>
+        <w:ind w:left="3960" w:hanging="180"/>
+      </w:pPr>
+    </w:lvl>
+    <w:lvl w:ilvl="3" w:tplc="4009000F" w:tentative="1">
+      <w:start w:val="1"/>
+      <w:numFmt w:val="decimal"/>
+      <w:lvlText w:val="%4."/>
+      <w:lvlJc w:val="left"/>
+      <w:pPr>
+        <w:ind w:left="4680" w:hanging="360"/>
+      </w:pPr>
+    </w:lvl>
+    <w:lvl w:ilvl="4" w:tplc="40090019" w:tentative="1">
+      <w:start w:val="1"/>
+      <w:numFmt w:val="lowerLetter"/>
+      <w:lvlText w:val="%5."/>
+      <w:lvlJc w:val="left"/>
+      <w:pPr>
+        <w:ind w:left="5400" w:hanging="360"/>
+      </w:pPr>
+    </w:lvl>
+    <w:lvl w:ilvl="5" w:tplc="4009001B" w:tentative="1">
+      <w:start w:val="1"/>
+      <w:numFmt w:val="lowerRoman"/>
+      <w:lvlText w:val="%6."/>
+      <w:lvlJc w:val="right"/>
+      <w:pPr>
+        <w:ind w:left="6120" w:hanging="180"/>
+      </w:pPr>
+    </w:lvl>
+    <w:lvl w:ilvl="6" w:tplc="4009000F" w:tentative="1">
+      <w:start w:val="1"/>
+      <w:numFmt w:val="decimal"/>
+      <w:lvlText w:val="%7."/>
+      <w:lvlJc w:val="left"/>
+      <w:pPr>
+        <w:ind w:left="6840" w:hanging="360"/>
+      </w:pPr>
+    </w:lvl>
+    <w:lvl w:ilvl="7" w:tplc="40090019" w:tentative="1">
+      <w:start w:val="1"/>
+      <w:numFmt w:val="lowerLetter"/>
+      <w:lvlText w:val="%8."/>
+      <w:lvlJc w:val="left"/>
+      <w:pPr>
+        <w:ind w:left="7560" w:hanging="360"/>
+      </w:pPr>
+    </w:lvl>
+    <w:lvl w:ilvl="8" w:tplc="4009001B" w:tentative="1">
+      <w:start w:val="1"/>
+      <w:numFmt w:val="lowerRoman"/>
+      <w:lvlText w:val="%9."/>
+      <w:lvlJc w:val="right"/>
+      <w:pPr>
+        <w:ind w:left="8280" w:hanging="180"/>
+      </w:pPr>
+    </w:lvl>
+  </w:abstractNum>
+  <w:abstractNum w:abstractNumId="10" w15:restartNumberingAfterBreak="0">
+    <w:nsid w:val="666C7857"/>
+    <w:multiLevelType w:val="hybridMultilevel"/>
+    <w:tmpl w:val="F2D8E700"/>
+    <w:lvl w:ilvl="0" w:tplc="40090001">
+      <w:start w:val="1"/>
+      <w:numFmt w:val="bullet"/>
+      <w:lvlText w:val=""/>
+      <w:lvlJc w:val="left"/>
+      <w:pPr>
+        <w:ind w:left="1440" w:hanging="360"/>
+      </w:pPr>
+      <w:rPr>
+        <w:rFonts w:ascii="Symbol" w:hAnsi="Symbol" w:hint="default"/>
+      </w:rPr>
+    </w:lvl>
+    <w:lvl w:ilvl="1" w:tplc="40090003" w:tentative="1">
+      <w:start w:val="1"/>
+      <w:numFmt w:val="bullet"/>
+      <w:lvlText w:val="o"/>
+      <w:lvlJc w:val="left"/>
+      <w:pPr>
+        <w:ind w:left="2160" w:hanging="360"/>
+      </w:pPr>
+      <w:rPr>
+        <w:rFonts w:ascii="Courier New" w:hAnsi="Courier New" w:cs="Courier New" w:hint="default"/>
+      </w:rPr>
+    </w:lvl>
+    <w:lvl w:ilvl="2" w:tplc="40090005" w:tentative="1">
+      <w:start w:val="1"/>
+      <w:numFmt w:val="bullet"/>
+      <w:lvlText w:val=""/>
+      <w:lvlJc w:val="left"/>
+      <w:pPr>
+        <w:ind w:left="2880" w:hanging="360"/>
+      </w:pPr>
+      <w:rPr>
+        <w:rFonts w:ascii="Wingdings" w:hAnsi="Wingdings" w:hint="default"/>
+      </w:rPr>
+    </w:lvl>
+    <w:lvl w:ilvl="3" w:tplc="40090001" w:tentative="1">
+      <w:start w:val="1"/>
+      <w:numFmt w:val="bullet"/>
+      <w:lvlText w:val=""/>
+      <w:lvlJc w:val="left"/>
+      <w:pPr>
+        <w:ind w:left="3600" w:hanging="360"/>
+      </w:pPr>
+      <w:rPr>
+        <w:rFonts w:ascii="Symbol" w:hAnsi="Symbol" w:hint="default"/>
+      </w:rPr>
+    </w:lvl>
+    <w:lvl w:ilvl="4" w:tplc="40090003" w:tentative="1">
+      <w:start w:val="1"/>
+      <w:numFmt w:val="bullet"/>
+      <w:lvlText w:val="o"/>
+      <w:lvlJc w:val="left"/>
+      <w:pPr>
+        <w:ind w:left="4320" w:hanging="360"/>
+      </w:pPr>
+      <w:rPr>
+        <w:rFonts w:ascii="Courier New" w:hAnsi="Courier New" w:cs="Courier New" w:hint="default"/>
+      </w:rPr>
+    </w:lvl>
+    <w:lvl w:ilvl="5" w:tplc="40090005" w:tentative="1">
+      <w:start w:val="1"/>
+      <w:numFmt w:val="bullet"/>
+      <w:lvlText w:val=""/>
+      <w:lvlJc w:val="left"/>
+      <w:pPr>
+        <w:ind w:left="5040" w:hanging="360"/>
+      </w:pPr>
+      <w:rPr>
+        <w:rFonts w:ascii="Wingdings" w:hAnsi="Wingdings" w:hint="default"/>
+      </w:rPr>
+    </w:lvl>
+    <w:lvl w:ilvl="6" w:tplc="40090001" w:tentative="1">
+      <w:start w:val="1"/>
+      <w:numFmt w:val="bullet"/>
+      <w:lvlText w:val=""/>
+      <w:lvlJc w:val="left"/>
+      <w:pPr>
+        <w:ind w:left="5760" w:hanging="360"/>
+      </w:pPr>
+      <w:rPr>
+        <w:rFonts w:ascii="Symbol" w:hAnsi="Symbol" w:hint="default"/>
+      </w:rPr>
+    </w:lvl>
+    <w:lvl w:ilvl="7" w:tplc="40090003" w:tentative="1">
+      <w:start w:val="1"/>
+      <w:numFmt w:val="bullet"/>
+      <w:lvlText w:val="o"/>
+      <w:lvlJc w:val="left"/>
+      <w:pPr>
+        <w:ind w:left="6480" w:hanging="360"/>
+      </w:pPr>
+      <w:rPr>
+        <w:rFonts w:ascii="Courier New" w:hAnsi="Courier New" w:cs="Courier New" w:hint="default"/>
+      </w:rPr>
+    </w:lvl>
+    <w:lvl w:ilvl="8" w:tplc="40090005" w:tentative="1">
+      <w:start w:val="1"/>
+      <w:numFmt w:val="bullet"/>
+      <w:lvlText w:val=""/>
+      <w:lvlJc w:val="left"/>
+      <w:pPr>
+        <w:ind w:left="7200" w:hanging="360"/>
+      </w:pPr>
+      <w:rPr>
+        <w:rFonts w:ascii="Wingdings" w:hAnsi="Wingdings" w:hint="default"/>
+      </w:rPr>
+    </w:lvl>
+  </w:abstractNum>
+  <w:abstractNum w:abstractNumId="11" w15:restartNumberingAfterBreak="0">
     <w:nsid w:val="734E40A1"/>
     <w:multiLevelType w:val="hybridMultilevel"/>
     <w:tmpl w:val="2E56EEF6"/>
@@ -4213,7 +4682,7 @@
       </w:pPr>
     </w:lvl>
   </w:abstractNum>
-  <w:abstractNum w:abstractNumId="8" w15:restartNumberingAfterBreak="0">
+  <w:abstractNum w:abstractNumId="12" w15:restartNumberingAfterBreak="0">
     <w:nsid w:val="7A7B1413"/>
     <w:multiLevelType w:val="hybridMultilevel"/>
     <w:tmpl w:val="BA969B04"/>
@@ -4327,19 +4796,19 @@
     </w:lvl>
   </w:abstractNum>
   <w:num w:numId="1" w16cid:durableId="1442994633">
-    <w:abstractNumId w:val="5"/>
+    <w:abstractNumId w:val="6"/>
   </w:num>
   <w:num w:numId="2" w16cid:durableId="1277567860">
-    <w:abstractNumId w:val="6"/>
+    <w:abstractNumId w:val="8"/>
   </w:num>
   <w:num w:numId="3" w16cid:durableId="996763435">
-    <w:abstractNumId w:val="4"/>
+    <w:abstractNumId w:val="5"/>
   </w:num>
   <w:num w:numId="4" w16cid:durableId="1309557514">
     <w:abstractNumId w:val="1"/>
   </w:num>
   <w:num w:numId="5" w16cid:durableId="1133400442">
-    <w:abstractNumId w:val="8"/>
+    <w:abstractNumId w:val="12"/>
   </w:num>
   <w:num w:numId="6" w16cid:durableId="1943495379">
     <w:abstractNumId w:val="2"/>
@@ -4348,10 +4817,22 @@
     <w:abstractNumId w:val="0"/>
   </w:num>
   <w:num w:numId="8" w16cid:durableId="418260623">
-    <w:abstractNumId w:val="7"/>
+    <w:abstractNumId w:val="11"/>
   </w:num>
   <w:num w:numId="9" w16cid:durableId="1141194175">
     <w:abstractNumId w:val="3"/>
+  </w:num>
+  <w:num w:numId="10" w16cid:durableId="1878543647">
+    <w:abstractNumId w:val="9"/>
+  </w:num>
+  <w:num w:numId="11" w16cid:durableId="782043560">
+    <w:abstractNumId w:val="4"/>
+  </w:num>
+  <w:num w:numId="12" w16cid:durableId="1604914916">
+    <w:abstractNumId w:val="10"/>
+  </w:num>
+  <w:num w:numId="13" w16cid:durableId="332102112">
+    <w:abstractNumId w:val="7"/>
   </w:num>
 </w:numbering>
 </file>
